--- a/LH - Relatório geral.docx
+++ b/LH - Relatório geral.docx
@@ -1,6 +1,6 @@
 
 <file path=word/document.xml><?xml version="1.0" encoding="utf-8"?>
-<w:document xmlns:wpc="http://schemas.microsoft.com/office/word/2010/wordprocessingCanvas" xmlns:cx="http://schemas.microsoft.com/office/drawing/2014/chartex" xmlns:cx1="http://schemas.microsoft.com/office/drawing/2015/9/8/chartex" xmlns:cx2="http://schemas.microsoft.com/office/drawing/2015/10/21/chartex" xmlns:cx3="http://schemas.microsoft.com/office/drawing/2016/5/9/chartex" xmlns:cx4="http://schemas.microsoft.com/office/drawing/2016/5/10/chartex" xmlns:cx5="http://schemas.microsoft.com/office/drawing/2016/5/11/chartex" xmlns:cx6="http://schemas.microsoft.com/office/drawing/2016/5/12/chartex" xmlns:cx7="http://schemas.microsoft.com/office/drawing/2016/5/13/chartex" xmlns:cx8="http://schemas.microsoft.com/office/drawing/2016/5/14/chartex" xmlns:mc="http://schemas.openxmlformats.org/markup-compatibility/2006" xmlns:aink="http://schemas.microsoft.com/office/drawing/2016/ink" xmlns:am3d="http://schemas.microsoft.com/office/drawing/2017/model3d" xmlns:o="urn:schemas-microsoft-com:office:office" xmlns:oel="http://schemas.microsoft.com/office/2019/extlst" xmlns:r="http://schemas.openxmlformats.org/officeDocument/2006/relationships" xmlns:m="http://schemas.openxmlformats.org/officeDocument/2006/math" xmlns:v="urn:schemas-microsoft-com:vml" xmlns:wp14="http://schemas.microsoft.com/office/word/2010/wordprocessingDrawing" xmlns:wp="http://schemas.openxmlformats.org/drawingml/2006/wordprocessingDrawing" xmlns:w10="urn:schemas-microsoft-com:office:word" xmlns:w="http://schemas.openxmlformats.org/wordprocessingml/2006/main" xmlns:w14="http://schemas.microsoft.com/office/word/2010/wordml" xmlns:w15="http://schemas.microsoft.com/office/word/2012/wordml" xmlns:w16cex="http://schemas.microsoft.com/office/word/2018/wordml/cex" xmlns:w16cid="http://schemas.microsoft.com/office/word/2016/wordml/cid" xmlns:w16="http://schemas.microsoft.com/office/word/2018/wordml" xmlns:w16du="http://schemas.microsoft.com/office/word/2023/wordml/word16du" xmlns:w16sdtdh="http://schemas.microsoft.com/office/word/2020/wordml/sdtdatahash" xmlns:w16sdtfl="http://schemas.microsoft.com/office/word/2024/wordml/sdtformatlock" xmlns:w16se="http://schemas.microsoft.com/office/word/2015/wordml/symex" xmlns:wpg="http://schemas.microsoft.com/office/word/2010/wordprocessingGroup" xmlns:wpi="http://schemas.microsoft.com/office/word/2010/wordprocessingInk" xmlns:wne="http://schemas.microsoft.com/office/word/2006/wordml" xmlns:wps="http://schemas.microsoft.com/office/word/2010/wordprocessingShape" mc:Ignorable="w14 w15 w16se w16cid w16 w16cex w16sdtdh w16sdtfl w16du wp14">
+<w:document xmlns:wpc="http://schemas.microsoft.com/office/word/2010/wordprocessingCanvas" xmlns:cx="http://schemas.microsoft.com/office/drawing/2014/chartex" xmlns:cx1="http://schemas.microsoft.com/office/drawing/2015/9/8/chartex" xmlns:cx2="http://schemas.microsoft.com/office/drawing/2015/10/21/chartex" xmlns:cx3="http://schemas.microsoft.com/office/drawing/2016/5/9/chartex" xmlns:cx4="http://schemas.microsoft.com/office/drawing/2016/5/10/chartex" xmlns:cx5="http://schemas.microsoft.com/office/drawing/2016/5/11/chartex" xmlns:cx6="http://schemas.microsoft.com/office/drawing/2016/5/12/chartex" xmlns:cx7="http://schemas.microsoft.com/office/drawing/2016/5/13/chartex" xmlns:cx8="http://schemas.microsoft.com/office/drawing/2016/5/14/chartex" xmlns:mc="http://schemas.openxmlformats.org/markup-compatibility/2006" xmlns:aink="http://schemas.microsoft.com/office/drawing/2016/ink" xmlns:am3d="http://schemas.microsoft.com/office/drawing/2017/model3d" xmlns:o="urn:schemas-microsoft-com:office:office" xmlns:r="http://schemas.openxmlformats.org/officeDocument/2006/relationships" xmlns:m="http://schemas.openxmlformats.org/officeDocument/2006/math" xmlns:v="urn:schemas-microsoft-com:vml" xmlns:wp14="http://schemas.microsoft.com/office/word/2010/wordprocessingDrawing" xmlns:wp="http://schemas.openxmlformats.org/drawingml/2006/wordprocessingDrawing" xmlns:w10="urn:schemas-microsoft-com:office:word" xmlns:w="http://schemas.openxmlformats.org/wordprocessingml/2006/main" xmlns:w14="http://schemas.microsoft.com/office/word/2010/wordml" xmlns:w15="http://schemas.microsoft.com/office/word/2012/wordml" xmlns:w16cid="http://schemas.microsoft.com/office/word/2016/wordml/cid" xmlns:w16se="http://schemas.microsoft.com/office/word/2015/wordml/symex" xmlns:wpg="http://schemas.microsoft.com/office/word/2010/wordprocessingGroup" xmlns:wpi="http://schemas.microsoft.com/office/word/2010/wordprocessingInk" xmlns:wne="http://schemas.microsoft.com/office/word/2006/wordml" xmlns:wps="http://schemas.microsoft.com/office/word/2010/wordprocessingShape" mc:Ignorable="w14 w15 w16se w16cid wp14">
   <w:body>
     <w:p>
       <w:pPr>
@@ -26,7 +26,13 @@
         </w:numPr>
       </w:pPr>
       <w:r>
-        <w:t>Uma constante dentro da função só vai ser acessível dentro do escopo da mesma, a não ser que eu retorne.</w:t>
+        <w:t>Uma constante dentro da função só vai ser acessível dentro do escopo da mesma, a não ser que eu retorne</w:t>
+      </w:r>
+      <w:r>
+        <w:t xml:space="preserve"> seu valor, usando o nome da própria função para fazer isso</w:t>
+      </w:r>
+      <w:r>
+        <w:t>.</w:t>
       </w:r>
     </w:p>
     <w:p>
@@ -222,7 +228,13 @@
         <w:t xml:space="preserve"> ou procedimento</w:t>
       </w:r>
       <w:r>
-        <w:t xml:space="preserve">, para que seu valor seja acessado de maneira global: </w:t>
+        <w:t>, para que seu valor seja acessado de maneira global</w:t>
+      </w:r>
+      <w:r>
+        <w:t xml:space="preserve"> (acessível dentro do mesmo módulo)</w:t>
+      </w:r>
+      <w:r>
+        <w:t xml:space="preserve">: </w:t>
       </w:r>
     </w:p>
     <w:p>
@@ -255,21 +267,6 @@
       <w:proofErr w:type="spellEnd"/>
       <w:r>
         <w:t>”</w:t>
-      </w:r>
-    </w:p>
-    <w:p/>
-    <w:p>
-      <w:r>
-        <w:tab/>
-        <w:t xml:space="preserve">A função global é acessível dentro do mesmo módulo, pois não é uma </w:t>
-      </w:r>
-      <w:proofErr w:type="spellStart"/>
-      <w:r>
-        <w:t>const</w:t>
-      </w:r>
-      <w:proofErr w:type="spellEnd"/>
-      <w:r>
-        <w:t xml:space="preserve"> publica.</w:t>
       </w:r>
     </w:p>
     <w:p>
@@ -279,7 +276,11 @@
         </w:pBdr>
       </w:pPr>
     </w:p>
-    <w:p/>
+    <w:p>
+      <w:pPr>
+        <w:pStyle w:val="PargrafodaLista"/>
+      </w:pPr>
+    </w:p>
     <w:p>
       <w:pPr>
         <w:pStyle w:val="PargrafodaLista"/>
@@ -297,57 +298,51 @@
       <w:r>
         <w:t xml:space="preserve"> </w:t>
       </w:r>
-      <w:proofErr w:type="spellStart"/>
-      <w:r>
-        <w:t>Public</w:t>
-      </w:r>
-      <w:proofErr w:type="spellEnd"/>
-      <w:r>
-        <w:t xml:space="preserve"> antes da </w:t>
-      </w:r>
-      <w:r>
-        <w:t>declaração</w:t>
-      </w:r>
-      <w:r>
-        <w:t>:</w:t>
+      <w:r>
+        <w:t>as constantes públicas:</w:t>
       </w:r>
     </w:p>
     <w:p>
       <w:pPr>
         <w:pStyle w:val="PargrafodaLista"/>
         <w:ind w:firstLine="696"/>
-      </w:pPr>
-      <w:proofErr w:type="spellStart"/>
-      <w:r>
-        <w:t>Public</w:t>
-      </w:r>
-      <w:proofErr w:type="spellEnd"/>
-      <w:r>
-        <w:t xml:space="preserve"> </w:t>
-      </w:r>
-      <w:proofErr w:type="spellStart"/>
-      <w:r>
-        <w:t>Const</w:t>
-      </w:r>
-      <w:proofErr w:type="spellEnd"/>
-      <w:r>
-        <w:t xml:space="preserve"> </w:t>
-      </w:r>
-      <w:proofErr w:type="spellStart"/>
-      <w:r>
+        <w:rPr>
+          <w:lang w:val="en-US"/>
+        </w:rPr>
+      </w:pPr>
+      <w:r>
+        <w:rPr>
+          <w:lang w:val="en-US"/>
+        </w:rPr>
+        <w:t xml:space="preserve">Public Const </w:t>
+      </w:r>
+      <w:proofErr w:type="spellStart"/>
+      <w:r>
+        <w:rPr>
+          <w:lang w:val="en-US"/>
+        </w:rPr>
         <w:t>nomeGlobal</w:t>
       </w:r>
       <w:proofErr w:type="spellEnd"/>
       <w:r>
-        <w:t xml:space="preserve"> As </w:t>
-      </w:r>
-      <w:proofErr w:type="spellStart"/>
-      <w:r>
-        <w:t>String</w:t>
-      </w:r>
-      <w:proofErr w:type="spellEnd"/>
-      <w:r>
-        <w:t xml:space="preserve"> = "Constante global"</w:t>
+        <w:rPr>
+          <w:lang w:val="en-US"/>
+        </w:rPr>
+        <w:t xml:space="preserve"> As String = "</w:t>
+      </w:r>
+      <w:proofErr w:type="spellStart"/>
+      <w:r>
+        <w:rPr>
+          <w:lang w:val="en-US"/>
+        </w:rPr>
+        <w:t>Constante</w:t>
+      </w:r>
+      <w:proofErr w:type="spellEnd"/>
+      <w:r>
+        <w:rPr>
+          <w:lang w:val="en-US"/>
+        </w:rPr>
+        <w:t xml:space="preserve"> global"</w:t>
       </w:r>
     </w:p>
     <w:p>
@@ -355,9 +350,18 @@
         <w:pBdr>
           <w:bottom w:val="single" w:sz="6" w:space="1" w:color="auto"/>
         </w:pBdr>
-      </w:pPr>
-    </w:p>
-    <w:p/>
+        <w:rPr>
+          <w:lang w:val="en-US"/>
+        </w:rPr>
+      </w:pPr>
+    </w:p>
+    <w:p>
+      <w:pPr>
+        <w:rPr>
+          <w:lang w:val="en-US"/>
+        </w:rPr>
+      </w:pPr>
+    </w:p>
     <w:p>
       <w:pPr>
         <w:pStyle w:val="PargrafodaLista"/>
@@ -367,7 +371,10 @@
         </w:numPr>
       </w:pPr>
       <w:r>
-        <w:t>Não podem ser sobrescritas</w:t>
+        <w:t>Constantes n</w:t>
+      </w:r>
+      <w:r>
+        <w:t>ão podem ser sobrescritas</w:t>
       </w:r>
     </w:p>
     <w:p>
@@ -379,7 +386,10 @@
         </w:numPr>
       </w:pPr>
       <w:r>
-        <w:t>Devem ter seu tipo definido na declaração</w:t>
+        <w:t>Constantes d</w:t>
+      </w:r>
+      <w:r>
+        <w:t>evem ter seu tipo definido na declaração</w:t>
       </w:r>
     </w:p>
     <w:p/>
@@ -389,6 +399,7 @@
         <w:pStyle w:val="Ttulo1"/>
       </w:pPr>
       <w:r>
+        <w:lastRenderedPageBreak/>
         <w:t>VB6 – VARIÁVEIS</w:t>
       </w:r>
     </w:p>
@@ -406,7 +417,10 @@
         </w:numPr>
       </w:pPr>
       <w:r>
-        <w:t>Podem ser sobrescritas</w:t>
+        <w:t>Variáveis p</w:t>
+      </w:r>
+      <w:r>
+        <w:t>odem ser sobrescritas</w:t>
       </w:r>
     </w:p>
     <w:p>
@@ -418,7 +432,10 @@
         </w:numPr>
       </w:pPr>
       <w:r>
-        <w:t>Não precisam ter seu tipo definido na declaração</w:t>
+        <w:t>Variáveis n</w:t>
+      </w:r>
+      <w:r>
+        <w:t>ão precisam ter seu tipo definido na declaração</w:t>
       </w:r>
       <w:r>
         <w:t>, sem a definição, seu tipo é Variant, que pode contar qualquer tipo de dados.</w:t>
@@ -461,26 +478,8 @@
         <w:t xml:space="preserve">s. E, </w:t>
       </w:r>
       <w:r>
-        <w:t xml:space="preserve">ao usar, todas as variáveis devem ser declaradas com </w:t>
-      </w:r>
-      <w:proofErr w:type="spellStart"/>
-      <w:r>
-        <w:t>Dim</w:t>
-      </w:r>
-      <w:proofErr w:type="spellEnd"/>
-      <w:r>
-        <w:t xml:space="preserve">, </w:t>
-      </w:r>
-      <w:proofErr w:type="spellStart"/>
-      <w:proofErr w:type="gramStart"/>
-      <w:r>
-        <w:t>Public</w:t>
-      </w:r>
-      <w:proofErr w:type="spellEnd"/>
-      <w:r>
-        <w:t>, ou Private</w:t>
-      </w:r>
-      <w:proofErr w:type="gramEnd"/>
+        <w:t>ao usar, todas as variáveis devem ser declaradas</w:t>
+      </w:r>
       <w:r>
         <w:t>.</w:t>
       </w:r>
@@ -769,6 +768,9 @@
     </w:p>
     <w:p>
       <w:pPr>
+        <w:pBdr>
+          <w:bottom w:val="single" w:sz="6" w:space="1" w:color="auto"/>
+        </w:pBdr>
         <w:ind w:left="360"/>
       </w:pPr>
       <w:proofErr w:type="spellStart"/>
@@ -785,13 +787,52 @@
       </w:r>
       <w:proofErr w:type="spellEnd"/>
     </w:p>
+    <w:p>
+      <w:pPr>
+        <w:pBdr>
+          <w:bottom w:val="single" w:sz="6" w:space="1" w:color="auto"/>
+        </w:pBdr>
+        <w:ind w:left="360"/>
+      </w:pPr>
+    </w:p>
+    <w:p>
+      <w:pPr>
+        <w:pStyle w:val="PargrafodaLista"/>
+        <w:numPr>
+          <w:ilvl w:val="0"/>
+          <w:numId w:val="3"/>
+        </w:numPr>
+      </w:pPr>
+      <w:r>
+        <w:t xml:space="preserve">Ao definir uma função como pública, posso usá-la em outros </w:t>
+      </w:r>
+      <w:proofErr w:type="spellStart"/>
+      <w:r>
+        <w:t>forms</w:t>
+      </w:r>
+      <w:proofErr w:type="spellEnd"/>
+      <w:r>
+        <w:t>, um uso comum é criar a função em um módulo e chamar ela (</w:t>
+      </w:r>
+      <w:proofErr w:type="spellStart"/>
+      <w:r>
+        <w:t>Call</w:t>
+      </w:r>
+      <w:proofErr w:type="spellEnd"/>
+      <w:r>
+        <w:t xml:space="preserve"> função) nos </w:t>
+      </w:r>
+      <w:r>
+        <w:lastRenderedPageBreak/>
+        <w:t xml:space="preserve">formulários que preciso usar, o que é útil para organizar o código ou reaproveitar a mesma função </w:t>
+      </w:r>
+    </w:p>
     <w:p/>
     <w:p>
       <w:pPr>
         <w:pStyle w:val="Ttulo1"/>
       </w:pPr>
       <w:r>
-        <w:lastRenderedPageBreak/>
         <w:t>ARRAYS</w:t>
       </w:r>
     </w:p>
@@ -1068,18 +1109,13 @@
       </w:r>
       <w:proofErr w:type="spellEnd"/>
       <w:r>
-        <w:t xml:space="preserve">, sendo o segundo para </w:t>
-      </w:r>
-      <w:proofErr w:type="spellStart"/>
-      <w:r>
-        <w:t>arrays</w:t>
-      </w:r>
-      <w:proofErr w:type="spellEnd"/>
-      <w:r>
-        <w:t xml:space="preserve"> dinâmicos</w:t>
-      </w:r>
-      <w:r>
         <w:t>.</w:t>
+      </w:r>
+    </w:p>
+    <w:p/>
+    <w:p>
+      <w:r>
+        <w:t xml:space="preserve">    </w:t>
       </w:r>
     </w:p>
     <w:p>
@@ -1302,6 +1338,7 @@
           <w:b/>
           <w:bCs/>
         </w:rPr>
+        <w:lastRenderedPageBreak/>
         <w:t>Local</w:t>
       </w:r>
       <w:r>
@@ -1355,7 +1392,6 @@
         <w:pStyle w:val="Ttulo1"/>
       </w:pPr>
       <w:r>
-        <w:lastRenderedPageBreak/>
         <w:t xml:space="preserve">Sub e </w:t>
       </w:r>
       <w:proofErr w:type="spellStart"/>
@@ -1489,7 +1525,13 @@
       </w:r>
       <w:proofErr w:type="spellEnd"/>
       <w:r>
-        <w:t>, em VB6 temos o Double – que são a mesma coisa. Como já estou acostumado com os tipos em JS, usei o GPT para “traduzir” os tipos para VB6 a fim aprender como é a sintaxe no VB6.</w:t>
+        <w:t xml:space="preserve">, em VB6 temos o Double – que são a mesma coisa. Como já estou acostumado com os tipos em JS, </w:t>
+      </w:r>
+      <w:r>
+        <w:t>“traduzi</w:t>
+      </w:r>
+      <w:r>
+        <w:t>” os tipos para VB6 a fim aprender como é a sintaxe no VB6.</w:t>
       </w:r>
     </w:p>
     <w:tbl>
@@ -1499,8 +1541,8 @@
         <w:tblLook w:val="04A0" w:firstRow="1" w:lastRow="0" w:firstColumn="1" w:lastColumn="0" w:noHBand="0" w:noVBand="1"/>
       </w:tblPr>
       <w:tblGrid>
-        <w:gridCol w:w="2398"/>
-        <w:gridCol w:w="2352"/>
+        <w:gridCol w:w="2347"/>
+        <w:gridCol w:w="2403"/>
         <w:gridCol w:w="3744"/>
       </w:tblGrid>
       <w:tr>
@@ -1510,7 +1552,7 @@
         <w:tc>
           <w:tcPr>
             <w:cnfStyle w:val="001000000000" w:firstRow="0" w:lastRow="0" w:firstColumn="1" w:lastColumn="0" w:oddVBand="0" w:evenVBand="0" w:oddHBand="0" w:evenHBand="0" w:firstRowFirstColumn="0" w:firstRowLastColumn="0" w:lastRowFirstColumn="0" w:lastRowLastColumn="0"/>
-            <w:tcW w:w="2831" w:type="dxa"/>
+            <w:tcW w:w="2347" w:type="dxa"/>
           </w:tcPr>
           <w:p>
             <w:r>
@@ -1520,7 +1562,7 @@
         </w:tc>
         <w:tc>
           <w:tcPr>
-            <w:tcW w:w="2831" w:type="dxa"/>
+            <w:tcW w:w="2403" w:type="dxa"/>
           </w:tcPr>
           <w:p>
             <w:pPr>
@@ -1533,7 +1575,7 @@
         </w:tc>
         <w:tc>
           <w:tcPr>
-            <w:tcW w:w="2832" w:type="dxa"/>
+            <w:tcW w:w="3744" w:type="dxa"/>
           </w:tcPr>
           <w:p>
             <w:pPr>
@@ -1555,7 +1597,7 @@
         <w:tc>
           <w:tcPr>
             <w:cnfStyle w:val="001000000000" w:firstRow="0" w:lastRow="0" w:firstColumn="1" w:lastColumn="0" w:oddVBand="0" w:evenVBand="0" w:oddHBand="0" w:evenHBand="0" w:firstRowFirstColumn="0" w:firstRowLastColumn="0" w:lastRowFirstColumn="0" w:lastRowLastColumn="0"/>
-            <w:tcW w:w="2831" w:type="dxa"/>
+            <w:tcW w:w="2347" w:type="dxa"/>
             <w:vAlign w:val="center"/>
           </w:tcPr>
           <w:p>
@@ -1568,7 +1610,7 @@
         </w:tc>
         <w:tc>
           <w:tcPr>
-            <w:tcW w:w="2831" w:type="dxa"/>
+            <w:tcW w:w="2403" w:type="dxa"/>
             <w:vAlign w:val="center"/>
           </w:tcPr>
           <w:p>
@@ -1582,7 +1624,7 @@
         </w:tc>
         <w:tc>
           <w:tcPr>
-            <w:tcW w:w="2832" w:type="dxa"/>
+            <w:tcW w:w="3744" w:type="dxa"/>
             <w:vAlign w:val="center"/>
           </w:tcPr>
           <w:p>
@@ -1602,7 +1644,7 @@
         <w:tc>
           <w:tcPr>
             <w:cnfStyle w:val="001000000000" w:firstRow="0" w:lastRow="0" w:firstColumn="1" w:lastColumn="0" w:oddVBand="0" w:evenVBand="0" w:oddHBand="0" w:evenHBand="0" w:firstRowFirstColumn="0" w:firstRowLastColumn="0" w:lastRowFirstColumn="0" w:lastRowLastColumn="0"/>
-            <w:tcW w:w="2831" w:type="dxa"/>
+            <w:tcW w:w="2347" w:type="dxa"/>
             <w:vAlign w:val="center"/>
           </w:tcPr>
           <w:p>
@@ -1615,7 +1657,7 @@
         </w:tc>
         <w:tc>
           <w:tcPr>
-            <w:tcW w:w="2831" w:type="dxa"/>
+            <w:tcW w:w="2403" w:type="dxa"/>
             <w:vAlign w:val="center"/>
           </w:tcPr>
           <w:p>
@@ -1623,13 +1665,13 @@
               <w:cnfStyle w:val="000000000000" w:firstRow="0" w:lastRow="0" w:firstColumn="0" w:lastColumn="0" w:oddVBand="0" w:evenVBand="0" w:oddHBand="0" w:evenHBand="0" w:firstRowFirstColumn="0" w:firstRowLastColumn="0" w:lastRowFirstColumn="0" w:lastRowLastColumn="0"/>
             </w:pPr>
             <w:r>
-              <w:t>Não existe</w:t>
+              <w:t xml:space="preserve">Ñ existe diretamente </w:t>
             </w:r>
           </w:p>
         </w:tc>
         <w:tc>
           <w:tcPr>
-            <w:tcW w:w="2832" w:type="dxa"/>
+            <w:tcW w:w="3744" w:type="dxa"/>
             <w:vAlign w:val="center"/>
           </w:tcPr>
           <w:p>
@@ -1637,8 +1679,27 @@
               <w:cnfStyle w:val="000000000000" w:firstRow="0" w:lastRow="0" w:firstColumn="0" w:lastColumn="0" w:oddVBand="0" w:evenVBand="0" w:oddHBand="0" w:evenHBand="0" w:firstRowFirstColumn="0" w:firstRowLastColumn="0" w:lastRowFirstColumn="0" w:lastRowLastColumn="0"/>
             </w:pPr>
             <w:r>
-              <w:t>tipo especial para valores indefinidos.</w:t>
+              <w:t xml:space="preserve">Em JS, um </w:t>
             </w:r>
+            <w:r>
+              <w:t>tipo especial para valores indefinidos</w:t>
+            </w:r>
+            <w:r>
+              <w:t xml:space="preserve">; em VB6, se não inicializados, variáveis e objetos podem ser </w:t>
+            </w:r>
+            <w:proofErr w:type="spellStart"/>
+            <w:r>
+              <w:t>Empty</w:t>
+            </w:r>
+            <w:proofErr w:type="spellEnd"/>
+            <w:r>
+              <w:t xml:space="preserve"> ou </w:t>
+            </w:r>
+            <w:proofErr w:type="spellStart"/>
+            <w:r>
+              <w:t>Nothing</w:t>
+            </w:r>
+            <w:proofErr w:type="spellEnd"/>
           </w:p>
         </w:tc>
       </w:tr>
@@ -1649,7 +1710,7 @@
         <w:tc>
           <w:tcPr>
             <w:cnfStyle w:val="001000000000" w:firstRow="0" w:lastRow="0" w:firstColumn="1" w:lastColumn="0" w:oddVBand="0" w:evenVBand="0" w:oddHBand="0" w:evenHBand="0" w:firstRowFirstColumn="0" w:firstRowLastColumn="0" w:lastRowFirstColumn="0" w:lastRowLastColumn="0"/>
-            <w:tcW w:w="2831" w:type="dxa"/>
+            <w:tcW w:w="2347" w:type="dxa"/>
             <w:vAlign w:val="center"/>
           </w:tcPr>
           <w:p>
@@ -1662,13 +1723,21 @@
         </w:tc>
         <w:tc>
           <w:tcPr>
-            <w:tcW w:w="2831" w:type="dxa"/>
+            <w:tcW w:w="2403" w:type="dxa"/>
             <w:vAlign w:val="center"/>
           </w:tcPr>
           <w:p>
             <w:pPr>
               <w:cnfStyle w:val="000000100000" w:firstRow="0" w:lastRow="0" w:firstColumn="0" w:lastColumn="0" w:oddVBand="0" w:evenVBand="0" w:oddHBand="1" w:evenHBand="0" w:firstRowFirstColumn="0" w:firstRowLastColumn="0" w:lastRowFirstColumn="0" w:lastRowLastColumn="0"/>
             </w:pPr>
+            <w:proofErr w:type="spellStart"/>
+            <w:r>
+              <w:t>Null</w:t>
+            </w:r>
+            <w:proofErr w:type="spellEnd"/>
+            <w:r>
+              <w:t xml:space="preserve"> / </w:t>
+            </w:r>
             <w:proofErr w:type="spellStart"/>
             <w:r>
               <w:t>Nothing</w:t>
@@ -1678,15 +1747,45 @@
         </w:tc>
         <w:tc>
           <w:tcPr>
-            <w:tcW w:w="2832" w:type="dxa"/>
+            <w:tcW w:w="3744" w:type="dxa"/>
             <w:vAlign w:val="center"/>
           </w:tcPr>
           <w:p>
             <w:pPr>
               <w:cnfStyle w:val="000000100000" w:firstRow="0" w:lastRow="0" w:firstColumn="0" w:lastColumn="0" w:oddVBand="0" w:evenVBand="0" w:oddHBand="1" w:evenHBand="0" w:firstRowFirstColumn="0" w:firstRowLastColumn="0" w:lastRowFirstColumn="0" w:lastRowLastColumn="0"/>
             </w:pPr>
+            <w:proofErr w:type="spellStart"/>
             <w:r>
-              <w:t>ausência de um objeto ou valor.</w:t>
+              <w:t>Null</w:t>
+            </w:r>
+            <w:proofErr w:type="spellEnd"/>
+            <w:r>
+              <w:t xml:space="preserve"> para </w:t>
+            </w:r>
+            <w:proofErr w:type="spellStart"/>
+            <w:r>
+              <w:t>variants</w:t>
+            </w:r>
+            <w:proofErr w:type="spellEnd"/>
+            <w:r>
+              <w:t xml:space="preserve"> e </w:t>
+            </w:r>
+            <w:proofErr w:type="spellStart"/>
+            <w:r>
+              <w:t>Nothing</w:t>
+            </w:r>
+            <w:proofErr w:type="spellEnd"/>
+            <w:r>
+              <w:t xml:space="preserve"> para o</w:t>
+            </w:r>
+            <w:r>
+              <w:t>bjetos</w:t>
+            </w:r>
+            <w:r>
+              <w:t xml:space="preserve">, sendo a segunda </w:t>
+            </w:r>
+            <w:r>
+              <w:t>para objetos que não estão referenciando nada</w:t>
             </w:r>
           </w:p>
         </w:tc>
@@ -1695,7 +1794,7 @@
         <w:tc>
           <w:tcPr>
             <w:cnfStyle w:val="001000000000" w:firstRow="0" w:lastRow="0" w:firstColumn="1" w:lastColumn="0" w:oddVBand="0" w:evenVBand="0" w:oddHBand="0" w:evenHBand="0" w:firstRowFirstColumn="0" w:firstRowLastColumn="0" w:lastRowFirstColumn="0" w:lastRowLastColumn="0"/>
-            <w:tcW w:w="2831" w:type="dxa"/>
+            <w:tcW w:w="2347" w:type="dxa"/>
             <w:vAlign w:val="center"/>
           </w:tcPr>
           <w:p>
@@ -1708,7 +1807,7 @@
         </w:tc>
         <w:tc>
           <w:tcPr>
-            <w:tcW w:w="2831" w:type="dxa"/>
+            <w:tcW w:w="2403" w:type="dxa"/>
             <w:vAlign w:val="center"/>
           </w:tcPr>
           <w:p>
@@ -1722,7 +1821,7 @@
         </w:tc>
         <w:tc>
           <w:tcPr>
-            <w:tcW w:w="2832" w:type="dxa"/>
+            <w:tcW w:w="3744" w:type="dxa"/>
             <w:vAlign w:val="center"/>
           </w:tcPr>
           <w:p>
@@ -1735,16 +1834,27 @@
             </w:r>
             <w:proofErr w:type="spellEnd"/>
             <w:r>
-              <w:t xml:space="preserve"> no Vb6 são do tipo ‘</w:t>
+              <w:t xml:space="preserve"> no </w:t>
             </w:r>
+            <w:r>
+              <w:t xml:space="preserve">VB6 (dinâmicos ou fixos) </w:t>
+            </w:r>
+            <w:r>
+              <w:t>são do tipo ‘</w:t>
+            </w:r>
+            <w:proofErr w:type="spellStart"/>
             <w:r>
               <w:t>Variant</w:t>
             </w:r>
+            <w:proofErr w:type="spellEnd"/>
             <w:r>
               <w:t xml:space="preserve">’ = </w:t>
             </w:r>
             <w:r>
-              <w:t>podem armazenar diferentes tipos de dados.</w:t>
+              <w:t>podem armazenar diferentes tipos de dados</w:t>
+            </w:r>
+            <w:r>
+              <w:t>.</w:t>
             </w:r>
           </w:p>
         </w:tc>
@@ -1756,12 +1866,13 @@
         <w:tc>
           <w:tcPr>
             <w:cnfStyle w:val="001000000000" w:firstRow="0" w:lastRow="0" w:firstColumn="1" w:lastColumn="0" w:oddVBand="0" w:evenVBand="0" w:oddHBand="0" w:evenHBand="0" w:firstRowFirstColumn="0" w:firstRowLastColumn="0" w:lastRowFirstColumn="0" w:lastRowLastColumn="0"/>
-            <w:tcW w:w="2831" w:type="dxa"/>
+            <w:tcW w:w="2347" w:type="dxa"/>
             <w:vAlign w:val="center"/>
           </w:tcPr>
           <w:p>
             <w:proofErr w:type="spellStart"/>
             <w:r>
+              <w:lastRenderedPageBreak/>
               <w:t>symbol</w:t>
             </w:r>
             <w:proofErr w:type="spellEnd"/>
@@ -1769,7 +1880,7 @@
         </w:tc>
         <w:tc>
           <w:tcPr>
-            <w:tcW w:w="2831" w:type="dxa"/>
+            <w:tcW w:w="2403" w:type="dxa"/>
             <w:vAlign w:val="center"/>
           </w:tcPr>
           <w:p>
@@ -1783,7 +1894,7 @@
         </w:tc>
         <w:tc>
           <w:tcPr>
-            <w:tcW w:w="2832" w:type="dxa"/>
+            <w:tcW w:w="3744" w:type="dxa"/>
             <w:vAlign w:val="center"/>
           </w:tcPr>
           <w:p>
@@ -1803,57 +1914,7 @@
         <w:tc>
           <w:tcPr>
             <w:cnfStyle w:val="001000000000" w:firstRow="0" w:lastRow="0" w:firstColumn="1" w:lastColumn="0" w:oddVBand="0" w:evenVBand="0" w:oddHBand="0" w:evenHBand="0" w:firstRowFirstColumn="0" w:firstRowLastColumn="0" w:lastRowFirstColumn="0" w:lastRowLastColumn="0"/>
-            <w:tcW w:w="2831" w:type="dxa"/>
-            <w:vAlign w:val="center"/>
-          </w:tcPr>
-          <w:p>
-            <w:proofErr w:type="spellStart"/>
-            <w:r>
-              <w:t>bigint</w:t>
-            </w:r>
-            <w:proofErr w:type="spellEnd"/>
-          </w:p>
-        </w:tc>
-        <w:tc>
-          <w:tcPr>
-            <w:tcW w:w="2831" w:type="dxa"/>
-            <w:vAlign w:val="center"/>
-          </w:tcPr>
-          <w:p>
-            <w:pPr>
-              <w:cnfStyle w:val="000000000000" w:firstRow="0" w:lastRow="0" w:firstColumn="0" w:lastColumn="0" w:oddVBand="0" w:evenVBand="0" w:oddHBand="0" w:evenHBand="0" w:firstRowFirstColumn="0" w:firstRowLastColumn="0" w:lastRowFirstColumn="0" w:lastRowLastColumn="0"/>
-            </w:pPr>
-            <w:r>
-              <w:t>Não existe</w:t>
-            </w:r>
-          </w:p>
-        </w:tc>
-        <w:tc>
-          <w:tcPr>
-            <w:tcW w:w="2832" w:type="dxa"/>
-            <w:vAlign w:val="center"/>
-          </w:tcPr>
-          <w:p>
-            <w:pPr>
-              <w:cnfStyle w:val="000000000000" w:firstRow="0" w:lastRow="0" w:firstColumn="0" w:lastColumn="0" w:oddVBand="0" w:evenVBand="0" w:oddHBand="0" w:evenHBand="0" w:firstRowFirstColumn="0" w:firstRowLastColumn="0" w:lastRowFirstColumn="0" w:lastRowLastColumn="0"/>
-            </w:pPr>
-            <w:r>
-              <w:t>suporte nativo para números inteiros grandes</w:t>
-            </w:r>
-            <w:r>
-              <w:t>.</w:t>
-            </w:r>
-          </w:p>
-        </w:tc>
-      </w:tr>
-      <w:tr>
-        <w:trPr>
-          <w:cnfStyle w:val="000000100000" w:firstRow="0" w:lastRow="0" w:firstColumn="0" w:lastColumn="0" w:oddVBand="0" w:evenVBand="0" w:oddHBand="1" w:evenHBand="0" w:firstRowFirstColumn="0" w:firstRowLastColumn="0" w:lastRowFirstColumn="0" w:lastRowLastColumn="0"/>
-        </w:trPr>
-        <w:tc>
-          <w:tcPr>
-            <w:cnfStyle w:val="001000000000" w:firstRow="0" w:lastRow="0" w:firstColumn="1" w:lastColumn="0" w:oddVBand="0" w:evenVBand="0" w:oddHBand="0" w:evenHBand="0" w:firstRowFirstColumn="0" w:firstRowLastColumn="0" w:lastRowFirstColumn="0" w:lastRowLastColumn="0"/>
-            <w:tcW w:w="2831" w:type="dxa"/>
+            <w:tcW w:w="2347" w:type="dxa"/>
             <w:vAlign w:val="center"/>
           </w:tcPr>
           <w:p>
@@ -1875,12 +1936,12 @@
         </w:tc>
         <w:tc>
           <w:tcPr>
-            <w:tcW w:w="2831" w:type="dxa"/>
+            <w:tcW w:w="2403" w:type="dxa"/>
             <w:vAlign w:val="center"/>
           </w:tcPr>
           <w:p>
             <w:pPr>
-              <w:cnfStyle w:val="000000100000" w:firstRow="0" w:lastRow="0" w:firstColumn="0" w:lastColumn="0" w:oddVBand="0" w:evenVBand="0" w:oddHBand="1" w:evenHBand="0" w:firstRowFirstColumn="0" w:firstRowLastColumn="0" w:lastRowFirstColumn="0" w:lastRowLastColumn="0"/>
+              <w:cnfStyle w:val="000000000000" w:firstRow="0" w:lastRow="0" w:firstColumn="0" w:lastColumn="0" w:oddVBand="0" w:evenVBand="0" w:oddHBand="0" w:evenHBand="0" w:firstRowFirstColumn="0" w:firstRowLastColumn="0" w:lastRowFirstColumn="0" w:lastRowLastColumn="0"/>
             </w:pPr>
             <w:proofErr w:type="spellStart"/>
             <w:r>
@@ -1891,7 +1952,7 @@
         </w:tc>
         <w:tc>
           <w:tcPr>
-            <w:tcW w:w="2832" w:type="dxa"/>
+            <w:tcW w:w="3744" w:type="dxa"/>
             <w:vAlign w:val="center"/>
           </w:tcPr>
           <w:tbl>
@@ -1929,7 +1990,7 @@
           </w:tbl>
           <w:p>
             <w:pPr>
-              <w:cnfStyle w:val="000000100000" w:firstRow="0" w:lastRow="0" w:firstColumn="0" w:lastColumn="0" w:oddVBand="0" w:evenVBand="0" w:oddHBand="1" w:evenHBand="0" w:firstRowFirstColumn="0" w:firstRowLastColumn="0" w:lastRowFirstColumn="0" w:lastRowLastColumn="0"/>
+              <w:cnfStyle w:val="000000000000" w:firstRow="0" w:lastRow="0" w:firstColumn="0" w:lastColumn="0" w:oddVBand="0" w:evenVBand="0" w:oddHBand="0" w:evenHBand="0" w:firstRowFirstColumn="0" w:firstRowLastColumn="0" w:lastRowFirstColumn="0" w:lastRowLastColumn="0"/>
               <w:rPr>
                 <w:vanish/>
               </w:rPr>
@@ -1963,130 +2024,136 @@
                 <w:p>
                   <w:pPr>
                     <w:spacing w:after="0" w:line="240" w:lineRule="auto"/>
+                    <w:rPr>
+                      <w:lang w:val="en-US"/>
+                    </w:rPr>
                   </w:pPr>
                   <w:r>
                     <w:rPr>
                       <w:b/>
                       <w:bCs/>
+                      <w:lang w:val="en-US"/>
                     </w:rPr>
                     <w:t>JS</w:t>
                   </w:r>
                   <w:r>
-                    <w:t xml:space="preserve">: </w:t>
+                    <w:rPr>
+                      <w:lang w:val="en-US"/>
+                    </w:rPr>
+                    <w:t>:</w:t>
                   </w:r>
-                  <w:proofErr w:type="spellStart"/>
+                </w:p>
+                <w:p>
+                  <w:pPr>
+                    <w:spacing w:after="0" w:line="240" w:lineRule="auto"/>
+                    <w:rPr>
+                      <w:lang w:val="en-US"/>
+                    </w:rPr>
+                  </w:pPr>
                   <w:r>
-                    <w:t>function</w:t>
-                  </w:r>
-                  <w:proofErr w:type="spellEnd"/>
-                  <w:r>
-                    <w:t xml:space="preserve"> </w:t>
+                    <w:rPr>
+                      <w:lang w:val="en-US"/>
+                    </w:rPr>
+                    <w:t xml:space="preserve">function </w:t>
                   </w:r>
                   <w:proofErr w:type="gramStart"/>
                   <w:r>
+                    <w:rPr>
+                      <w:lang w:val="en-US"/>
+                    </w:rPr>
                     <w:t>soma(</w:t>
                   </w:r>
                   <w:proofErr w:type="gramEnd"/>
                   <w:r>
-                    <w:t xml:space="preserve">a, b) { </w:t>
-                  </w:r>
-                  <w:proofErr w:type="spellStart"/>
-                  <w:r>
-                    <w:t>return</w:t>
-                  </w:r>
-                  <w:proofErr w:type="spellEnd"/>
-                  <w:r>
-                    <w:t xml:space="preserve"> a + b; } </w:t>
+                    <w:rPr>
+                      <w:lang w:val="en-US"/>
+                    </w:rPr>
+                    <w:t xml:space="preserve">a, b) { return a + b; } </w:t>
                   </w:r>
                   <w:r>
+                    <w:rPr>
+                      <w:lang w:val="en-US"/>
+                    </w:rPr>
                     <w:br/>
                   </w:r>
                   <w:r>
                     <w:rPr>
                       <w:b/>
                       <w:bCs/>
+                      <w:lang w:val="en-US"/>
                     </w:rPr>
                     <w:t>VB6</w:t>
                   </w:r>
                   <w:r>
+                    <w:rPr>
+                      <w:lang w:val="en-US"/>
+                    </w:rPr>
                     <w:t xml:space="preserve">: </w:t>
                   </w:r>
-                  <w:proofErr w:type="spellStart"/>
+                </w:p>
+                <w:p>
+                  <w:pPr>
+                    <w:spacing w:after="0" w:line="240" w:lineRule="auto"/>
+                    <w:rPr>
+                      <w:lang w:val="en-US"/>
+                    </w:rPr>
+                  </w:pPr>
                   <w:r>
-                    <w:t>Function</w:t>
+                    <w:rPr>
+                      <w:lang w:val="en-US"/>
+                    </w:rPr>
+                    <w:t xml:space="preserve">Function </w:t>
                   </w:r>
-                  <w:proofErr w:type="spellEnd"/>
+                  <w:proofErr w:type="gramStart"/>
                   <w:r>
-                    <w:t xml:space="preserve"> Soma(a </w:t>
+                    <w:rPr>
+                      <w:lang w:val="en-US"/>
+                    </w:rPr>
+                    <w:t>Soma(</w:t>
                   </w:r>
-                  <w:proofErr w:type="spellStart"/>
+                  <w:proofErr w:type="gramEnd"/>
                   <w:r>
-                    <w:t>As</w:t>
-                  </w:r>
-                  <w:proofErr w:type="spellEnd"/>
-                  <w:r>
-                    <w:t xml:space="preserve"> </w:t>
-                  </w:r>
-                  <w:proofErr w:type="spellStart"/>
-                  <w:r>
-                    <w:t>Integer</w:t>
-                  </w:r>
-                  <w:proofErr w:type="spellEnd"/>
-                  <w:r>
-                    <w:t xml:space="preserve">, b As </w:t>
-                  </w:r>
-                  <w:proofErr w:type="spellStart"/>
-                  <w:r>
-                    <w:t>Integer</w:t>
-                  </w:r>
-                  <w:proofErr w:type="spellEnd"/>
-                  <w:r>
-                    <w:t xml:space="preserve">) As </w:t>
-                  </w:r>
-                  <w:proofErr w:type="spellStart"/>
-                  <w:r>
-                    <w:t>Integer</w:t>
-                  </w:r>
-                  <w:proofErr w:type="spellEnd"/>
-                  <w:r>
-                    <w:t xml:space="preserve"> </w:t>
+                    <w:rPr>
+                      <w:lang w:val="en-US"/>
+                    </w:rPr>
+                    <w:t xml:space="preserve">a As Integer, b As Integer) As Integer </w:t>
                   </w:r>
                   <w:r>
+                    <w:rPr>
+                      <w:lang w:val="en-US"/>
+                    </w:rPr>
                     <w:br/>
                     <w:t xml:space="preserve">Soma = a + b </w:t>
                   </w:r>
                   <w:r>
+                    <w:rPr>
+                      <w:lang w:val="en-US"/>
+                    </w:rPr>
                     <w:br/>
+                    <w:t>End Function</w:t>
                   </w:r>
-                  <w:proofErr w:type="spellStart"/>
-                  <w:r>
-                    <w:t>End</w:t>
-                  </w:r>
-                  <w:proofErr w:type="spellEnd"/>
-                  <w:r>
-                    <w:t xml:space="preserve"> </w:t>
-                  </w:r>
-                  <w:proofErr w:type="spellStart"/>
-                  <w:r>
-                    <w:t>Function</w:t>
-                  </w:r>
-                  <w:proofErr w:type="spellEnd"/>
                 </w:p>
               </w:tc>
             </w:tr>
           </w:tbl>
           <w:p>
             <w:pPr>
-              <w:cnfStyle w:val="000000100000" w:firstRow="0" w:lastRow="0" w:firstColumn="0" w:lastColumn="0" w:oddVBand="0" w:evenVBand="0" w:oddHBand="1" w:evenHBand="0" w:firstRowFirstColumn="0" w:firstRowLastColumn="0" w:lastRowFirstColumn="0" w:lastRowLastColumn="0"/>
+              <w:cnfStyle w:val="000000000000" w:firstRow="0" w:lastRow="0" w:firstColumn="0" w:lastColumn="0" w:oddVBand="0" w:evenVBand="0" w:oddHBand="0" w:evenHBand="0" w:firstRowFirstColumn="0" w:firstRowLastColumn="0" w:lastRowFirstColumn="0" w:lastRowLastColumn="0"/>
+              <w:rPr>
+                <w:lang w:val="en-US"/>
+              </w:rPr>
             </w:pPr>
           </w:p>
         </w:tc>
       </w:tr>
       <w:tr>
+        <w:trPr>
+          <w:cnfStyle w:val="000000100000" w:firstRow="0" w:lastRow="0" w:firstColumn="0" w:lastColumn="0" w:oddVBand="0" w:evenVBand="0" w:oddHBand="1" w:evenHBand="0" w:firstRowFirstColumn="0" w:firstRowLastColumn="0" w:lastRowFirstColumn="0" w:lastRowLastColumn="0"/>
+        </w:trPr>
         <w:tc>
           <w:tcPr>
             <w:cnfStyle w:val="001000000000" w:firstRow="0" w:lastRow="0" w:firstColumn="1" w:lastColumn="0" w:oddVBand="0" w:evenVBand="0" w:oddHBand="0" w:evenHBand="0" w:firstRowFirstColumn="0" w:firstRowLastColumn="0" w:lastRowFirstColumn="0" w:lastRowLastColumn="0"/>
-            <w:tcW w:w="2831" w:type="dxa"/>
+            <w:tcW w:w="2347" w:type="dxa"/>
             <w:vAlign w:val="center"/>
           </w:tcPr>
           <w:p>
@@ -2099,12 +2166,12 @@
         </w:tc>
         <w:tc>
           <w:tcPr>
-            <w:tcW w:w="2831" w:type="dxa"/>
+            <w:tcW w:w="2403" w:type="dxa"/>
             <w:vAlign w:val="center"/>
           </w:tcPr>
           <w:p>
             <w:pPr>
-              <w:cnfStyle w:val="000000000000" w:firstRow="0" w:lastRow="0" w:firstColumn="0" w:lastColumn="0" w:oddVBand="0" w:evenVBand="0" w:oddHBand="0" w:evenHBand="0" w:firstRowFirstColumn="0" w:firstRowLastColumn="0" w:lastRowFirstColumn="0" w:lastRowLastColumn="0"/>
+              <w:cnfStyle w:val="000000100000" w:firstRow="0" w:lastRow="0" w:firstColumn="0" w:lastColumn="0" w:oddVBand="0" w:evenVBand="0" w:oddHBand="1" w:evenHBand="0" w:firstRowFirstColumn="0" w:firstRowLastColumn="0" w:lastRowFirstColumn="0" w:lastRowLastColumn="0"/>
             </w:pPr>
             <w:proofErr w:type="spellStart"/>
             <w:r>
@@ -2115,12 +2182,12 @@
         </w:tc>
         <w:tc>
           <w:tcPr>
-            <w:tcW w:w="2832" w:type="dxa"/>
+            <w:tcW w:w="3744" w:type="dxa"/>
             <w:vAlign w:val="center"/>
           </w:tcPr>
           <w:p>
             <w:pPr>
-              <w:cnfStyle w:val="000000000000" w:firstRow="0" w:lastRow="0" w:firstColumn="0" w:lastColumn="0" w:oddVBand="0" w:evenVBand="0" w:oddHBand="0" w:evenHBand="0" w:firstRowFirstColumn="0" w:firstRowLastColumn="0" w:lastRowFirstColumn="0" w:lastRowLastColumn="0"/>
+              <w:cnfStyle w:val="000000100000" w:firstRow="0" w:lastRow="0" w:firstColumn="0" w:lastColumn="0" w:oddVBand="0" w:evenVBand="0" w:oddHBand="1" w:evenHBand="0" w:firstRowFirstColumn="0" w:firstRowLastColumn="0" w:lastRowFirstColumn="0" w:lastRowLastColumn="0"/>
             </w:pPr>
             <w:r>
               <w:rPr>
@@ -2135,7 +2202,7 @@
           </w:p>
           <w:p>
             <w:pPr>
-              <w:cnfStyle w:val="000000000000" w:firstRow="0" w:lastRow="0" w:firstColumn="0" w:lastColumn="0" w:oddVBand="0" w:evenVBand="0" w:oddHBand="0" w:evenHBand="0" w:firstRowFirstColumn="0" w:firstRowLastColumn="0" w:lastRowFirstColumn="0" w:lastRowLastColumn="0"/>
+              <w:cnfStyle w:val="000000100000" w:firstRow="0" w:lastRow="0" w:firstColumn="0" w:lastColumn="0" w:oddVBand="0" w:evenVBand="0" w:oddHBand="1" w:evenHBand="0" w:firstRowFirstColumn="0" w:firstRowLastColumn="0" w:lastRowFirstColumn="0" w:lastRowLastColumn="0"/>
             </w:pPr>
             <w:proofErr w:type="spellStart"/>
             <w:r>
@@ -2164,54 +2231,129 @@
               <w:t>VB6</w:t>
             </w:r>
             <w:r>
-              <w:t xml:space="preserve">: </w:t>
+              <w:t>:</w:t>
             </w:r>
           </w:p>
           <w:p>
             <w:pPr>
-              <w:cnfStyle w:val="000000000000" w:firstRow="0" w:lastRow="0" w:firstColumn="0" w:lastColumn="0" w:oddVBand="0" w:evenVBand="0" w:oddHBand="0" w:evenHBand="0" w:firstRowFirstColumn="0" w:firstRowLastColumn="0" w:lastRowFirstColumn="0" w:lastRowLastColumn="0"/>
+              <w:cnfStyle w:val="000000100000" w:firstRow="0" w:lastRow="0" w:firstColumn="0" w:lastColumn="0" w:oddVBand="0" w:evenVBand="0" w:oddHBand="1" w:evenHBand="0" w:firstRowFirstColumn="0" w:firstRowLastColumn="0" w:lastRowFirstColumn="0" w:lastRowLastColumn="0"/>
+              <w:rPr>
+                <w:lang w:val="en-US"/>
+              </w:rPr>
             </w:pPr>
+            <w:r>
+              <w:rPr>
+                <w:lang w:val="en-US"/>
+              </w:rPr>
+              <w:t xml:space="preserve">Dim </w:t>
+            </w:r>
             <w:proofErr w:type="spellStart"/>
             <w:r>
-              <w:lastRenderedPageBreak/>
-              <w:t>Dim</w:t>
+              <w:rPr>
+                <w:lang w:val="en-US"/>
+              </w:rPr>
+              <w:t>pessoa</w:t>
             </w:r>
             <w:proofErr w:type="spellEnd"/>
             <w:r>
-              <w:t xml:space="preserve"> pessoa As </w:t>
+              <w:rPr>
+                <w:lang w:val="en-US"/>
+              </w:rPr>
+              <w:t xml:space="preserve"> As Object</w:t>
+            </w:r>
+          </w:p>
+          <w:p>
+            <w:pPr>
+              <w:cnfStyle w:val="000000100000" w:firstRow="0" w:lastRow="0" w:firstColumn="0" w:lastColumn="0" w:oddVBand="0" w:evenVBand="0" w:oddHBand="1" w:evenHBand="0" w:firstRowFirstColumn="0" w:firstRowLastColumn="0" w:lastRowFirstColumn="0" w:lastRowLastColumn="0"/>
+              <w:rPr>
+                <w:lang w:val="en-US"/>
+              </w:rPr>
+            </w:pPr>
+            <w:r>
+              <w:rPr>
+                <w:lang w:val="en-US"/>
+              </w:rPr>
+              <w:t xml:space="preserve">Set </w:t>
             </w:r>
             <w:proofErr w:type="spellStart"/>
             <w:r>
-              <w:t>Object</w:t>
+              <w:rPr>
+                <w:lang w:val="en-US"/>
+              </w:rPr>
+              <w:t>pessoa</w:t>
             </w:r>
             <w:proofErr w:type="spellEnd"/>
             <w:r>
-              <w:t xml:space="preserve"> </w:t>
-            </w:r>
-            <w:r>
-              <w:br/>
-              <w:t xml:space="preserve">Set pessoa = </w:t>
+              <w:rPr>
+                <w:lang w:val="en-US"/>
+              </w:rPr>
+              <w:t xml:space="preserve"> = </w:t>
             </w:r>
             <w:proofErr w:type="spellStart"/>
             <w:proofErr w:type="gramStart"/>
             <w:r>
+              <w:rPr>
+                <w:lang w:val="en-US"/>
+              </w:rPr>
               <w:t>CreateObject</w:t>
             </w:r>
             <w:proofErr w:type="spellEnd"/>
             <w:r>
+              <w:rPr>
+                <w:lang w:val="en-US"/>
+              </w:rPr>
               <w:t>(</w:t>
             </w:r>
             <w:proofErr w:type="gramEnd"/>
             <w:r>
+              <w:rPr>
+                <w:lang w:val="en-US"/>
+              </w:rPr>
               <w:t>"</w:t>
             </w:r>
             <w:proofErr w:type="spellStart"/>
             <w:r>
+              <w:rPr>
+                <w:lang w:val="en-US"/>
+              </w:rPr>
               <w:t>Scripting.Dictionary</w:t>
             </w:r>
             <w:proofErr w:type="spellEnd"/>
             <w:r>
+              <w:rPr>
+                <w:lang w:val="en-US"/>
+              </w:rPr>
               <w:t>")</w:t>
+            </w:r>
+          </w:p>
+          <w:p>
+            <w:pPr>
+              <w:cnfStyle w:val="000000100000" w:firstRow="0" w:lastRow="0" w:firstColumn="0" w:lastColumn="0" w:oddVBand="0" w:evenVBand="0" w:oddHBand="1" w:evenHBand="0" w:firstRowFirstColumn="0" w:firstRowLastColumn="0" w:lastRowFirstColumn="0" w:lastRowLastColumn="0"/>
+            </w:pPr>
+            <w:proofErr w:type="spellStart"/>
+            <w:proofErr w:type="gramStart"/>
+            <w:r>
+              <w:t>pessoa.Add</w:t>
+            </w:r>
+            <w:proofErr w:type="spellEnd"/>
+            <w:proofErr w:type="gramEnd"/>
+            <w:r>
+              <w:t xml:space="preserve"> "nome", "João"</w:t>
+            </w:r>
+          </w:p>
+          <w:p>
+            <w:pPr>
+              <w:cnfStyle w:val="000000100000" w:firstRow="0" w:lastRow="0" w:firstColumn="0" w:lastColumn="0" w:oddVBand="0" w:evenVBand="0" w:oddHBand="1" w:evenHBand="0" w:firstRowFirstColumn="0" w:firstRowLastColumn="0" w:lastRowFirstColumn="0" w:lastRowLastColumn="0"/>
+            </w:pPr>
+            <w:proofErr w:type="spellStart"/>
+            <w:proofErr w:type="gramStart"/>
+            <w:r>
+              <w:t>pessoa.Add</w:t>
+            </w:r>
+            <w:proofErr w:type="spellEnd"/>
+            <w:proofErr w:type="gramEnd"/>
+            <w:r>
+              <w:t xml:space="preserve"> "idade", 25</w:t>
             </w:r>
           </w:p>
         </w:tc>
@@ -2336,6 +2478,7 @@
         </w:numPr>
       </w:pPr>
       <w:r>
+        <w:lastRenderedPageBreak/>
         <w:t>O caminho do arquivo pode ser uma variável com o caminho ou simplesmente o caminho mesmo</w:t>
       </w:r>
     </w:p>
@@ -2508,7 +2651,6 @@
         <w:rPr>
           <w:noProof/>
         </w:rPr>
-        <w:lastRenderedPageBreak/>
         <w:drawing>
           <wp:inline distT="0" distB="0" distL="0" distR="0" wp14:anchorId="7F560439" wp14:editId="21ECF133">
             <wp:extent cx="3575932" cy="2795905"/>
@@ -2740,7 +2882,15 @@
       </w:r>
       <w:proofErr w:type="spellEnd"/>
       <w:r>
-        <w:t xml:space="preserve">, update, delete. </w:t>
+        <w:t xml:space="preserve">, </w:t>
+      </w:r>
+      <w:proofErr w:type="spellStart"/>
+      <w:r>
+        <w:t>update</w:t>
+      </w:r>
+      <w:proofErr w:type="spellEnd"/>
+      <w:r>
+        <w:t xml:space="preserve">, delete. </w:t>
       </w:r>
     </w:p>
     <w:p>
@@ -2778,7 +2928,6 @@
       </w:pPr>
       <w:proofErr w:type="spellStart"/>
       <w:r>
-        <w:lastRenderedPageBreak/>
         <w:t>Commit</w:t>
       </w:r>
       <w:proofErr w:type="spellEnd"/>
@@ -3024,6 +3173,7 @@
         </w:numPr>
       </w:pPr>
       <w:r>
+        <w:lastRenderedPageBreak/>
         <w:t>O</w:t>
       </w:r>
       <w:r>
@@ -3087,11 +3237,7 @@
         <w:t xml:space="preserve"> </w:t>
       </w:r>
       <w:r>
-        <w:t xml:space="preserve">conseguimos saber </w:t>
-      </w:r>
-      <w:r>
-        <w:lastRenderedPageBreak/>
-        <w:t>qual é a</w:t>
+        <w:t>conseguimos saber qual é a</w:t>
       </w:r>
       <w:r>
         <w:t xml:space="preserve"> KeyAscii correspondente à</w:t>
@@ -3326,6 +3472,7 @@
           <w:bCs/>
           <w:color w:val="000000" w:themeColor="text1"/>
         </w:rPr>
+        <w:lastRenderedPageBreak/>
         <w:t xml:space="preserve">Figura </w:t>
       </w:r>
       <w:r>
@@ -3462,6 +3609,590 @@
         </w:drawing>
       </w:r>
     </w:p>
+    <w:p/>
+    <w:p>
+      <w:pPr>
+        <w:pStyle w:val="Ttulo1"/>
+        <w:rPr>
+          <w:lang w:val="en-US"/>
+        </w:rPr>
+      </w:pPr>
+      <w:r>
+        <w:rPr>
+          <w:lang w:val="en-US"/>
+        </w:rPr>
+        <w:t xml:space="preserve">SELECT, </w:t>
+      </w:r>
+      <w:r>
+        <w:rPr>
+          <w:lang w:val="en-US"/>
+        </w:rPr>
+        <w:t xml:space="preserve">INSERT </w:t>
+      </w:r>
+      <w:r>
+        <w:rPr>
+          <w:lang w:val="en-US"/>
+        </w:rPr>
+        <w:t>UPDATE E DELETE</w:t>
+      </w:r>
+    </w:p>
+    <w:p>
+      <w:pPr>
+        <w:pStyle w:val="Ttulo2"/>
+        <w:jc w:val="center"/>
+        <w:rPr>
+          <w:lang w:val="en-US"/>
+        </w:rPr>
+      </w:pPr>
+      <w:r>
+        <w:rPr>
+          <w:lang w:val="en-US"/>
+        </w:rPr>
+        <w:t>SE</w:t>
+      </w:r>
+      <w:r>
+        <w:rPr>
+          <w:lang w:val="en-US"/>
+        </w:rPr>
+        <w:t>LECT</w:t>
+      </w:r>
+    </w:p>
+    <w:p>
+      <w:pPr>
+        <w:jc w:val="center"/>
+        <w:rPr>
+          <w:lang w:val="en-US"/>
+        </w:rPr>
+      </w:pPr>
+      <w:r>
+        <w:rPr>
+          <w:noProof/>
+        </w:rPr>
+        <w:drawing>
+          <wp:inline distT="0" distB="0" distL="0" distR="0" wp14:anchorId="79425C2F" wp14:editId="4643EA42">
+            <wp:extent cx="5980992" cy="2472856"/>
+            <wp:effectExtent l="19050" t="19050" r="20320" b="22860"/>
+            <wp:docPr id="1" name="Imagem 1"/>
+            <wp:cNvGraphicFramePr>
+              <a:graphicFrameLocks xmlns:a="http://schemas.openxmlformats.org/drawingml/2006/main" noChangeAspect="1"/>
+            </wp:cNvGraphicFramePr>
+            <a:graphic xmlns:a="http://schemas.openxmlformats.org/drawingml/2006/main">
+              <a:graphicData uri="http://schemas.openxmlformats.org/drawingml/2006/picture">
+                <pic:pic xmlns:pic="http://schemas.openxmlformats.org/drawingml/2006/picture">
+                  <pic:nvPicPr>
+                    <pic:cNvPr id="1" name=""/>
+                    <pic:cNvPicPr/>
+                  </pic:nvPicPr>
+                  <pic:blipFill>
+                    <a:blip r:embed="rId8"/>
+                    <a:stretch>
+                      <a:fillRect/>
+                    </a:stretch>
+                  </pic:blipFill>
+                  <pic:spPr>
+                    <a:xfrm>
+                      <a:off x="0" y="0"/>
+                      <a:ext cx="5994325" cy="2478369"/>
+                    </a:xfrm>
+                    <a:prstGeom prst="rect">
+                      <a:avLst/>
+                    </a:prstGeom>
+                    <a:ln>
+                      <a:solidFill>
+                        <a:schemeClr val="tx1"/>
+                      </a:solidFill>
+                    </a:ln>
+                  </pic:spPr>
+                </pic:pic>
+              </a:graphicData>
+            </a:graphic>
+          </wp:inline>
+        </w:drawing>
+      </w:r>
+    </w:p>
+    <w:p>
+      <w:pPr>
+        <w:jc w:val="both"/>
+      </w:pPr>
+      <w:r>
+        <w:t>‘</w:t>
+      </w:r>
+      <w:proofErr w:type="spellStart"/>
+      <w:r>
+        <w:t>reloadListTasks</w:t>
+      </w:r>
+      <w:proofErr w:type="spellEnd"/>
+      <w:r>
+        <w:t>’</w:t>
+      </w:r>
+      <w:r>
+        <w:t xml:space="preserve"> </w:t>
+      </w:r>
+      <w:r>
+        <w:t xml:space="preserve">é usada após alguma operação de adicionar nova tarefa, concluir tarefa ou excluir tarefa, para que sejam recarregadas as tarefas pendentes de forma automática após qualquer processo e a lista esteja sempre correta. </w:t>
+      </w:r>
+    </w:p>
+    <w:p>
+      <w:pPr>
+        <w:jc w:val="both"/>
+      </w:pPr>
+      <w:r>
+        <w:t>‘</w:t>
+      </w:r>
+      <w:proofErr w:type="spellStart"/>
+      <w:r>
+        <w:t>On</w:t>
+      </w:r>
+      <w:proofErr w:type="spellEnd"/>
+      <w:r>
+        <w:t xml:space="preserve"> </w:t>
+      </w:r>
+      <w:proofErr w:type="spellStart"/>
+      <w:r>
+        <w:t>Error</w:t>
+      </w:r>
+      <w:proofErr w:type="spellEnd"/>
+      <w:r>
+        <w:t xml:space="preserve"> </w:t>
+      </w:r>
+      <w:proofErr w:type="spellStart"/>
+      <w:r>
+        <w:t>GoTo</w:t>
+      </w:r>
+      <w:proofErr w:type="spellEnd"/>
+      <w:r>
+        <w:t xml:space="preserve"> </w:t>
+      </w:r>
+      <w:proofErr w:type="spellStart"/>
+      <w:r>
+        <w:t>NomeDoErro</w:t>
+      </w:r>
+      <w:proofErr w:type="spellEnd"/>
+      <w:r>
+        <w:t>’</w:t>
+      </w:r>
+      <w:r>
+        <w:t xml:space="preserve"> faz com que eu possa capturar detalhes do erro, assim como seu número e a descrição, e, caso eu queira, exibir ao usuário. Se o código deve continuar rodando, posso usar o Resume Next ou posso encerrar com </w:t>
+      </w:r>
+      <w:proofErr w:type="spellStart"/>
+      <w:r>
+        <w:t>Exit</w:t>
+      </w:r>
+      <w:proofErr w:type="spellEnd"/>
+      <w:r>
+        <w:t>.</w:t>
+      </w:r>
+      <w:r>
+        <w:t xml:space="preserve"> Também temos o ‘</w:t>
+      </w:r>
+      <w:proofErr w:type="spellStart"/>
+      <w:r>
+        <w:t>On</w:t>
+      </w:r>
+      <w:proofErr w:type="spellEnd"/>
+      <w:r>
+        <w:t xml:space="preserve"> </w:t>
+      </w:r>
+      <w:proofErr w:type="spellStart"/>
+      <w:r>
+        <w:t>Error</w:t>
+      </w:r>
+      <w:proofErr w:type="spellEnd"/>
+      <w:r>
+        <w:t xml:space="preserve"> Resume Next</w:t>
+      </w:r>
+      <w:r>
+        <w:t>’, que</w:t>
+      </w:r>
+      <w:r>
+        <w:t xml:space="preserve"> </w:t>
+      </w:r>
+      <w:r>
+        <w:t>ignor</w:t>
+      </w:r>
+      <w:r>
+        <w:t>a</w:t>
+      </w:r>
+      <w:r>
+        <w:t xml:space="preserve"> o erro e continu</w:t>
+      </w:r>
+      <w:r>
+        <w:t>a</w:t>
+      </w:r>
+      <w:r>
+        <w:t xml:space="preserve"> executando normalmente</w:t>
+      </w:r>
+      <w:r>
+        <w:t>.</w:t>
+      </w:r>
+    </w:p>
+    <w:p>
+      <w:pPr>
+        <w:jc w:val="both"/>
+      </w:pPr>
+      <w:r>
+        <w:t xml:space="preserve">Salvo a query do </w:t>
+      </w:r>
+      <w:proofErr w:type="spellStart"/>
+      <w:r>
+        <w:t>select</w:t>
+      </w:r>
+      <w:proofErr w:type="spellEnd"/>
+      <w:r>
+        <w:t xml:space="preserve"> em </w:t>
+      </w:r>
+      <w:proofErr w:type="spellStart"/>
+      <w:r>
+        <w:t>querySelectTasksPendentes</w:t>
+      </w:r>
+      <w:proofErr w:type="spellEnd"/>
+      <w:r>
+        <w:t xml:space="preserve"> e executo: </w:t>
+      </w:r>
+    </w:p>
+    <w:p>
+      <w:pPr>
+        <w:pStyle w:val="PargrafodaLista"/>
+        <w:numPr>
+          <w:ilvl w:val="0"/>
+          <w:numId w:val="19"/>
+        </w:numPr>
+        <w:jc w:val="both"/>
+        <w:rPr>
+          <w:lang w:val="en-US"/>
+        </w:rPr>
+      </w:pPr>
+      <w:proofErr w:type="spellStart"/>
+      <w:r>
+        <w:rPr>
+          <w:lang w:val="en-US"/>
+        </w:rPr>
+        <w:t>recordBD.Open</w:t>
+      </w:r>
+      <w:proofErr w:type="spellEnd"/>
+      <w:r>
+        <w:rPr>
+          <w:lang w:val="en-US"/>
+        </w:rPr>
+        <w:t xml:space="preserve"> </w:t>
+      </w:r>
+      <w:proofErr w:type="spellStart"/>
+      <w:r>
+        <w:rPr>
+          <w:lang w:val="en-US"/>
+        </w:rPr>
+        <w:t>querySelectTasksPendentes</w:t>
+      </w:r>
+      <w:proofErr w:type="spellEnd"/>
+      <w:r>
+        <w:rPr>
+          <w:lang w:val="en-US"/>
+        </w:rPr>
+        <w:t xml:space="preserve">, </w:t>
+      </w:r>
+      <w:proofErr w:type="spellStart"/>
+      <w:r>
+        <w:rPr>
+          <w:lang w:val="en-US"/>
+        </w:rPr>
+        <w:t>connectBD</w:t>
+      </w:r>
+      <w:proofErr w:type="spellEnd"/>
+      <w:r>
+        <w:rPr>
+          <w:lang w:val="en-US"/>
+        </w:rPr>
+        <w:t xml:space="preserve">, </w:t>
+      </w:r>
+      <w:proofErr w:type="spellStart"/>
+      <w:r>
+        <w:rPr>
+          <w:lang w:val="en-US"/>
+        </w:rPr>
+        <w:t>adOpenStatic</w:t>
+      </w:r>
+      <w:proofErr w:type="spellEnd"/>
+      <w:r>
+        <w:rPr>
+          <w:lang w:val="en-US"/>
+        </w:rPr>
+        <w:t xml:space="preserve">, </w:t>
+      </w:r>
+      <w:proofErr w:type="spellStart"/>
+      <w:r>
+        <w:rPr>
+          <w:lang w:val="en-US"/>
+        </w:rPr>
+        <w:t>adLockReadOnly</w:t>
+      </w:r>
+      <w:proofErr w:type="spellEnd"/>
+    </w:p>
+    <w:p>
+      <w:pPr>
+        <w:pStyle w:val="PargrafodaLista"/>
+        <w:numPr>
+          <w:ilvl w:val="0"/>
+          <w:numId w:val="19"/>
+        </w:numPr>
+        <w:jc w:val="both"/>
+      </w:pPr>
+      <w:r>
+        <w:lastRenderedPageBreak/>
+        <w:t xml:space="preserve">É um </w:t>
+      </w:r>
+      <w:proofErr w:type="spellStart"/>
+      <w:r>
+        <w:t>select</w:t>
+      </w:r>
+      <w:proofErr w:type="spellEnd"/>
+      <w:r>
+        <w:t xml:space="preserve"> onde d</w:t>
+      </w:r>
+      <w:r>
+        <w:t>efino que será aberta a conexão de forma estática (exibirá as informações do momento da consulta apenas) e que será uma conexão apenas para leitura (</w:t>
+      </w:r>
+      <w:proofErr w:type="spellStart"/>
+      <w:r>
+        <w:t>adLockReadOnly</w:t>
+      </w:r>
+      <w:proofErr w:type="spellEnd"/>
+      <w:r>
+        <w:t>)</w:t>
+      </w:r>
+    </w:p>
+    <w:p>
+      <w:pPr>
+        <w:jc w:val="both"/>
+      </w:pPr>
+    </w:p>
+    <w:p>
+      <w:pPr>
+        <w:jc w:val="both"/>
+      </w:pPr>
+      <w:r>
+        <w:t xml:space="preserve">Depois, faço a limpeza da </w:t>
+      </w:r>
+      <w:proofErr w:type="spellStart"/>
+      <w:r>
+        <w:t>listTasks</w:t>
+      </w:r>
+      <w:proofErr w:type="spellEnd"/>
+      <w:r>
+        <w:t xml:space="preserve">, e, no </w:t>
+      </w:r>
+      <w:proofErr w:type="spellStart"/>
+      <w:r>
+        <w:t>While</w:t>
+      </w:r>
+      <w:proofErr w:type="spellEnd"/>
+      <w:r>
+        <w:t xml:space="preserve">, insiro todas que estão pendentes na </w:t>
+      </w:r>
+      <w:proofErr w:type="spellStart"/>
+      <w:r>
+        <w:t>listTasks</w:t>
+      </w:r>
+      <w:proofErr w:type="spellEnd"/>
+      <w:r>
+        <w:t xml:space="preserve"> até que não restem tarefas pendentes a serem adicionadas.</w:t>
+      </w:r>
+    </w:p>
+    <w:p>
+      <w:pPr>
+        <w:jc w:val="both"/>
+      </w:pPr>
+      <w:r>
+        <w:t xml:space="preserve">Como resultado, após qualquer operação de adição de tarefa, marcar como concluída ou deletar = o </w:t>
+      </w:r>
+      <w:proofErr w:type="spellStart"/>
+      <w:r>
+        <w:t>reload</w:t>
+      </w:r>
+      <w:proofErr w:type="spellEnd"/>
+      <w:r>
+        <w:t xml:space="preserve"> é feito as tarefas pendentes são exibidas sempre atualizadas na lista.</w:t>
+      </w:r>
+    </w:p>
+    <w:p>
+      <w:pPr>
+        <w:jc w:val="both"/>
+      </w:pPr>
+    </w:p>
+    <w:p>
+      <w:pPr>
+        <w:jc w:val="center"/>
+      </w:pPr>
+      <w:r>
+        <w:rPr>
+          <w:rStyle w:val="Ttulo2Char"/>
+        </w:rPr>
+        <w:t>INSER</w:t>
+      </w:r>
+      <w:r>
+        <w:rPr>
+          <w:rStyle w:val="Ttulo2Char"/>
+        </w:rPr>
+        <w:t>T</w:t>
+      </w:r>
+    </w:p>
+    <w:p>
+      <w:pPr>
+        <w:jc w:val="both"/>
+      </w:pPr>
+      <w:r>
+        <w:t>A m</w:t>
+      </w:r>
+      <w:r>
+        <w:t xml:space="preserve">aior diferença foi ao executar o comando SQL, onde para consulta foi aberto o </w:t>
+      </w:r>
+      <w:proofErr w:type="spellStart"/>
+      <w:r>
+        <w:t>recordSet</w:t>
+      </w:r>
+      <w:proofErr w:type="spellEnd"/>
+      <w:r>
+        <w:t xml:space="preserve"> e definido o tipo de consulta e etc... enquanto aqui, foi simplesmente executado o comando</w:t>
+      </w:r>
+      <w:r>
+        <w:t xml:space="preserve"> no banco de dados</w:t>
+      </w:r>
+      <w:r>
+        <w:t>.</w:t>
+      </w:r>
+    </w:p>
+    <w:p>
+      <w:pPr>
+        <w:pStyle w:val="PargrafodaLista"/>
+        <w:numPr>
+          <w:ilvl w:val="0"/>
+          <w:numId w:val="20"/>
+        </w:numPr>
+        <w:jc w:val="both"/>
+        <w:rPr>
+          <w:lang w:val="en-US"/>
+        </w:rPr>
+      </w:pPr>
+      <w:r>
+        <w:rPr>
+          <w:lang w:val="en-US"/>
+        </w:rPr>
+        <w:t>queryAddTask = "INSERT INTO Tasks (</w:t>
+      </w:r>
+      <w:proofErr w:type="spellStart"/>
+      <w:r>
+        <w:rPr>
+          <w:lang w:val="en-US"/>
+        </w:rPr>
+        <w:t>descricao</w:t>
+      </w:r>
+      <w:proofErr w:type="spellEnd"/>
+      <w:r>
+        <w:rPr>
+          <w:lang w:val="en-US"/>
+        </w:rPr>
+        <w:t xml:space="preserve">, status) VALUES ('" &amp; </w:t>
+      </w:r>
+      <w:proofErr w:type="spellStart"/>
+      <w:r>
+        <w:rPr>
+          <w:lang w:val="en-US"/>
+        </w:rPr>
+        <w:t>newTask</w:t>
+      </w:r>
+      <w:proofErr w:type="spellEnd"/>
+      <w:r>
+        <w:rPr>
+          <w:lang w:val="en-US"/>
+        </w:rPr>
+        <w:t xml:space="preserve"> &amp; "', 'PENDENTE')"</w:t>
+      </w:r>
+    </w:p>
+    <w:p>
+      <w:pPr>
+        <w:pStyle w:val="PargrafodaLista"/>
+        <w:numPr>
+          <w:ilvl w:val="0"/>
+          <w:numId w:val="20"/>
+        </w:numPr>
+        <w:jc w:val="both"/>
+      </w:pPr>
+      <w:proofErr w:type="spellStart"/>
+      <w:r>
+        <w:t>connectBD.Execute</w:t>
+      </w:r>
+      <w:proofErr w:type="spellEnd"/>
+      <w:r>
+        <w:t xml:space="preserve"> </w:t>
+      </w:r>
+      <w:proofErr w:type="spellStart"/>
+      <w:r>
+        <w:t>queryAddTask</w:t>
+      </w:r>
+      <w:proofErr w:type="spellEnd"/>
+    </w:p>
+    <w:p>
+      <w:pPr>
+        <w:jc w:val="both"/>
+      </w:pPr>
+    </w:p>
+    <w:p>
+      <w:pPr>
+        <w:pStyle w:val="Ttulo2"/>
+        <w:jc w:val="center"/>
+        <w:rPr>
+          <w:lang w:val="en-US"/>
+        </w:rPr>
+      </w:pPr>
+      <w:r>
+        <w:rPr>
+          <w:lang w:val="en-US"/>
+        </w:rPr>
+        <w:t>UPDATE</w:t>
+      </w:r>
+    </w:p>
+    <w:p>
+      <w:pPr>
+        <w:rPr>
+          <w:lang w:val="en-US"/>
+        </w:rPr>
+      </w:pPr>
+    </w:p>
+    <w:p>
+      <w:pPr>
+        <w:rPr>
+          <w:lang w:val="en-US"/>
+        </w:rPr>
+      </w:pPr>
+      <w:bookmarkStart w:id="0" w:name="_GoBack"/>
+      <w:bookmarkEnd w:id="0"/>
+    </w:p>
+    <w:p>
+      <w:pPr>
+        <w:pStyle w:val="Ttulo2"/>
+        <w:jc w:val="center"/>
+        <w:rPr>
+          <w:lang w:val="en-US"/>
+        </w:rPr>
+      </w:pPr>
+      <w:r>
+        <w:rPr>
+          <w:lang w:val="en-US"/>
+        </w:rPr>
+        <w:t>DELETE</w:t>
+      </w:r>
+    </w:p>
+    <w:p>
+      <w:pPr>
+        <w:rPr>
+          <w:lang w:val="en-US"/>
+        </w:rPr>
+      </w:pPr>
+    </w:p>
+    <w:p>
+      <w:pPr>
+        <w:jc w:val="both"/>
+      </w:pPr>
+    </w:p>
     <w:sectPr>
       <w:pgSz w:w="11906" w:h="16838"/>
       <w:pgMar w:top="1417" w:right="1701" w:bottom="1417" w:left="1701" w:header="708" w:footer="708" w:gutter="0"/>
@@ -3473,8 +4204,121 @@
 </file>
 
 <file path=word/numbering.xml><?xml version="1.0" encoding="utf-8"?>
-<w:numbering xmlns:wpc="http://schemas.microsoft.com/office/word/2010/wordprocessingCanvas" xmlns:cx="http://schemas.microsoft.com/office/drawing/2014/chartex" xmlns:cx1="http://schemas.microsoft.com/office/drawing/2015/9/8/chartex" xmlns:cx2="http://schemas.microsoft.com/office/drawing/2015/10/21/chartex" xmlns:cx3="http://schemas.microsoft.com/office/drawing/2016/5/9/chartex" xmlns:cx4="http://schemas.microsoft.com/office/drawing/2016/5/10/chartex" xmlns:cx5="http://schemas.microsoft.com/office/drawing/2016/5/11/chartex" xmlns:cx6="http://schemas.microsoft.com/office/drawing/2016/5/12/chartex" xmlns:cx7="http://schemas.microsoft.com/office/drawing/2016/5/13/chartex" xmlns:cx8="http://schemas.microsoft.com/office/drawing/2016/5/14/chartex" xmlns:mc="http://schemas.openxmlformats.org/markup-compatibility/2006" xmlns:aink="http://schemas.microsoft.com/office/drawing/2016/ink" xmlns:am3d="http://schemas.microsoft.com/office/drawing/2017/model3d" xmlns:o="urn:schemas-microsoft-com:office:office" xmlns:oel="http://schemas.microsoft.com/office/2019/extlst" xmlns:r="http://schemas.openxmlformats.org/officeDocument/2006/relationships" xmlns:m="http://schemas.openxmlformats.org/officeDocument/2006/math" xmlns:v="urn:schemas-microsoft-com:vml" xmlns:wp14="http://schemas.microsoft.com/office/word/2010/wordprocessingDrawing" xmlns:wp="http://schemas.openxmlformats.org/drawingml/2006/wordprocessingDrawing" xmlns:w10="urn:schemas-microsoft-com:office:word" xmlns:w="http://schemas.openxmlformats.org/wordprocessingml/2006/main" xmlns:w14="http://schemas.microsoft.com/office/word/2010/wordml" xmlns:w15="http://schemas.microsoft.com/office/word/2012/wordml" xmlns:w16cex="http://schemas.microsoft.com/office/word/2018/wordml/cex" xmlns:w16cid="http://schemas.microsoft.com/office/word/2016/wordml/cid" xmlns:w16="http://schemas.microsoft.com/office/word/2018/wordml" xmlns:w16du="http://schemas.microsoft.com/office/word/2023/wordml/word16du" xmlns:w16sdtdh="http://schemas.microsoft.com/office/word/2020/wordml/sdtdatahash" xmlns:w16sdtfl="http://schemas.microsoft.com/office/word/2024/wordml/sdtformatlock" xmlns:w16se="http://schemas.microsoft.com/office/word/2015/wordml/symex" xmlns:wpg="http://schemas.microsoft.com/office/word/2010/wordprocessingGroup" xmlns:wpi="http://schemas.microsoft.com/office/word/2010/wordprocessingInk" xmlns:wne="http://schemas.microsoft.com/office/word/2006/wordml" xmlns:wps="http://schemas.microsoft.com/office/word/2010/wordprocessingShape" mc:Ignorable="w14 w15 w16se w16cid w16 w16cex w16sdtdh w16sdtfl w16du wp14">
+<w:numbering xmlns:wpc="http://schemas.microsoft.com/office/word/2010/wordprocessingCanvas" xmlns:cx="http://schemas.microsoft.com/office/drawing/2014/chartex" xmlns:cx1="http://schemas.microsoft.com/office/drawing/2015/9/8/chartex" xmlns:cx2="http://schemas.microsoft.com/office/drawing/2015/10/21/chartex" xmlns:cx3="http://schemas.microsoft.com/office/drawing/2016/5/9/chartex" xmlns:cx4="http://schemas.microsoft.com/office/drawing/2016/5/10/chartex" xmlns:cx5="http://schemas.microsoft.com/office/drawing/2016/5/11/chartex" xmlns:cx6="http://schemas.microsoft.com/office/drawing/2016/5/12/chartex" xmlns:cx7="http://schemas.microsoft.com/office/drawing/2016/5/13/chartex" xmlns:cx8="http://schemas.microsoft.com/office/drawing/2016/5/14/chartex" xmlns:mc="http://schemas.openxmlformats.org/markup-compatibility/2006" xmlns:aink="http://schemas.microsoft.com/office/drawing/2016/ink" xmlns:am3d="http://schemas.microsoft.com/office/drawing/2017/model3d" xmlns:o="urn:schemas-microsoft-com:office:office" xmlns:r="http://schemas.openxmlformats.org/officeDocument/2006/relationships" xmlns:m="http://schemas.openxmlformats.org/officeDocument/2006/math" xmlns:v="urn:schemas-microsoft-com:vml" xmlns:wp14="http://schemas.microsoft.com/office/word/2010/wordprocessingDrawing" xmlns:wp="http://schemas.openxmlformats.org/drawingml/2006/wordprocessingDrawing" xmlns:w10="urn:schemas-microsoft-com:office:word" xmlns:w="http://schemas.openxmlformats.org/wordprocessingml/2006/main" xmlns:w14="http://schemas.microsoft.com/office/word/2010/wordml" xmlns:w15="http://schemas.microsoft.com/office/word/2012/wordml" xmlns:w16cid="http://schemas.microsoft.com/office/word/2016/wordml/cid" xmlns:w16se="http://schemas.microsoft.com/office/word/2015/wordml/symex" xmlns:wpg="http://schemas.microsoft.com/office/word/2010/wordprocessingGroup" xmlns:wpi="http://schemas.microsoft.com/office/word/2010/wordprocessingInk" xmlns:wne="http://schemas.microsoft.com/office/word/2006/wordml" xmlns:wps="http://schemas.microsoft.com/office/word/2010/wordprocessingShape" mc:Ignorable="w14 w15 w16se w16cid wp14">
   <w:abstractNum w:abstractNumId="0" w15:restartNumberingAfterBreak="0">
+    <w:nsid w:val="005B5578"/>
+    <w:multiLevelType w:val="hybridMultilevel"/>
+    <w:tmpl w:val="5E30D3D0"/>
+    <w:lvl w:ilvl="0" w:tplc="04160001">
+      <w:start w:val="1"/>
+      <w:numFmt w:val="bullet"/>
+      <w:lvlText w:val=""/>
+      <w:lvlJc w:val="left"/>
+      <w:pPr>
+        <w:ind w:left="720" w:hanging="360"/>
+      </w:pPr>
+      <w:rPr>
+        <w:rFonts w:ascii="Symbol" w:hAnsi="Symbol" w:hint="default"/>
+      </w:rPr>
+    </w:lvl>
+    <w:lvl w:ilvl="1" w:tplc="04160003" w:tentative="1">
+      <w:start w:val="1"/>
+      <w:numFmt w:val="bullet"/>
+      <w:lvlText w:val="o"/>
+      <w:lvlJc w:val="left"/>
+      <w:pPr>
+        <w:ind w:left="1440" w:hanging="360"/>
+      </w:pPr>
+      <w:rPr>
+        <w:rFonts w:ascii="Courier New" w:hAnsi="Courier New" w:cs="Courier New" w:hint="default"/>
+      </w:rPr>
+    </w:lvl>
+    <w:lvl w:ilvl="2" w:tplc="04160005" w:tentative="1">
+      <w:start w:val="1"/>
+      <w:numFmt w:val="bullet"/>
+      <w:lvlText w:val=""/>
+      <w:lvlJc w:val="left"/>
+      <w:pPr>
+        <w:ind w:left="2160" w:hanging="360"/>
+      </w:pPr>
+      <w:rPr>
+        <w:rFonts w:ascii="Wingdings" w:hAnsi="Wingdings" w:hint="default"/>
+      </w:rPr>
+    </w:lvl>
+    <w:lvl w:ilvl="3" w:tplc="04160001" w:tentative="1">
+      <w:start w:val="1"/>
+      <w:numFmt w:val="bullet"/>
+      <w:lvlText w:val=""/>
+      <w:lvlJc w:val="left"/>
+      <w:pPr>
+        <w:ind w:left="2880" w:hanging="360"/>
+      </w:pPr>
+      <w:rPr>
+        <w:rFonts w:ascii="Symbol" w:hAnsi="Symbol" w:hint="default"/>
+      </w:rPr>
+    </w:lvl>
+    <w:lvl w:ilvl="4" w:tplc="04160003" w:tentative="1">
+      <w:start w:val="1"/>
+      <w:numFmt w:val="bullet"/>
+      <w:lvlText w:val="o"/>
+      <w:lvlJc w:val="left"/>
+      <w:pPr>
+        <w:ind w:left="3600" w:hanging="360"/>
+      </w:pPr>
+      <w:rPr>
+        <w:rFonts w:ascii="Courier New" w:hAnsi="Courier New" w:cs="Courier New" w:hint="default"/>
+      </w:rPr>
+    </w:lvl>
+    <w:lvl w:ilvl="5" w:tplc="04160005" w:tentative="1">
+      <w:start w:val="1"/>
+      <w:numFmt w:val="bullet"/>
+      <w:lvlText w:val=""/>
+      <w:lvlJc w:val="left"/>
+      <w:pPr>
+        <w:ind w:left="4320" w:hanging="360"/>
+      </w:pPr>
+      <w:rPr>
+        <w:rFonts w:ascii="Wingdings" w:hAnsi="Wingdings" w:hint="default"/>
+      </w:rPr>
+    </w:lvl>
+    <w:lvl w:ilvl="6" w:tplc="04160001" w:tentative="1">
+      <w:start w:val="1"/>
+      <w:numFmt w:val="bullet"/>
+      <w:lvlText w:val=""/>
+      <w:lvlJc w:val="left"/>
+      <w:pPr>
+        <w:ind w:left="5040" w:hanging="360"/>
+      </w:pPr>
+      <w:rPr>
+        <w:rFonts w:ascii="Symbol" w:hAnsi="Symbol" w:hint="default"/>
+      </w:rPr>
+    </w:lvl>
+    <w:lvl w:ilvl="7" w:tplc="04160003" w:tentative="1">
+      <w:start w:val="1"/>
+      <w:numFmt w:val="bullet"/>
+      <w:lvlText w:val="o"/>
+      <w:lvlJc w:val="left"/>
+      <w:pPr>
+        <w:ind w:left="5760" w:hanging="360"/>
+      </w:pPr>
+      <w:rPr>
+        <w:rFonts w:ascii="Courier New" w:hAnsi="Courier New" w:cs="Courier New" w:hint="default"/>
+      </w:rPr>
+    </w:lvl>
+    <w:lvl w:ilvl="8" w:tplc="04160005" w:tentative="1">
+      <w:start w:val="1"/>
+      <w:numFmt w:val="bullet"/>
+      <w:lvlText w:val=""/>
+      <w:lvlJc w:val="left"/>
+      <w:pPr>
+        <w:ind w:left="6480" w:hanging="360"/>
+      </w:pPr>
+      <w:rPr>
+        <w:rFonts w:ascii="Wingdings" w:hAnsi="Wingdings" w:hint="default"/>
+      </w:rPr>
+    </w:lvl>
+  </w:abstractNum>
+  <w:abstractNum w:abstractNumId="1" w15:restartNumberingAfterBreak="0">
     <w:nsid w:val="076C5FEF"/>
     <w:multiLevelType w:val="hybridMultilevel"/>
     <w:tmpl w:val="312CEB7A"/>
@@ -3587,7 +4431,7 @@
       </w:rPr>
     </w:lvl>
   </w:abstractNum>
-  <w:abstractNum w:abstractNumId="1" w15:restartNumberingAfterBreak="0">
+  <w:abstractNum w:abstractNumId="2" w15:restartNumberingAfterBreak="0">
     <w:nsid w:val="0B7A78C1"/>
     <w:multiLevelType w:val="hybridMultilevel"/>
     <w:tmpl w:val="BA861F34"/>
@@ -3700,7 +4544,7 @@
       </w:rPr>
     </w:lvl>
   </w:abstractNum>
-  <w:abstractNum w:abstractNumId="2" w15:restartNumberingAfterBreak="0">
+  <w:abstractNum w:abstractNumId="3" w15:restartNumberingAfterBreak="0">
     <w:nsid w:val="0BCE1F7E"/>
     <w:multiLevelType w:val="hybridMultilevel"/>
     <w:tmpl w:val="AD2CE686"/>
@@ -3813,7 +4657,7 @@
       </w:rPr>
     </w:lvl>
   </w:abstractNum>
-  <w:abstractNum w:abstractNumId="3" w15:restartNumberingAfterBreak="0">
+  <w:abstractNum w:abstractNumId="4" w15:restartNumberingAfterBreak="0">
     <w:nsid w:val="0CD85A63"/>
     <w:multiLevelType w:val="hybridMultilevel"/>
     <w:tmpl w:val="DF28B4F2"/>
@@ -3926,7 +4770,7 @@
       </w:rPr>
     </w:lvl>
   </w:abstractNum>
-  <w:abstractNum w:abstractNumId="4" w15:restartNumberingAfterBreak="0">
+  <w:abstractNum w:abstractNumId="5" w15:restartNumberingAfterBreak="0">
     <w:nsid w:val="12521599"/>
     <w:multiLevelType w:val="hybridMultilevel"/>
     <w:tmpl w:val="94CA7DE0"/>
@@ -4039,7 +4883,7 @@
       </w:rPr>
     </w:lvl>
   </w:abstractNum>
-  <w:abstractNum w:abstractNumId="5" w15:restartNumberingAfterBreak="0">
+  <w:abstractNum w:abstractNumId="6" w15:restartNumberingAfterBreak="0">
     <w:nsid w:val="178B60BE"/>
     <w:multiLevelType w:val="hybridMultilevel"/>
     <w:tmpl w:val="DDEEA96E"/>
@@ -4128,7 +4972,7 @@
       </w:pPr>
     </w:lvl>
   </w:abstractNum>
-  <w:abstractNum w:abstractNumId="6" w15:restartNumberingAfterBreak="0">
+  <w:abstractNum w:abstractNumId="7" w15:restartNumberingAfterBreak="0">
     <w:nsid w:val="1A1F446E"/>
     <w:multiLevelType w:val="hybridMultilevel"/>
     <w:tmpl w:val="0598DCA4"/>
@@ -4241,7 +5085,96 @@
       </w:rPr>
     </w:lvl>
   </w:abstractNum>
-  <w:abstractNum w:abstractNumId="7" w15:restartNumberingAfterBreak="0">
+  <w:abstractNum w:abstractNumId="8" w15:restartNumberingAfterBreak="0">
+    <w:nsid w:val="249235F6"/>
+    <w:multiLevelType w:val="hybridMultilevel"/>
+    <w:tmpl w:val="119032D4"/>
+    <w:lvl w:ilvl="0" w:tplc="0416000F">
+      <w:start w:val="1"/>
+      <w:numFmt w:val="decimal"/>
+      <w:lvlText w:val="%1."/>
+      <w:lvlJc w:val="left"/>
+      <w:pPr>
+        <w:ind w:left="720" w:hanging="360"/>
+      </w:pPr>
+      <w:rPr>
+        <w:rFonts w:hint="default"/>
+      </w:rPr>
+    </w:lvl>
+    <w:lvl w:ilvl="1" w:tplc="04160019" w:tentative="1">
+      <w:start w:val="1"/>
+      <w:numFmt w:val="lowerLetter"/>
+      <w:lvlText w:val="%2."/>
+      <w:lvlJc w:val="left"/>
+      <w:pPr>
+        <w:ind w:left="1440" w:hanging="360"/>
+      </w:pPr>
+    </w:lvl>
+    <w:lvl w:ilvl="2" w:tplc="0416001B" w:tentative="1">
+      <w:start w:val="1"/>
+      <w:numFmt w:val="lowerRoman"/>
+      <w:lvlText w:val="%3."/>
+      <w:lvlJc w:val="right"/>
+      <w:pPr>
+        <w:ind w:left="2160" w:hanging="180"/>
+      </w:pPr>
+    </w:lvl>
+    <w:lvl w:ilvl="3" w:tplc="0416000F" w:tentative="1">
+      <w:start w:val="1"/>
+      <w:numFmt w:val="decimal"/>
+      <w:lvlText w:val="%4."/>
+      <w:lvlJc w:val="left"/>
+      <w:pPr>
+        <w:ind w:left="2880" w:hanging="360"/>
+      </w:pPr>
+    </w:lvl>
+    <w:lvl w:ilvl="4" w:tplc="04160019" w:tentative="1">
+      <w:start w:val="1"/>
+      <w:numFmt w:val="lowerLetter"/>
+      <w:lvlText w:val="%5."/>
+      <w:lvlJc w:val="left"/>
+      <w:pPr>
+        <w:ind w:left="3600" w:hanging="360"/>
+      </w:pPr>
+    </w:lvl>
+    <w:lvl w:ilvl="5" w:tplc="0416001B" w:tentative="1">
+      <w:start w:val="1"/>
+      <w:numFmt w:val="lowerRoman"/>
+      <w:lvlText w:val="%6."/>
+      <w:lvlJc w:val="right"/>
+      <w:pPr>
+        <w:ind w:left="4320" w:hanging="180"/>
+      </w:pPr>
+    </w:lvl>
+    <w:lvl w:ilvl="6" w:tplc="0416000F" w:tentative="1">
+      <w:start w:val="1"/>
+      <w:numFmt w:val="decimal"/>
+      <w:lvlText w:val="%7."/>
+      <w:lvlJc w:val="left"/>
+      <w:pPr>
+        <w:ind w:left="5040" w:hanging="360"/>
+      </w:pPr>
+    </w:lvl>
+    <w:lvl w:ilvl="7" w:tplc="04160019" w:tentative="1">
+      <w:start w:val="1"/>
+      <w:numFmt w:val="lowerLetter"/>
+      <w:lvlText w:val="%8."/>
+      <w:lvlJc w:val="left"/>
+      <w:pPr>
+        <w:ind w:left="5760" w:hanging="360"/>
+      </w:pPr>
+    </w:lvl>
+    <w:lvl w:ilvl="8" w:tplc="0416001B" w:tentative="1">
+      <w:start w:val="1"/>
+      <w:numFmt w:val="lowerRoman"/>
+      <w:lvlText w:val="%9."/>
+      <w:lvlJc w:val="right"/>
+      <w:pPr>
+        <w:ind w:left="6480" w:hanging="180"/>
+      </w:pPr>
+    </w:lvl>
+  </w:abstractNum>
+  <w:abstractNum w:abstractNumId="9" w15:restartNumberingAfterBreak="0">
     <w:nsid w:val="29C22960"/>
     <w:multiLevelType w:val="hybridMultilevel"/>
     <w:tmpl w:val="0ACC8450"/>
@@ -4354,7 +5287,7 @@
       </w:rPr>
     </w:lvl>
   </w:abstractNum>
-  <w:abstractNum w:abstractNumId="8" w15:restartNumberingAfterBreak="0">
+  <w:abstractNum w:abstractNumId="10" w15:restartNumberingAfterBreak="0">
     <w:nsid w:val="3B6857FC"/>
     <w:multiLevelType w:val="hybridMultilevel"/>
     <w:tmpl w:val="45041760"/>
@@ -4440,7 +5373,7 @@
       </w:pPr>
     </w:lvl>
   </w:abstractNum>
-  <w:abstractNum w:abstractNumId="9" w15:restartNumberingAfterBreak="0">
+  <w:abstractNum w:abstractNumId="11" w15:restartNumberingAfterBreak="0">
     <w:nsid w:val="426B4B57"/>
     <w:multiLevelType w:val="hybridMultilevel"/>
     <w:tmpl w:val="26B69C3E"/>
@@ -4553,7 +5486,7 @@
       </w:rPr>
     </w:lvl>
   </w:abstractNum>
-  <w:abstractNum w:abstractNumId="10" w15:restartNumberingAfterBreak="0">
+  <w:abstractNum w:abstractNumId="12" w15:restartNumberingAfterBreak="0">
     <w:nsid w:val="4F6A6542"/>
     <w:multiLevelType w:val="hybridMultilevel"/>
     <w:tmpl w:val="23D8613C"/>
@@ -4642,7 +5575,7 @@
       </w:pPr>
     </w:lvl>
   </w:abstractNum>
-  <w:abstractNum w:abstractNumId="11" w15:restartNumberingAfterBreak="0">
+  <w:abstractNum w:abstractNumId="13" w15:restartNumberingAfterBreak="0">
     <w:nsid w:val="54C42358"/>
     <w:multiLevelType w:val="hybridMultilevel"/>
     <w:tmpl w:val="55F65018"/>
@@ -4755,7 +5688,7 @@
       </w:rPr>
     </w:lvl>
   </w:abstractNum>
-  <w:abstractNum w:abstractNumId="12" w15:restartNumberingAfterBreak="0">
+  <w:abstractNum w:abstractNumId="14" w15:restartNumberingAfterBreak="0">
     <w:nsid w:val="6BC11C34"/>
     <w:multiLevelType w:val="multilevel"/>
     <w:tmpl w:val="7EE8F1F4"/>
@@ -4872,7 +5805,7 @@
       </w:pPr>
     </w:lvl>
   </w:abstractNum>
-  <w:abstractNum w:abstractNumId="13" w15:restartNumberingAfterBreak="0">
+  <w:abstractNum w:abstractNumId="15" w15:restartNumberingAfterBreak="0">
     <w:nsid w:val="6DA51E36"/>
     <w:multiLevelType w:val="hybridMultilevel"/>
     <w:tmpl w:val="7BD62570"/>
@@ -4985,7 +5918,7 @@
       </w:rPr>
     </w:lvl>
   </w:abstractNum>
-  <w:abstractNum w:abstractNumId="14" w15:restartNumberingAfterBreak="0">
+  <w:abstractNum w:abstractNumId="16" w15:restartNumberingAfterBreak="0">
     <w:nsid w:val="6EF90AD0"/>
     <w:multiLevelType w:val="hybridMultilevel"/>
     <w:tmpl w:val="101E9A02"/>
@@ -5098,7 +6031,7 @@
       </w:rPr>
     </w:lvl>
   </w:abstractNum>
-  <w:abstractNum w:abstractNumId="15" w15:restartNumberingAfterBreak="0">
+  <w:abstractNum w:abstractNumId="17" w15:restartNumberingAfterBreak="0">
     <w:nsid w:val="73711192"/>
     <w:multiLevelType w:val="hybridMultilevel"/>
     <w:tmpl w:val="23D8613C"/>
@@ -5187,7 +6120,7 @@
       </w:pPr>
     </w:lvl>
   </w:abstractNum>
-  <w:abstractNum w:abstractNumId="16" w15:restartNumberingAfterBreak="0">
+  <w:abstractNum w:abstractNumId="18" w15:restartNumberingAfterBreak="0">
     <w:nsid w:val="7BBC28EC"/>
     <w:multiLevelType w:val="hybridMultilevel"/>
     <w:tmpl w:val="6078395A"/>
@@ -5300,7 +6233,7 @@
       </w:rPr>
     </w:lvl>
   </w:abstractNum>
-  <w:abstractNum w:abstractNumId="17" w15:restartNumberingAfterBreak="0">
+  <w:abstractNum w:abstractNumId="19" w15:restartNumberingAfterBreak="0">
     <w:nsid w:val="7C8B2A46"/>
     <w:multiLevelType w:val="hybridMultilevel"/>
     <w:tmpl w:val="45E6EDE2"/>
@@ -5413,65 +6346,71 @@
       </w:rPr>
     </w:lvl>
   </w:abstractNum>
-  <w:num w:numId="1" w16cid:durableId="1303269301">
+  <w:num w:numId="1">
+    <w:abstractNumId w:val="12"/>
+  </w:num>
+  <w:num w:numId="2">
+    <w:abstractNumId w:val="17"/>
+  </w:num>
+  <w:num w:numId="3">
+    <w:abstractNumId w:val="6"/>
+  </w:num>
+  <w:num w:numId="4">
+    <w:abstractNumId w:val="14"/>
+  </w:num>
+  <w:num w:numId="5">
+    <w:abstractNumId w:val="13"/>
+  </w:num>
+  <w:num w:numId="6">
     <w:abstractNumId w:val="10"/>
   </w:num>
-  <w:num w:numId="2" w16cid:durableId="1020622049">
+  <w:num w:numId="7">
+    <w:abstractNumId w:val="5"/>
+  </w:num>
+  <w:num w:numId="8">
+    <w:abstractNumId w:val="16"/>
+  </w:num>
+  <w:num w:numId="9">
+    <w:abstractNumId w:val="9"/>
+  </w:num>
+  <w:num w:numId="10">
+    <w:abstractNumId w:val="11"/>
+  </w:num>
+  <w:num w:numId="11">
+    <w:abstractNumId w:val="18"/>
+  </w:num>
+  <w:num w:numId="12">
     <w:abstractNumId w:val="15"/>
   </w:num>
-  <w:num w:numId="3" w16cid:durableId="277755936">
-    <w:abstractNumId w:val="5"/>
-  </w:num>
-  <w:num w:numId="4" w16cid:durableId="1942029999">
-    <w:abstractNumId w:val="12"/>
-  </w:num>
-  <w:num w:numId="5" w16cid:durableId="1343315088">
-    <w:abstractNumId w:val="11"/>
-  </w:num>
-  <w:num w:numId="6" w16cid:durableId="1686589526">
-    <w:abstractNumId w:val="8"/>
-  </w:num>
-  <w:num w:numId="7" w16cid:durableId="206794783">
+  <w:num w:numId="13">
     <w:abstractNumId w:val="4"/>
   </w:num>
-  <w:num w:numId="8" w16cid:durableId="1176652343">
-    <w:abstractNumId w:val="14"/>
+  <w:num w:numId="14">
+    <w:abstractNumId w:val="3"/>
   </w:num>
-  <w:num w:numId="9" w16cid:durableId="606620544">
+  <w:num w:numId="15">
+    <w:abstractNumId w:val="19"/>
+  </w:num>
+  <w:num w:numId="16">
     <w:abstractNumId w:val="7"/>
   </w:num>
-  <w:num w:numId="10" w16cid:durableId="1378168532">
-    <w:abstractNumId w:val="9"/>
-  </w:num>
-  <w:num w:numId="11" w16cid:durableId="121122655">
-    <w:abstractNumId w:val="16"/>
-  </w:num>
-  <w:num w:numId="12" w16cid:durableId="1316763367">
-    <w:abstractNumId w:val="13"/>
-  </w:num>
-  <w:num w:numId="13" w16cid:durableId="867723324">
-    <w:abstractNumId w:val="3"/>
-  </w:num>
-  <w:num w:numId="14" w16cid:durableId="756636871">
+  <w:num w:numId="17">
     <w:abstractNumId w:val="2"/>
   </w:num>
-  <w:num w:numId="15" w16cid:durableId="1065565874">
-    <w:abstractNumId w:val="17"/>
-  </w:num>
-  <w:num w:numId="16" w16cid:durableId="1363358610">
-    <w:abstractNumId w:val="6"/>
-  </w:num>
-  <w:num w:numId="17" w16cid:durableId="1291546721">
+  <w:num w:numId="18">
     <w:abstractNumId w:val="1"/>
   </w:num>
-  <w:num w:numId="18" w16cid:durableId="2117555185">
+  <w:num w:numId="19">
     <w:abstractNumId w:val="0"/>
+  </w:num>
+  <w:num w:numId="20">
+    <w:abstractNumId w:val="8"/>
   </w:num>
 </w:numbering>
 </file>
 
 <file path=word/styles.xml><?xml version="1.0" encoding="utf-8"?>
-<w:styles xmlns:mc="http://schemas.openxmlformats.org/markup-compatibility/2006" xmlns:r="http://schemas.openxmlformats.org/officeDocument/2006/relationships" xmlns:w="http://schemas.openxmlformats.org/wordprocessingml/2006/main" xmlns:w14="http://schemas.microsoft.com/office/word/2010/wordml" xmlns:w15="http://schemas.microsoft.com/office/word/2012/wordml" xmlns:w16cex="http://schemas.microsoft.com/office/word/2018/wordml/cex" xmlns:w16cid="http://schemas.microsoft.com/office/word/2016/wordml/cid" xmlns:w16="http://schemas.microsoft.com/office/word/2018/wordml" xmlns:w16du="http://schemas.microsoft.com/office/word/2023/wordml/word16du" xmlns:w16sdtdh="http://schemas.microsoft.com/office/word/2020/wordml/sdtdatahash" xmlns:w16sdtfl="http://schemas.microsoft.com/office/word/2024/wordml/sdtformatlock" xmlns:w16se="http://schemas.microsoft.com/office/word/2015/wordml/symex" mc:Ignorable="w14 w15 w16se w16cid w16 w16cex w16sdtdh w16sdtfl w16du">
+<w:styles xmlns:mc="http://schemas.openxmlformats.org/markup-compatibility/2006" xmlns:r="http://schemas.openxmlformats.org/officeDocument/2006/relationships" xmlns:w="http://schemas.openxmlformats.org/wordprocessingml/2006/main" xmlns:w14="http://schemas.microsoft.com/office/word/2010/wordml" xmlns:w15="http://schemas.microsoft.com/office/word/2012/wordml" xmlns:w16cid="http://schemas.microsoft.com/office/word/2016/wordml/cid" xmlns:w16se="http://schemas.microsoft.com/office/word/2015/wordml/symex" mc:Ignorable="w14 w15 w16se w16cid">
   <w:docDefaults>
     <w:rPrDefault>
       <w:rPr>
@@ -5489,7 +6428,7 @@
       </w:pPr>
     </w:pPrDefault>
   </w:docDefaults>
-  <w:latentStyles w:defLockedState="0" w:defUIPriority="99" w:defSemiHidden="0" w:defUnhideWhenUsed="0" w:defQFormat="0" w:count="376">
+  <w:latentStyles w:defLockedState="0" w:defUIPriority="99" w:defSemiHidden="0" w:defUnhideWhenUsed="0" w:defQFormat="0" w:count="375">
     <w:lsdException w:name="Normal" w:uiPriority="0" w:qFormat="1"/>
     <w:lsdException w:name="heading 1" w:uiPriority="9" w:qFormat="1"/>
     <w:lsdException w:name="heading 2" w:semiHidden="1" w:uiPriority="9" w:unhideWhenUsed="1" w:qFormat="1"/>
@@ -5865,7 +6804,6 @@
     <w:lsdException w:name="Smart Hyperlink" w:semiHidden="1" w:unhideWhenUsed="1"/>
     <w:lsdException w:name="Hashtag" w:semiHidden="1" w:unhideWhenUsed="1"/>
     <w:lsdException w:name="Unresolved Mention" w:semiHidden="1" w:unhideWhenUsed="1"/>
-    <w:lsdException w:name="Smart Link" w:semiHidden="1" w:unhideWhenUsed="1"/>
   </w:latentStyles>
   <w:style w:type="paragraph" w:default="1" w:styleId="Normal">
     <w:name w:val="Normal"/>
@@ -5880,7 +6818,7 @@
     <w:autoRedefine/>
     <w:uiPriority w:val="9"/>
     <w:qFormat/>
-    <w:rsid w:val="008153B6"/>
+    <w:rsid w:val="00DD64B5"/>
     <w:pPr>
       <w:keepNext/>
       <w:keepLines/>
@@ -6105,7 +7043,7 @@
     <w:basedOn w:val="Fontepargpadro"/>
     <w:link w:val="Ttulo1"/>
     <w:uiPriority w:val="9"/>
-    <w:rsid w:val="008153B6"/>
+    <w:rsid w:val="00DD64B5"/>
     <w:rPr>
       <w:rFonts w:asciiTheme="majorHAnsi" w:eastAsiaTheme="majorEastAsia" w:hAnsiTheme="majorHAnsi" w:cstheme="majorBidi"/>
       <w:b/>

--- a/LH - Relatório geral.docx
+++ b/LH - Relatório geral.docx
@@ -42,158 +42,48 @@
       <w:r>
         <w:tab/>
       </w:r>
-      <w:proofErr w:type="spellStart"/>
-      <w:r>
-        <w:t>Function</w:t>
-      </w:r>
-      <w:proofErr w:type="spellEnd"/>
-      <w:r>
-        <w:t xml:space="preserve"> </w:t>
-      </w:r>
-      <w:proofErr w:type="gramStart"/>
-      <w:r>
-        <w:t>S</w:t>
-      </w:r>
-      <w:r>
-        <w:t>oma(</w:t>
-      </w:r>
-      <w:proofErr w:type="gramEnd"/>
-      <w:r>
-        <w:t xml:space="preserve">) </w:t>
-      </w:r>
-      <w:r>
-        <w:t xml:space="preserve"> As </w:t>
-      </w:r>
-      <w:proofErr w:type="spellStart"/>
-      <w:r>
-        <w:t>Integer</w:t>
-      </w:r>
-      <w:proofErr w:type="spellEnd"/>
-    </w:p>
-    <w:p>
-      <w:pPr>
-        <w:ind w:left="1416"/>
-      </w:pPr>
-      <w:r>
-        <w:tab/>
-      </w:r>
-      <w:proofErr w:type="spellStart"/>
-      <w:r>
-        <w:t>Const</w:t>
-      </w:r>
-      <w:proofErr w:type="spellEnd"/>
-      <w:r>
-        <w:t xml:space="preserve"> val1 As </w:t>
-      </w:r>
-      <w:proofErr w:type="spellStart"/>
-      <w:r>
-        <w:t>Integer</w:t>
-      </w:r>
-      <w:proofErr w:type="spellEnd"/>
-      <w:r>
-        <w:t xml:space="preserve"> = 1</w:t>
-      </w:r>
-      <w:r>
-        <w:t xml:space="preserve"> </w:t>
-      </w:r>
-    </w:p>
-    <w:p>
-      <w:pPr>
-        <w:ind w:left="1416"/>
-      </w:pPr>
-      <w:r>
-        <w:tab/>
-      </w:r>
-      <w:proofErr w:type="spellStart"/>
-      <w:r>
-        <w:t>Const</w:t>
-      </w:r>
-      <w:proofErr w:type="spellEnd"/>
-      <w:r>
-        <w:t xml:space="preserve"> val2 As </w:t>
-      </w:r>
-      <w:proofErr w:type="spellStart"/>
-      <w:r>
-        <w:t>Integer</w:t>
-      </w:r>
-      <w:proofErr w:type="spellEnd"/>
-      <w:r>
-        <w:t xml:space="preserve"> = 2</w:t>
-      </w:r>
-    </w:p>
-    <w:p>
-      <w:pPr>
-        <w:ind w:left="1416"/>
-      </w:pPr>
-      <w:r>
-        <w:tab/>
-      </w:r>
-      <w:proofErr w:type="spellStart"/>
-      <w:r>
-        <w:t>Const</w:t>
-      </w:r>
-      <w:proofErr w:type="spellEnd"/>
-      <w:r>
-        <w:t xml:space="preserve"> </w:t>
-      </w:r>
-      <w:r>
-        <w:t>total</w:t>
-      </w:r>
-      <w:r>
-        <w:t xml:space="preserve"> As </w:t>
-      </w:r>
-      <w:proofErr w:type="spellStart"/>
-      <w:r>
-        <w:t>Integer</w:t>
-      </w:r>
-      <w:proofErr w:type="spellEnd"/>
-      <w:r>
-        <w:t xml:space="preserve"> = val1 + val2</w:t>
-      </w:r>
-    </w:p>
-    <w:p>
-      <w:pPr>
-        <w:ind w:left="1416"/>
-      </w:pPr>
-      <w:r>
-        <w:tab/>
-      </w:r>
-      <w:r>
-        <w:t>S</w:t>
-      </w:r>
-      <w:r>
-        <w:t>om</w:t>
-      </w:r>
-      <w:r>
-        <w:t>a</w:t>
-      </w:r>
-      <w:r>
-        <w:t xml:space="preserve"> = </w:t>
-      </w:r>
-      <w:r>
-        <w:t>total</w:t>
-      </w:r>
-    </w:p>
-    <w:p>
-      <w:pPr>
-        <w:ind w:left="708"/>
-      </w:pPr>
-      <w:r>
-        <w:tab/>
-      </w:r>
-      <w:proofErr w:type="spellStart"/>
-      <w:r>
-        <w:t>End</w:t>
-      </w:r>
-      <w:proofErr w:type="spellEnd"/>
-      <w:r>
-        <w:t xml:space="preserve"> </w:t>
-      </w:r>
-      <w:proofErr w:type="spellStart"/>
-      <w:r>
-        <w:t>Function</w:t>
-      </w:r>
-      <w:proofErr w:type="spellEnd"/>
+      <w:r>
+        <w:drawing>
+          <wp:inline distT="0" distB="0" distL="0" distR="0" wp14:anchorId="097FC454" wp14:editId="2D0254D7">
+            <wp:extent cx="3581900" cy="2324424"/>
+            <wp:effectExtent l="19050" t="19050" r="19050" b="19050"/>
+            <wp:docPr id="2" name="Imagem 2"/>
+            <wp:cNvGraphicFramePr>
+              <a:graphicFrameLocks xmlns:a="http://schemas.openxmlformats.org/drawingml/2006/main" noChangeAspect="1"/>
+            </wp:cNvGraphicFramePr>
+            <a:graphic xmlns:a="http://schemas.openxmlformats.org/drawingml/2006/main">
+              <a:graphicData uri="http://schemas.openxmlformats.org/drawingml/2006/picture">
+                <pic:pic xmlns:pic="http://schemas.openxmlformats.org/drawingml/2006/picture">
+                  <pic:nvPicPr>
+                    <pic:cNvPr id="1" name=""/>
+                    <pic:cNvPicPr/>
+                  </pic:nvPicPr>
+                  <pic:blipFill>
+                    <a:blip r:embed="rId5"/>
+                    <a:stretch>
+                      <a:fillRect/>
+                    </a:stretch>
+                  </pic:blipFill>
+                  <pic:spPr>
+                    <a:xfrm>
+                      <a:off x="0" y="0"/>
+                      <a:ext cx="3581900" cy="2324424"/>
+                    </a:xfrm>
+                    <a:prstGeom prst="rect">
+                      <a:avLst/>
+                    </a:prstGeom>
+                    <a:ln>
+                      <a:solidFill>
+                        <a:schemeClr val="tx1"/>
+                      </a:solidFill>
+                    </a:ln>
+                  </pic:spPr>
+                </pic:pic>
+              </a:graphicData>
+            </a:graphic>
+          </wp:inline>
+        </w:drawing>
+      </w:r>
     </w:p>
     <w:p>
       <w:pPr>
@@ -225,49 +115,22 @@
         <w:t>Posso declarar uma constante fora do escopo de alguma função</w:t>
       </w:r>
       <w:r>
-        <w:t xml:space="preserve"> ou procedimento</w:t>
-      </w:r>
-      <w:r>
-        <w:t>, para que seu valor seja acessado de maneira global</w:t>
-      </w:r>
-      <w:r>
-        <w:t xml:space="preserve"> (acessível dentro do mesmo módulo)</w:t>
-      </w:r>
-      <w:r>
-        <w:t xml:space="preserve">: </w:t>
-      </w:r>
-    </w:p>
-    <w:p>
-      <w:r>
-        <w:tab/>
-      </w:r>
-      <w:r>
-        <w:tab/>
-      </w:r>
-      <w:proofErr w:type="spellStart"/>
-      <w:r>
-        <w:t>Const</w:t>
-      </w:r>
-      <w:proofErr w:type="spellEnd"/>
-      <w:r>
-        <w:t xml:space="preserve"> nome As </w:t>
-      </w:r>
-      <w:proofErr w:type="spellStart"/>
-      <w:r>
-        <w:t>String</w:t>
-      </w:r>
-      <w:proofErr w:type="spellEnd"/>
-      <w:r>
-        <w:t xml:space="preserve"> = “valor da </w:t>
-      </w:r>
-      <w:proofErr w:type="spellStart"/>
-      <w:r>
-        <w:t>const</w:t>
-      </w:r>
-      <w:proofErr w:type="spellEnd"/>
-      <w:r>
-        <w:t>”</w:t>
-      </w:r>
+        <w:t>, sub</w:t>
+      </w:r>
+      <w:r>
+        <w:t>, para que seu valor seja acessado</w:t>
+      </w:r>
+      <w:r>
+        <w:t xml:space="preserve"> dentro do mesmo módulo</w:t>
+      </w:r>
+      <w:r>
+        <w:t>/</w:t>
+      </w:r>
+      <w:proofErr w:type="spellStart"/>
+      <w:r>
+        <w:t>form</w:t>
+      </w:r>
+      <w:proofErr w:type="spellEnd"/>
     </w:p>
     <w:p>
       <w:pPr>
@@ -305,7 +168,10 @@
     <w:p>
       <w:pPr>
         <w:pStyle w:val="PargrafodaLista"/>
-        <w:ind w:firstLine="696"/>
+        <w:numPr>
+          <w:ilvl w:val="0"/>
+          <w:numId w:val="22"/>
+        </w:numPr>
         <w:rPr>
           <w:lang w:val="en-US"/>
         </w:rPr>
@@ -405,7 +271,13 @@
     </w:p>
     <w:p>
       <w:r>
-        <w:t>Comportamento semelhante ao das constantes, com 2 diferenças:</w:t>
+        <w:t>Comportamento semelhante ao das constantes, com</w:t>
+      </w:r>
+      <w:r>
+        <w:t xml:space="preserve"> algumas</w:t>
+      </w:r>
+      <w:r>
+        <w:t xml:space="preserve"> diferenças:</w:t>
       </w:r>
     </w:p>
     <w:p>
@@ -510,184 +382,53 @@
     </w:p>
     <w:p>
       <w:pPr>
-        <w:ind w:firstLine="708"/>
-      </w:pPr>
-      <w:proofErr w:type="spellStart"/>
-      <w:r>
-        <w:t>Function</w:t>
-      </w:r>
-      <w:proofErr w:type="spellEnd"/>
-      <w:r>
-        <w:t xml:space="preserve"> </w:t>
-      </w:r>
-      <w:proofErr w:type="spellStart"/>
-      <w:proofErr w:type="gramStart"/>
-      <w:r>
-        <w:t>FuncaoMsg</w:t>
-      </w:r>
-      <w:proofErr w:type="spellEnd"/>
-      <w:r>
-        <w:t>(</w:t>
-      </w:r>
-      <w:proofErr w:type="gramEnd"/>
-      <w:r>
-        <w:t xml:space="preserve">) As </w:t>
-      </w:r>
-      <w:proofErr w:type="spellStart"/>
-      <w:r>
-        <w:t>String</w:t>
-      </w:r>
-      <w:proofErr w:type="spellEnd"/>
-    </w:p>
-    <w:p>
-      <w:pPr>
-        <w:ind w:left="708" w:firstLine="708"/>
-      </w:pPr>
-      <w:proofErr w:type="spellStart"/>
-      <w:r>
-        <w:t>Const</w:t>
-      </w:r>
-      <w:proofErr w:type="spellEnd"/>
-      <w:r>
-        <w:t xml:space="preserve"> </w:t>
-      </w:r>
-      <w:proofErr w:type="spellStart"/>
-      <w:r>
-        <w:t>constanteMsg</w:t>
-      </w:r>
-      <w:proofErr w:type="spellEnd"/>
-      <w:r>
-        <w:t xml:space="preserve"> As </w:t>
-      </w:r>
-      <w:proofErr w:type="spellStart"/>
-      <w:r>
-        <w:t>String</w:t>
-      </w:r>
-      <w:proofErr w:type="spellEnd"/>
-      <w:r>
-        <w:t xml:space="preserve"> = </w:t>
-      </w:r>
-      <w:r>
-        <w:t>“</w:t>
-      </w:r>
-      <w:r>
-        <w:t>vou exibir essa mensagem</w:t>
-      </w:r>
-      <w:r>
-        <w:t>”</w:t>
-      </w:r>
-    </w:p>
-    <w:p>
-      <w:pPr>
-        <w:ind w:left="708" w:firstLine="708"/>
-      </w:pPr>
-      <w:proofErr w:type="spellStart"/>
-      <w:r>
-        <w:t>FuncaoMsg</w:t>
-      </w:r>
-      <w:proofErr w:type="spellEnd"/>
-      <w:r>
-        <w:t xml:space="preserve"> = </w:t>
-      </w:r>
-      <w:proofErr w:type="spellStart"/>
-      <w:r>
-        <w:t>constanteMsg</w:t>
-      </w:r>
-      <w:proofErr w:type="spellEnd"/>
-    </w:p>
-    <w:p>
-      <w:pPr>
-        <w:ind w:firstLine="708"/>
-      </w:pPr>
-      <w:proofErr w:type="spellStart"/>
-      <w:r>
-        <w:t>End</w:t>
-      </w:r>
-      <w:proofErr w:type="spellEnd"/>
-      <w:r>
-        <w:t xml:space="preserve"> </w:t>
-      </w:r>
-      <w:proofErr w:type="spellStart"/>
-      <w:r>
-        <w:t>Function</w:t>
-      </w:r>
-      <w:proofErr w:type="spellEnd"/>
-    </w:p>
-    <w:p>
-      <w:pPr>
-        <w:ind w:firstLine="708"/>
-      </w:pPr>
-    </w:p>
-    <w:p>
-      <w:pPr>
-        <w:ind w:firstLine="708"/>
-      </w:pPr>
-      <w:r>
-        <w:t xml:space="preserve">Private Sub </w:t>
-      </w:r>
-      <w:proofErr w:type="spellStart"/>
-      <w:proofErr w:type="gramStart"/>
-      <w:r>
-        <w:t>clickButton</w:t>
-      </w:r>
-      <w:proofErr w:type="spellEnd"/>
-      <w:r>
-        <w:t>(</w:t>
-      </w:r>
-      <w:proofErr w:type="gramEnd"/>
-      <w:r>
-        <w:t>)</w:t>
-      </w:r>
-    </w:p>
-    <w:p>
-      <w:pPr>
-        <w:ind w:left="708" w:firstLine="708"/>
-      </w:pPr>
-      <w:r>
-        <w:t xml:space="preserve"> </w:t>
-      </w:r>
-      <w:proofErr w:type="spellStart"/>
-      <w:r>
-        <w:t>MsgBox</w:t>
-      </w:r>
-      <w:proofErr w:type="spellEnd"/>
-      <w:r>
-        <w:t xml:space="preserve"> </w:t>
-      </w:r>
-      <w:proofErr w:type="spellStart"/>
-      <w:proofErr w:type="gramStart"/>
-      <w:r>
-        <w:t>FuncaoMsg</w:t>
-      </w:r>
-      <w:proofErr w:type="spellEnd"/>
-      <w:r>
-        <w:t>(</w:t>
-      </w:r>
-      <w:proofErr w:type="gramEnd"/>
-      <w:r>
-        <w:t>) ' Exibe a mensagem retornada</w:t>
-      </w:r>
-    </w:p>
-    <w:p>
-      <w:pPr>
-        <w:ind w:firstLine="360"/>
-      </w:pPr>
-      <w:proofErr w:type="spellStart"/>
-      <w:r>
-        <w:t>End</w:t>
-      </w:r>
-      <w:proofErr w:type="spellEnd"/>
-      <w:r>
-        <w:t xml:space="preserve"> Sub</w:t>
-      </w:r>
-    </w:p>
-    <w:p>
-      <w:pPr>
         <w:pBdr>
           <w:bottom w:val="single" w:sz="6" w:space="1" w:color="auto"/>
         </w:pBdr>
         <w:ind w:firstLine="708"/>
       </w:pPr>
+      <w:r>
+        <w:drawing>
+          <wp:inline distT="0" distB="0" distL="0" distR="0" wp14:anchorId="0B038CCE" wp14:editId="3162E5EF">
+            <wp:extent cx="5287113" cy="3067478"/>
+            <wp:effectExtent l="19050" t="19050" r="27940" b="19050"/>
+            <wp:docPr id="3" name="Imagem 3"/>
+            <wp:cNvGraphicFramePr>
+              <a:graphicFrameLocks xmlns:a="http://schemas.openxmlformats.org/drawingml/2006/main" noChangeAspect="1"/>
+            </wp:cNvGraphicFramePr>
+            <a:graphic xmlns:a="http://schemas.openxmlformats.org/drawingml/2006/main">
+              <a:graphicData uri="http://schemas.openxmlformats.org/drawingml/2006/picture">
+                <pic:pic xmlns:pic="http://schemas.openxmlformats.org/drawingml/2006/picture">
+                  <pic:nvPicPr>
+                    <pic:cNvPr id="1" name=""/>
+                    <pic:cNvPicPr/>
+                  </pic:nvPicPr>
+                  <pic:blipFill>
+                    <a:blip r:embed="rId6"/>
+                    <a:stretch>
+                      <a:fillRect/>
+                    </a:stretch>
+                  </pic:blipFill>
+                  <pic:spPr>
+                    <a:xfrm>
+                      <a:off x="0" y="0"/>
+                      <a:ext cx="5287113" cy="3067478"/>
+                    </a:xfrm>
+                    <a:prstGeom prst="rect">
+                      <a:avLst/>
+                    </a:prstGeom>
+                    <a:ln>
+                      <a:solidFill>
+                        <a:schemeClr val="tx1"/>
+                      </a:solidFill>
+                    </a:ln>
+                  </pic:spPr>
+                </pic:pic>
+              </a:graphicData>
+            </a:graphic>
+          </wp:inline>
+        </w:drawing>
+      </w:r>
     </w:p>
     <w:p/>
     <w:p>
@@ -707,93 +448,50 @@
     </w:p>
     <w:p>
       <w:pPr>
-        <w:ind w:left="360"/>
-      </w:pPr>
-      <w:proofErr w:type="spellStart"/>
-      <w:r>
-        <w:t>Function</w:t>
-      </w:r>
-      <w:proofErr w:type="spellEnd"/>
-      <w:r>
-        <w:t xml:space="preserve"> </w:t>
-      </w:r>
-      <w:proofErr w:type="spellStart"/>
-      <w:proofErr w:type="gramStart"/>
-      <w:r>
-        <w:t>FuncaoSemRetorno</w:t>
-      </w:r>
-      <w:proofErr w:type="spellEnd"/>
-      <w:r>
-        <w:t>(</w:t>
-      </w:r>
-      <w:proofErr w:type="gramEnd"/>
-      <w:r>
-        <w:t>)</w:t>
-      </w:r>
-    </w:p>
-    <w:p>
-      <w:pPr>
-        <w:ind w:left="360"/>
-      </w:pPr>
-      <w:r>
-        <w:tab/>
-      </w:r>
-      <w:proofErr w:type="spellStart"/>
-      <w:r>
-        <w:t>MsgBox</w:t>
-      </w:r>
-      <w:proofErr w:type="spellEnd"/>
-      <w:r>
-        <w:t xml:space="preserve"> “Simplesmente faz algo</w:t>
-      </w:r>
-      <w:r>
-        <w:t>”</w:t>
-      </w:r>
-    </w:p>
-    <w:p>
-      <w:pPr>
-        <w:ind w:left="360"/>
-      </w:pPr>
-      <w:r>
-        <w:tab/>
-      </w:r>
-      <w:proofErr w:type="spellStart"/>
-      <w:r>
-        <w:t>MsgBox</w:t>
-      </w:r>
-      <w:proofErr w:type="spellEnd"/>
-      <w:r>
-        <w:t xml:space="preserve"> “E faz mais”</w:t>
-      </w:r>
-    </w:p>
-    <w:p>
-      <w:pPr>
         <w:pBdr>
           <w:bottom w:val="single" w:sz="6" w:space="1" w:color="auto"/>
         </w:pBdr>
         <w:ind w:left="360"/>
       </w:pPr>
-      <w:proofErr w:type="spellStart"/>
-      <w:r>
-        <w:t>End</w:t>
-      </w:r>
-      <w:proofErr w:type="spellEnd"/>
-      <w:r>
-        <w:t xml:space="preserve"> </w:t>
-      </w:r>
-      <w:proofErr w:type="spellStart"/>
-      <w:r>
-        <w:t>Function</w:t>
-      </w:r>
-      <w:proofErr w:type="spellEnd"/>
-    </w:p>
-    <w:p>
-      <w:pPr>
-        <w:pBdr>
-          <w:bottom w:val="single" w:sz="6" w:space="1" w:color="auto"/>
-        </w:pBdr>
-        <w:ind w:left="360"/>
-      </w:pPr>
+      <w:r>
+        <w:drawing>
+          <wp:inline distT="0" distB="0" distL="0" distR="0" wp14:anchorId="0E347CD7" wp14:editId="0EA5FBDB">
+            <wp:extent cx="2810267" cy="1457528"/>
+            <wp:effectExtent l="0" t="0" r="9525" b="9525"/>
+            <wp:docPr id="4" name="Imagem 4"/>
+            <wp:cNvGraphicFramePr>
+              <a:graphicFrameLocks xmlns:a="http://schemas.openxmlformats.org/drawingml/2006/main" noChangeAspect="1"/>
+            </wp:cNvGraphicFramePr>
+            <a:graphic xmlns:a="http://schemas.openxmlformats.org/drawingml/2006/main">
+              <a:graphicData uri="http://schemas.openxmlformats.org/drawingml/2006/picture">
+                <pic:pic xmlns:pic="http://schemas.openxmlformats.org/drawingml/2006/picture">
+                  <pic:nvPicPr>
+                    <pic:cNvPr id="1" name=""/>
+                    <pic:cNvPicPr/>
+                  </pic:nvPicPr>
+                  <pic:blipFill>
+                    <a:blip r:embed="rId7"/>
+                    <a:stretch>
+                      <a:fillRect/>
+                    </a:stretch>
+                  </pic:blipFill>
+                  <pic:spPr>
+                    <a:xfrm>
+                      <a:off x="0" y="0"/>
+                      <a:ext cx="2810267" cy="1457528"/>
+                    </a:xfrm>
+                    <a:prstGeom prst="rect">
+                      <a:avLst/>
+                    </a:prstGeom>
+                  </pic:spPr>
+                </pic:pic>
+              </a:graphicData>
+            </a:graphic>
+          </wp:inline>
+        </w:drawing>
+      </w:r>
+      <w:bookmarkStart w:id="0" w:name="_GoBack"/>
+      <w:bookmarkEnd w:id="0"/>
     </w:p>
     <w:p>
       <w:pPr>
@@ -804,6 +502,7 @@
         </w:numPr>
       </w:pPr>
       <w:r>
+        <w:lastRenderedPageBreak/>
         <w:t xml:space="preserve">Ao definir uma função como pública, posso usá-la em outros </w:t>
       </w:r>
       <w:proofErr w:type="spellStart"/>
@@ -820,11 +519,7 @@
       </w:r>
       <w:proofErr w:type="spellEnd"/>
       <w:r>
-        <w:t xml:space="preserve"> função) nos </w:t>
-      </w:r>
-      <w:r>
-        <w:lastRenderedPageBreak/>
-        <w:t xml:space="preserve">formulários que preciso usar, o que é útil para organizar o código ou reaproveitar a mesma função </w:t>
+        <w:t xml:space="preserve"> função) nos formulários que preciso usar, o que é útil para organizar o código ou reaproveitar a mesma função </w:t>
       </w:r>
     </w:p>
     <w:p/>
@@ -1195,15 +890,7 @@
       </w:r>
       <w:proofErr w:type="spellEnd"/>
       <w:r>
-        <w:t xml:space="preserve"> As </w:t>
-      </w:r>
-      <w:proofErr w:type="spellStart"/>
-      <w:r>
-        <w:t>String</w:t>
-      </w:r>
-      <w:proofErr w:type="spellEnd"/>
-      <w:r>
-        <w:t xml:space="preserve"> ' Pode ser acessado em qualquer </w:t>
+        <w:t xml:space="preserve"> As String ' Pode ser acessado em qualquer </w:t>
       </w:r>
       <w:proofErr w:type="spellStart"/>
       <w:r>
@@ -1249,13 +936,8 @@
       <w:r>
         <w:t xml:space="preserve">Form2 = </w:t>
       </w:r>
-      <w:proofErr w:type="spellStart"/>
-      <w:r>
-        <w:t>MsgBox</w:t>
-      </w:r>
-      <w:proofErr w:type="spellEnd"/>
-      <w:r>
-        <w:t xml:space="preserve"> </w:t>
+      <w:r>
+        <w:t xml:space="preserve">MsgBox </w:t>
       </w:r>
       <w:proofErr w:type="spellStart"/>
       <w:r>
@@ -1315,6 +997,7 @@
           <w:b/>
           <w:bCs/>
         </w:rPr>
+        <w:lastRenderedPageBreak/>
         <w:t xml:space="preserve">Private: </w:t>
       </w:r>
       <w:r>
@@ -1338,7 +1021,6 @@
           <w:b/>
           <w:bCs/>
         </w:rPr>
-        <w:lastRenderedPageBreak/>
         <w:t>Local</w:t>
       </w:r>
       <w:r>
@@ -1392,15 +1074,7 @@
         <w:pStyle w:val="Ttulo1"/>
       </w:pPr>
       <w:r>
-        <w:t xml:space="preserve">Sub e </w:t>
-      </w:r>
-      <w:proofErr w:type="spellStart"/>
-      <w:r>
-        <w:t>Function</w:t>
-      </w:r>
-      <w:proofErr w:type="spellEnd"/>
-      <w:r>
-        <w:t>:</w:t>
+        <w:t>Sub e Function:</w:t>
       </w:r>
     </w:p>
     <w:p>
@@ -1423,13 +1097,8 @@
           <w:numId w:val="5"/>
         </w:numPr>
       </w:pPr>
-      <w:proofErr w:type="spellStart"/>
-      <w:r>
-        <w:t>Function</w:t>
-      </w:r>
-      <w:proofErr w:type="spellEnd"/>
-      <w:r>
-        <w:t xml:space="preserve"> executa ações e </w:t>
+      <w:r>
+        <w:t xml:space="preserve">Function executa ações e </w:t>
       </w:r>
       <w:r>
         <w:t xml:space="preserve">pode </w:t>
@@ -1800,6 +1469,7 @@
           <w:p>
             <w:proofErr w:type="spellStart"/>
             <w:r>
+              <w:lastRenderedPageBreak/>
               <w:t>array</w:t>
             </w:r>
             <w:proofErr w:type="spellEnd"/>
@@ -1872,7 +1542,6 @@
           <w:p>
             <w:proofErr w:type="spellStart"/>
             <w:r>
-              <w:lastRenderedPageBreak/>
               <w:t>symbol</w:t>
             </w:r>
             <w:proofErr w:type="spellEnd"/>
@@ -1924,14 +1593,12 @@
                 <w:bCs w:val="0"/>
               </w:rPr>
             </w:pPr>
-            <w:proofErr w:type="spellStart"/>
             <w:r>
               <w:t>F</w:t>
             </w:r>
             <w:r>
               <w:t>unction</w:t>
             </w:r>
-            <w:proofErr w:type="spellEnd"/>
           </w:p>
         </w:tc>
         <w:tc>
@@ -1943,11 +1610,9 @@
             <w:pPr>
               <w:cnfStyle w:val="000000000000" w:firstRow="0" w:lastRow="0" w:firstColumn="0" w:lastColumn="0" w:oddVBand="0" w:evenVBand="0" w:oddHBand="0" w:evenHBand="0" w:firstRowFirstColumn="0" w:firstRowLastColumn="0" w:lastRowFirstColumn="0" w:lastRowLastColumn="0"/>
             </w:pPr>
-            <w:proofErr w:type="spellStart"/>
             <w:r>
               <w:t>Function</w:t>
             </w:r>
-            <w:proofErr w:type="spellEnd"/>
           </w:p>
         </w:tc>
         <w:tc>
@@ -2450,6 +2115,7 @@
         <w:pStyle w:val="Ttulo1"/>
       </w:pPr>
       <w:r>
+        <w:lastRenderedPageBreak/>
         <w:t>ABRIR E LER ARQUIVOS</w:t>
       </w:r>
     </w:p>
@@ -2478,7 +2144,6 @@
         </w:numPr>
       </w:pPr>
       <w:r>
-        <w:lastRenderedPageBreak/>
         <w:t>O caminho do arquivo pode ser uma variável com o caminho ou simplesmente o caminho mesmo</w:t>
       </w:r>
     </w:p>
@@ -2667,7 +2332,7 @@
                     <pic:cNvPicPr/>
                   </pic:nvPicPr>
                   <pic:blipFill>
-                    <a:blip r:embed="rId5"/>
+                    <a:blip r:embed="rId8"/>
                     <a:stretch>
                       <a:fillRect/>
                     </a:stretch>
@@ -2798,7 +2463,11 @@
       </w:r>
       <w:proofErr w:type="spellEnd"/>
       <w:r>
-        <w:t xml:space="preserve"> para que ele faça a comparação em código</w:t>
+        <w:t xml:space="preserve"> para que ele faça a comparação em </w:t>
+      </w:r>
+      <w:r>
+        <w:lastRenderedPageBreak/>
+        <w:t>código</w:t>
       </w:r>
       <w:r>
         <w:t xml:space="preserve">, com isso, ao declarar o caminho do banco, podemos concatenar ler o arquivo com o caminho, que gerará uma </w:t>
@@ -3173,7 +2842,6 @@
         </w:numPr>
       </w:pPr>
       <w:r>
-        <w:lastRenderedPageBreak/>
         <w:t>O</w:t>
       </w:r>
       <w:r>
@@ -3422,7 +3090,7 @@
                     </pic:cNvPicPr>
                   </pic:nvPicPr>
                   <pic:blipFill>
-                    <a:blip r:embed="rId6">
+                    <a:blip r:embed="rId9">
                       <a:extLst>
                         <a:ext uri="{28A0092B-C50C-407E-A947-70E740481C1C}">
                           <a14:useLocalDpi xmlns:a14="http://schemas.microsoft.com/office/drawing/2010/main" val="0"/>
@@ -3574,7 +3242,7 @@
                     </pic:cNvPicPr>
                   </pic:nvPicPr>
                   <pic:blipFill rotWithShape="1">
-                    <a:blip r:embed="rId7">
+                    <a:blip r:embed="rId10">
                       <a:extLst>
                         <a:ext uri="{28A0092B-C50C-407E-A947-70E740481C1C}">
                           <a14:useLocalDpi xmlns:a14="http://schemas.microsoft.com/office/drawing/2010/main" val="0"/>
@@ -3684,7 +3352,7 @@
                     <pic:cNvPicPr/>
                   </pic:nvPicPr>
                   <pic:blipFill>
-                    <a:blip r:embed="rId8"/>
+                    <a:blip r:embed="rId11"/>
                     <a:stretch>
                       <a:fillRect/>
                     </a:stretch>
@@ -4163,8 +3831,6 @@
           <w:lang w:val="en-US"/>
         </w:rPr>
       </w:pPr>
-      <w:bookmarkStart w:id="0" w:name="_GoBack"/>
-      <w:bookmarkEnd w:id="0"/>
     </w:p>
     <w:p>
       <w:pPr>
@@ -5288,6 +4954,119 @@
     </w:lvl>
   </w:abstractNum>
   <w:abstractNum w:abstractNumId="10" w15:restartNumberingAfterBreak="0">
+    <w:nsid w:val="31BD5964"/>
+    <w:multiLevelType w:val="hybridMultilevel"/>
+    <w:tmpl w:val="2730A632"/>
+    <w:lvl w:ilvl="0" w:tplc="04160001">
+      <w:start w:val="1"/>
+      <w:numFmt w:val="bullet"/>
+      <w:lvlText w:val=""/>
+      <w:lvlJc w:val="left"/>
+      <w:pPr>
+        <w:ind w:left="2136" w:hanging="360"/>
+      </w:pPr>
+      <w:rPr>
+        <w:rFonts w:ascii="Symbol" w:hAnsi="Symbol" w:hint="default"/>
+      </w:rPr>
+    </w:lvl>
+    <w:lvl w:ilvl="1" w:tplc="04160003" w:tentative="1">
+      <w:start w:val="1"/>
+      <w:numFmt w:val="bullet"/>
+      <w:lvlText w:val="o"/>
+      <w:lvlJc w:val="left"/>
+      <w:pPr>
+        <w:ind w:left="2856" w:hanging="360"/>
+      </w:pPr>
+      <w:rPr>
+        <w:rFonts w:ascii="Courier New" w:hAnsi="Courier New" w:cs="Courier New" w:hint="default"/>
+      </w:rPr>
+    </w:lvl>
+    <w:lvl w:ilvl="2" w:tplc="04160005" w:tentative="1">
+      <w:start w:val="1"/>
+      <w:numFmt w:val="bullet"/>
+      <w:lvlText w:val=""/>
+      <w:lvlJc w:val="left"/>
+      <w:pPr>
+        <w:ind w:left="3576" w:hanging="360"/>
+      </w:pPr>
+      <w:rPr>
+        <w:rFonts w:ascii="Wingdings" w:hAnsi="Wingdings" w:hint="default"/>
+      </w:rPr>
+    </w:lvl>
+    <w:lvl w:ilvl="3" w:tplc="04160001" w:tentative="1">
+      <w:start w:val="1"/>
+      <w:numFmt w:val="bullet"/>
+      <w:lvlText w:val=""/>
+      <w:lvlJc w:val="left"/>
+      <w:pPr>
+        <w:ind w:left="4296" w:hanging="360"/>
+      </w:pPr>
+      <w:rPr>
+        <w:rFonts w:ascii="Symbol" w:hAnsi="Symbol" w:hint="default"/>
+      </w:rPr>
+    </w:lvl>
+    <w:lvl w:ilvl="4" w:tplc="04160003" w:tentative="1">
+      <w:start w:val="1"/>
+      <w:numFmt w:val="bullet"/>
+      <w:lvlText w:val="o"/>
+      <w:lvlJc w:val="left"/>
+      <w:pPr>
+        <w:ind w:left="5016" w:hanging="360"/>
+      </w:pPr>
+      <w:rPr>
+        <w:rFonts w:ascii="Courier New" w:hAnsi="Courier New" w:cs="Courier New" w:hint="default"/>
+      </w:rPr>
+    </w:lvl>
+    <w:lvl w:ilvl="5" w:tplc="04160005" w:tentative="1">
+      <w:start w:val="1"/>
+      <w:numFmt w:val="bullet"/>
+      <w:lvlText w:val=""/>
+      <w:lvlJc w:val="left"/>
+      <w:pPr>
+        <w:ind w:left="5736" w:hanging="360"/>
+      </w:pPr>
+      <w:rPr>
+        <w:rFonts w:ascii="Wingdings" w:hAnsi="Wingdings" w:hint="default"/>
+      </w:rPr>
+    </w:lvl>
+    <w:lvl w:ilvl="6" w:tplc="04160001" w:tentative="1">
+      <w:start w:val="1"/>
+      <w:numFmt w:val="bullet"/>
+      <w:lvlText w:val=""/>
+      <w:lvlJc w:val="left"/>
+      <w:pPr>
+        <w:ind w:left="6456" w:hanging="360"/>
+      </w:pPr>
+      <w:rPr>
+        <w:rFonts w:ascii="Symbol" w:hAnsi="Symbol" w:hint="default"/>
+      </w:rPr>
+    </w:lvl>
+    <w:lvl w:ilvl="7" w:tplc="04160003" w:tentative="1">
+      <w:start w:val="1"/>
+      <w:numFmt w:val="bullet"/>
+      <w:lvlText w:val="o"/>
+      <w:lvlJc w:val="left"/>
+      <w:pPr>
+        <w:ind w:left="7176" w:hanging="360"/>
+      </w:pPr>
+      <w:rPr>
+        <w:rFonts w:ascii="Courier New" w:hAnsi="Courier New" w:cs="Courier New" w:hint="default"/>
+      </w:rPr>
+    </w:lvl>
+    <w:lvl w:ilvl="8" w:tplc="04160005" w:tentative="1">
+      <w:start w:val="1"/>
+      <w:numFmt w:val="bullet"/>
+      <w:lvlText w:val=""/>
+      <w:lvlJc w:val="left"/>
+      <w:pPr>
+        <w:ind w:left="7896" w:hanging="360"/>
+      </w:pPr>
+      <w:rPr>
+        <w:rFonts w:ascii="Wingdings" w:hAnsi="Wingdings" w:hint="default"/>
+      </w:rPr>
+    </w:lvl>
+  </w:abstractNum>
+  <w:abstractNum w:abstractNumId="11" w15:restartNumberingAfterBreak="0">
     <w:nsid w:val="3B6857FC"/>
     <w:multiLevelType w:val="hybridMultilevel"/>
     <w:tmpl w:val="45041760"/>
@@ -5373,7 +5152,7 @@
       </w:pPr>
     </w:lvl>
   </w:abstractNum>
-  <w:abstractNum w:abstractNumId="11" w15:restartNumberingAfterBreak="0">
+  <w:abstractNum w:abstractNumId="12" w15:restartNumberingAfterBreak="0">
     <w:nsid w:val="426B4B57"/>
     <w:multiLevelType w:val="hybridMultilevel"/>
     <w:tmpl w:val="26B69C3E"/>
@@ -5486,7 +5265,120 @@
       </w:rPr>
     </w:lvl>
   </w:abstractNum>
-  <w:abstractNum w:abstractNumId="12" w15:restartNumberingAfterBreak="0">
+  <w:abstractNum w:abstractNumId="13" w15:restartNumberingAfterBreak="0">
+    <w:nsid w:val="440E0B91"/>
+    <w:multiLevelType w:val="hybridMultilevel"/>
+    <w:tmpl w:val="D214EC68"/>
+    <w:lvl w:ilvl="0" w:tplc="04160001">
+      <w:start w:val="1"/>
+      <w:numFmt w:val="bullet"/>
+      <w:lvlText w:val=""/>
+      <w:lvlJc w:val="left"/>
+      <w:pPr>
+        <w:ind w:left="720" w:hanging="360"/>
+      </w:pPr>
+      <w:rPr>
+        <w:rFonts w:ascii="Symbol" w:hAnsi="Symbol" w:hint="default"/>
+      </w:rPr>
+    </w:lvl>
+    <w:lvl w:ilvl="1" w:tplc="04160003" w:tentative="1">
+      <w:start w:val="1"/>
+      <w:numFmt w:val="bullet"/>
+      <w:lvlText w:val="o"/>
+      <w:lvlJc w:val="left"/>
+      <w:pPr>
+        <w:ind w:left="1440" w:hanging="360"/>
+      </w:pPr>
+      <w:rPr>
+        <w:rFonts w:ascii="Courier New" w:hAnsi="Courier New" w:cs="Courier New" w:hint="default"/>
+      </w:rPr>
+    </w:lvl>
+    <w:lvl w:ilvl="2" w:tplc="04160005" w:tentative="1">
+      <w:start w:val="1"/>
+      <w:numFmt w:val="bullet"/>
+      <w:lvlText w:val=""/>
+      <w:lvlJc w:val="left"/>
+      <w:pPr>
+        <w:ind w:left="2160" w:hanging="360"/>
+      </w:pPr>
+      <w:rPr>
+        <w:rFonts w:ascii="Wingdings" w:hAnsi="Wingdings" w:hint="default"/>
+      </w:rPr>
+    </w:lvl>
+    <w:lvl w:ilvl="3" w:tplc="04160001" w:tentative="1">
+      <w:start w:val="1"/>
+      <w:numFmt w:val="bullet"/>
+      <w:lvlText w:val=""/>
+      <w:lvlJc w:val="left"/>
+      <w:pPr>
+        <w:ind w:left="2880" w:hanging="360"/>
+      </w:pPr>
+      <w:rPr>
+        <w:rFonts w:ascii="Symbol" w:hAnsi="Symbol" w:hint="default"/>
+      </w:rPr>
+    </w:lvl>
+    <w:lvl w:ilvl="4" w:tplc="04160003" w:tentative="1">
+      <w:start w:val="1"/>
+      <w:numFmt w:val="bullet"/>
+      <w:lvlText w:val="o"/>
+      <w:lvlJc w:val="left"/>
+      <w:pPr>
+        <w:ind w:left="3600" w:hanging="360"/>
+      </w:pPr>
+      <w:rPr>
+        <w:rFonts w:ascii="Courier New" w:hAnsi="Courier New" w:cs="Courier New" w:hint="default"/>
+      </w:rPr>
+    </w:lvl>
+    <w:lvl w:ilvl="5" w:tplc="04160005" w:tentative="1">
+      <w:start w:val="1"/>
+      <w:numFmt w:val="bullet"/>
+      <w:lvlText w:val=""/>
+      <w:lvlJc w:val="left"/>
+      <w:pPr>
+        <w:ind w:left="4320" w:hanging="360"/>
+      </w:pPr>
+      <w:rPr>
+        <w:rFonts w:ascii="Wingdings" w:hAnsi="Wingdings" w:hint="default"/>
+      </w:rPr>
+    </w:lvl>
+    <w:lvl w:ilvl="6" w:tplc="04160001" w:tentative="1">
+      <w:start w:val="1"/>
+      <w:numFmt w:val="bullet"/>
+      <w:lvlText w:val=""/>
+      <w:lvlJc w:val="left"/>
+      <w:pPr>
+        <w:ind w:left="5040" w:hanging="360"/>
+      </w:pPr>
+      <w:rPr>
+        <w:rFonts w:ascii="Symbol" w:hAnsi="Symbol" w:hint="default"/>
+      </w:rPr>
+    </w:lvl>
+    <w:lvl w:ilvl="7" w:tplc="04160003" w:tentative="1">
+      <w:start w:val="1"/>
+      <w:numFmt w:val="bullet"/>
+      <w:lvlText w:val="o"/>
+      <w:lvlJc w:val="left"/>
+      <w:pPr>
+        <w:ind w:left="5760" w:hanging="360"/>
+      </w:pPr>
+      <w:rPr>
+        <w:rFonts w:ascii="Courier New" w:hAnsi="Courier New" w:cs="Courier New" w:hint="default"/>
+      </w:rPr>
+    </w:lvl>
+    <w:lvl w:ilvl="8" w:tplc="04160005" w:tentative="1">
+      <w:start w:val="1"/>
+      <w:numFmt w:val="bullet"/>
+      <w:lvlText w:val=""/>
+      <w:lvlJc w:val="left"/>
+      <w:pPr>
+        <w:ind w:left="6480" w:hanging="360"/>
+      </w:pPr>
+      <w:rPr>
+        <w:rFonts w:ascii="Wingdings" w:hAnsi="Wingdings" w:hint="default"/>
+      </w:rPr>
+    </w:lvl>
+  </w:abstractNum>
+  <w:abstractNum w:abstractNumId="14" w15:restartNumberingAfterBreak="0">
     <w:nsid w:val="4F6A6542"/>
     <w:multiLevelType w:val="hybridMultilevel"/>
     <w:tmpl w:val="23D8613C"/>
@@ -5575,7 +5467,7 @@
       </w:pPr>
     </w:lvl>
   </w:abstractNum>
-  <w:abstractNum w:abstractNumId="13" w15:restartNumberingAfterBreak="0">
+  <w:abstractNum w:abstractNumId="15" w15:restartNumberingAfterBreak="0">
     <w:nsid w:val="54C42358"/>
     <w:multiLevelType w:val="hybridMultilevel"/>
     <w:tmpl w:val="55F65018"/>
@@ -5688,7 +5580,7 @@
       </w:rPr>
     </w:lvl>
   </w:abstractNum>
-  <w:abstractNum w:abstractNumId="14" w15:restartNumberingAfterBreak="0">
+  <w:abstractNum w:abstractNumId="16" w15:restartNumberingAfterBreak="0">
     <w:nsid w:val="6BC11C34"/>
     <w:multiLevelType w:val="multilevel"/>
     <w:tmpl w:val="7EE8F1F4"/>
@@ -5805,7 +5697,7 @@
       </w:pPr>
     </w:lvl>
   </w:abstractNum>
-  <w:abstractNum w:abstractNumId="15" w15:restartNumberingAfterBreak="0">
+  <w:abstractNum w:abstractNumId="17" w15:restartNumberingAfterBreak="0">
     <w:nsid w:val="6DA51E36"/>
     <w:multiLevelType w:val="hybridMultilevel"/>
     <w:tmpl w:val="7BD62570"/>
@@ -5918,7 +5810,7 @@
       </w:rPr>
     </w:lvl>
   </w:abstractNum>
-  <w:abstractNum w:abstractNumId="16" w15:restartNumberingAfterBreak="0">
+  <w:abstractNum w:abstractNumId="18" w15:restartNumberingAfterBreak="0">
     <w:nsid w:val="6EF90AD0"/>
     <w:multiLevelType w:val="hybridMultilevel"/>
     <w:tmpl w:val="101E9A02"/>
@@ -6031,7 +5923,7 @@
       </w:rPr>
     </w:lvl>
   </w:abstractNum>
-  <w:abstractNum w:abstractNumId="17" w15:restartNumberingAfterBreak="0">
+  <w:abstractNum w:abstractNumId="19" w15:restartNumberingAfterBreak="0">
     <w:nsid w:val="73711192"/>
     <w:multiLevelType w:val="hybridMultilevel"/>
     <w:tmpl w:val="23D8613C"/>
@@ -6120,7 +6012,7 @@
       </w:pPr>
     </w:lvl>
   </w:abstractNum>
-  <w:abstractNum w:abstractNumId="18" w15:restartNumberingAfterBreak="0">
+  <w:abstractNum w:abstractNumId="20" w15:restartNumberingAfterBreak="0">
     <w:nsid w:val="7BBC28EC"/>
     <w:multiLevelType w:val="hybridMultilevel"/>
     <w:tmpl w:val="6078395A"/>
@@ -6233,7 +6125,7 @@
       </w:rPr>
     </w:lvl>
   </w:abstractNum>
-  <w:abstractNum w:abstractNumId="19" w15:restartNumberingAfterBreak="0">
+  <w:abstractNum w:abstractNumId="21" w15:restartNumberingAfterBreak="0">
     <w:nsid w:val="7C8B2A46"/>
     <w:multiLevelType w:val="hybridMultilevel"/>
     <w:tmpl w:val="45E6EDE2"/>
@@ -6347,40 +6239,40 @@
     </w:lvl>
   </w:abstractNum>
   <w:num w:numId="1">
-    <w:abstractNumId w:val="12"/>
+    <w:abstractNumId w:val="14"/>
   </w:num>
   <w:num w:numId="2">
-    <w:abstractNumId w:val="17"/>
+    <w:abstractNumId w:val="19"/>
   </w:num>
   <w:num w:numId="3">
     <w:abstractNumId w:val="6"/>
   </w:num>
   <w:num w:numId="4">
-    <w:abstractNumId w:val="14"/>
+    <w:abstractNumId w:val="16"/>
   </w:num>
   <w:num w:numId="5">
-    <w:abstractNumId w:val="13"/>
+    <w:abstractNumId w:val="15"/>
   </w:num>
   <w:num w:numId="6">
-    <w:abstractNumId w:val="10"/>
+    <w:abstractNumId w:val="11"/>
   </w:num>
   <w:num w:numId="7">
     <w:abstractNumId w:val="5"/>
   </w:num>
   <w:num w:numId="8">
-    <w:abstractNumId w:val="16"/>
+    <w:abstractNumId w:val="18"/>
   </w:num>
   <w:num w:numId="9">
     <w:abstractNumId w:val="9"/>
   </w:num>
   <w:num w:numId="10">
-    <w:abstractNumId w:val="11"/>
+    <w:abstractNumId w:val="12"/>
   </w:num>
   <w:num w:numId="11">
-    <w:abstractNumId w:val="18"/>
+    <w:abstractNumId w:val="20"/>
   </w:num>
   <w:num w:numId="12">
-    <w:abstractNumId w:val="15"/>
+    <w:abstractNumId w:val="17"/>
   </w:num>
   <w:num w:numId="13">
     <w:abstractNumId w:val="4"/>
@@ -6389,7 +6281,7 @@
     <w:abstractNumId w:val="3"/>
   </w:num>
   <w:num w:numId="15">
-    <w:abstractNumId w:val="19"/>
+    <w:abstractNumId w:val="21"/>
   </w:num>
   <w:num w:numId="16">
     <w:abstractNumId w:val="7"/>
@@ -6405,6 +6297,12 @@
   </w:num>
   <w:num w:numId="20">
     <w:abstractNumId w:val="8"/>
+  </w:num>
+  <w:num w:numId="21">
+    <w:abstractNumId w:val="10"/>
+  </w:num>
+  <w:num w:numId="22">
+    <w:abstractNumId w:val="13"/>
   </w:num>
 </w:numbering>
 </file>
@@ -6818,7 +6716,7 @@
     <w:autoRedefine/>
     <w:uiPriority w:val="9"/>
     <w:qFormat/>
-    <w:rsid w:val="00DD64B5"/>
+    <w:rsid w:val="00DD4E24"/>
     <w:pPr>
       <w:keepNext/>
       <w:keepLines/>
@@ -7043,7 +6941,7 @@
     <w:basedOn w:val="Fontepargpadro"/>
     <w:link w:val="Ttulo1"/>
     <w:uiPriority w:val="9"/>
-    <w:rsid w:val="00DD64B5"/>
+    <w:rsid w:val="00DD4E24"/>
     <w:rPr>
       <w:rFonts w:asciiTheme="majorHAnsi" w:eastAsiaTheme="majorEastAsia" w:hAnsiTheme="majorHAnsi" w:cstheme="majorBidi"/>
       <w:b/>

--- a/LH - Relatório geral.docx
+++ b/LH - Relatório geral.docx
@@ -1,6 +1,6 @@
 
 <file path=word/document.xml><?xml version="1.0" encoding="utf-8"?>
-<w:document xmlns:wpc="http://schemas.microsoft.com/office/word/2010/wordprocessingCanvas" xmlns:cx="http://schemas.microsoft.com/office/drawing/2014/chartex" xmlns:cx1="http://schemas.microsoft.com/office/drawing/2015/9/8/chartex" xmlns:cx2="http://schemas.microsoft.com/office/drawing/2015/10/21/chartex" xmlns:cx3="http://schemas.microsoft.com/office/drawing/2016/5/9/chartex" xmlns:cx4="http://schemas.microsoft.com/office/drawing/2016/5/10/chartex" xmlns:cx5="http://schemas.microsoft.com/office/drawing/2016/5/11/chartex" xmlns:cx6="http://schemas.microsoft.com/office/drawing/2016/5/12/chartex" xmlns:cx7="http://schemas.microsoft.com/office/drawing/2016/5/13/chartex" xmlns:cx8="http://schemas.microsoft.com/office/drawing/2016/5/14/chartex" xmlns:mc="http://schemas.openxmlformats.org/markup-compatibility/2006" xmlns:aink="http://schemas.microsoft.com/office/drawing/2016/ink" xmlns:am3d="http://schemas.microsoft.com/office/drawing/2017/model3d" xmlns:o="urn:schemas-microsoft-com:office:office" xmlns:r="http://schemas.openxmlformats.org/officeDocument/2006/relationships" xmlns:m="http://schemas.openxmlformats.org/officeDocument/2006/math" xmlns:v="urn:schemas-microsoft-com:vml" xmlns:wp14="http://schemas.microsoft.com/office/word/2010/wordprocessingDrawing" xmlns:wp="http://schemas.openxmlformats.org/drawingml/2006/wordprocessingDrawing" xmlns:w10="urn:schemas-microsoft-com:office:word" xmlns:w="http://schemas.openxmlformats.org/wordprocessingml/2006/main" xmlns:w14="http://schemas.microsoft.com/office/word/2010/wordml" xmlns:w15="http://schemas.microsoft.com/office/word/2012/wordml" xmlns:w16cid="http://schemas.microsoft.com/office/word/2016/wordml/cid" xmlns:w16se="http://schemas.microsoft.com/office/word/2015/wordml/symex" xmlns:wpg="http://schemas.microsoft.com/office/word/2010/wordprocessingGroup" xmlns:wpi="http://schemas.microsoft.com/office/word/2010/wordprocessingInk" xmlns:wne="http://schemas.microsoft.com/office/word/2006/wordml" xmlns:wps="http://schemas.microsoft.com/office/word/2010/wordprocessingShape" mc:Ignorable="w14 w15 w16se w16cid wp14">
+<w:document xmlns:wpc="http://schemas.microsoft.com/office/word/2010/wordprocessingCanvas" xmlns:cx="http://schemas.microsoft.com/office/drawing/2014/chartex" xmlns:cx1="http://schemas.microsoft.com/office/drawing/2015/9/8/chartex" xmlns:cx2="http://schemas.microsoft.com/office/drawing/2015/10/21/chartex" xmlns:cx3="http://schemas.microsoft.com/office/drawing/2016/5/9/chartex" xmlns:cx4="http://schemas.microsoft.com/office/drawing/2016/5/10/chartex" xmlns:cx5="http://schemas.microsoft.com/office/drawing/2016/5/11/chartex" xmlns:cx6="http://schemas.microsoft.com/office/drawing/2016/5/12/chartex" xmlns:cx7="http://schemas.microsoft.com/office/drawing/2016/5/13/chartex" xmlns:cx8="http://schemas.microsoft.com/office/drawing/2016/5/14/chartex" xmlns:mc="http://schemas.openxmlformats.org/markup-compatibility/2006" xmlns:aink="http://schemas.microsoft.com/office/drawing/2016/ink" xmlns:am3d="http://schemas.microsoft.com/office/drawing/2017/model3d" xmlns:o="urn:schemas-microsoft-com:office:office" xmlns:oel="http://schemas.microsoft.com/office/2019/extlst" xmlns:r="http://schemas.openxmlformats.org/officeDocument/2006/relationships" xmlns:m="http://schemas.openxmlformats.org/officeDocument/2006/math" xmlns:v="urn:schemas-microsoft-com:vml" xmlns:wp14="http://schemas.microsoft.com/office/word/2010/wordprocessingDrawing" xmlns:wp="http://schemas.openxmlformats.org/drawingml/2006/wordprocessingDrawing" xmlns:w10="urn:schemas-microsoft-com:office:word" xmlns:w="http://schemas.openxmlformats.org/wordprocessingml/2006/main" xmlns:w14="http://schemas.microsoft.com/office/word/2010/wordml" xmlns:w15="http://schemas.microsoft.com/office/word/2012/wordml" xmlns:w16cex="http://schemas.microsoft.com/office/word/2018/wordml/cex" xmlns:w16cid="http://schemas.microsoft.com/office/word/2016/wordml/cid" xmlns:w16="http://schemas.microsoft.com/office/word/2018/wordml" xmlns:w16du="http://schemas.microsoft.com/office/word/2023/wordml/word16du" xmlns:w16sdtdh="http://schemas.microsoft.com/office/word/2020/wordml/sdtdatahash" xmlns:w16sdtfl="http://schemas.microsoft.com/office/word/2024/wordml/sdtformatlock" xmlns:w16se="http://schemas.microsoft.com/office/word/2015/wordml/symex" xmlns:wpg="http://schemas.microsoft.com/office/word/2010/wordprocessingGroup" xmlns:wpi="http://schemas.microsoft.com/office/word/2010/wordprocessingInk" xmlns:wne="http://schemas.microsoft.com/office/word/2006/wordml" xmlns:wps="http://schemas.microsoft.com/office/word/2010/wordprocessingShape" mc:Ignorable="w14 w15 w16se w16cid w16 w16cex w16sdtdh w16sdtfl w16du wp14">
   <w:body>
     <w:p>
       <w:pPr>
@@ -43,6 +43,9 @@
         <w:tab/>
       </w:r>
       <w:r>
+        <w:rPr>
+          <w:noProof/>
+        </w:rPr>
         <w:drawing>
           <wp:inline distT="0" distB="0" distL="0" distR="0" wp14:anchorId="097FC454" wp14:editId="2D0254D7">
             <wp:extent cx="3581900" cy="2324424"/>
@@ -124,13 +127,8 @@
         <w:t xml:space="preserve"> dentro do mesmo módulo</w:t>
       </w:r>
       <w:r>
-        <w:t>/</w:t>
-      </w:r>
-      <w:proofErr w:type="spellStart"/>
-      <w:r>
-        <w:t>form</w:t>
-      </w:r>
-      <w:proofErr w:type="spellEnd"/>
+        <w:t>/form</w:t>
+      </w:r>
     </w:p>
     <w:p>
       <w:pPr>
@@ -194,21 +192,7 @@
         <w:rPr>
           <w:lang w:val="en-US"/>
         </w:rPr>
-        <w:t xml:space="preserve"> As String = "</w:t>
-      </w:r>
-      <w:proofErr w:type="spellStart"/>
-      <w:r>
-        <w:rPr>
-          <w:lang w:val="en-US"/>
-        </w:rPr>
-        <w:t>Constante</w:t>
-      </w:r>
-      <w:proofErr w:type="spellEnd"/>
-      <w:r>
-        <w:rPr>
-          <w:lang w:val="en-US"/>
-        </w:rPr>
-        <w:t xml:space="preserve"> global"</w:t>
+        <w:t xml:space="preserve"> As String = "Constante global"</w:t>
       </w:r>
     </w:p>
     <w:p>
@@ -388,6 +372,9 @@
         <w:ind w:firstLine="708"/>
       </w:pPr>
       <w:r>
+        <w:rPr>
+          <w:noProof/>
+        </w:rPr>
         <w:drawing>
           <wp:inline distT="0" distB="0" distL="0" distR="0" wp14:anchorId="0B038CCE" wp14:editId="3162E5EF">
             <wp:extent cx="5287113" cy="3067478"/>
@@ -452,8 +439,12 @@
           <w:bottom w:val="single" w:sz="6" w:space="1" w:color="auto"/>
         </w:pBdr>
         <w:ind w:left="360"/>
-      </w:pPr>
-      <w:r>
+        <w:jc w:val="center"/>
+      </w:pPr>
+      <w:r>
+        <w:rPr>
+          <w:noProof/>
+        </w:rPr>
         <w:drawing>
           <wp:inline distT="0" distB="0" distL="0" distR="0" wp14:anchorId="0E347CD7" wp14:editId="0EA5FBDB">
             <wp:extent cx="2810267" cy="1457528"/>
@@ -490,8 +481,6 @@
           </wp:inline>
         </w:drawing>
       </w:r>
-      <w:bookmarkStart w:id="0" w:name="_GoBack"/>
-      <w:bookmarkEnd w:id="0"/>
     </w:p>
     <w:p>
       <w:pPr>
@@ -544,32 +533,9 @@
           <w:numId w:val="10"/>
         </w:numPr>
       </w:pPr>
-      <w:proofErr w:type="spellStart"/>
-      <w:r>
-        <w:t>Dim</w:t>
-      </w:r>
-      <w:proofErr w:type="spellEnd"/>
-      <w:r>
-        <w:t xml:space="preserve"> </w:t>
-      </w:r>
-      <w:proofErr w:type="spellStart"/>
-      <w:proofErr w:type="gramStart"/>
-      <w:r>
-        <w:t>Numeros</w:t>
-      </w:r>
-      <w:proofErr w:type="spellEnd"/>
-      <w:r>
-        <w:t>(</w:t>
-      </w:r>
-      <w:proofErr w:type="gramEnd"/>
-      <w:r>
-        <w:t xml:space="preserve">4) As </w:t>
-      </w:r>
-      <w:proofErr w:type="spellStart"/>
-      <w:r>
-        <w:t>Integer</w:t>
-      </w:r>
-      <w:proofErr w:type="spellEnd"/>
+      <w:r>
+        <w:t>Dim Numeros(4) As Integer</w:t>
+      </w:r>
       <w:r>
         <w:t xml:space="preserve"> – de 0 a 4</w:t>
       </w:r>
@@ -582,43 +548,15 @@
           <w:numId w:val="10"/>
         </w:numPr>
       </w:pPr>
-      <w:proofErr w:type="spellStart"/>
-      <w:r>
-        <w:t>Dim</w:t>
-      </w:r>
-      <w:proofErr w:type="spellEnd"/>
-      <w:r>
-        <w:t xml:space="preserve"> </w:t>
-      </w:r>
-      <w:proofErr w:type="spellStart"/>
-      <w:proofErr w:type="gramStart"/>
-      <w:r>
-        <w:t>Numeros</w:t>
-      </w:r>
-      <w:proofErr w:type="spellEnd"/>
-      <w:r>
-        <w:t>(</w:t>
-      </w:r>
-      <w:proofErr w:type="gramEnd"/>
-      <w:r>
-        <w:t xml:space="preserve">1 </w:t>
-      </w:r>
-      <w:proofErr w:type="spellStart"/>
-      <w:r>
-        <w:t>To</w:t>
-      </w:r>
-      <w:proofErr w:type="spellEnd"/>
-      <w:r>
-        <w:t xml:space="preserve"> </w:t>
-      </w:r>
-      <w:r>
-        <w:t xml:space="preserve">4) As </w:t>
-      </w:r>
-      <w:proofErr w:type="spellStart"/>
-      <w:r>
-        <w:t>Integer</w:t>
-      </w:r>
-      <w:proofErr w:type="spellEnd"/>
+      <w:r>
+        <w:t>Dim Numeros(</w:t>
+      </w:r>
+      <w:r>
+        <w:t xml:space="preserve">1 To </w:t>
+      </w:r>
+      <w:r>
+        <w:t>4) As Integer</w:t>
+      </w:r>
       <w:r>
         <w:t xml:space="preserve"> – de 1 a 4</w:t>
       </w:r>
@@ -636,50 +574,14 @@
           <w:numId w:val="10"/>
         </w:numPr>
       </w:pPr>
-      <w:proofErr w:type="spellStart"/>
-      <w:r>
-        <w:t>Dim</w:t>
-      </w:r>
-      <w:proofErr w:type="spellEnd"/>
-      <w:r>
-        <w:t xml:space="preserve"> </w:t>
-      </w:r>
-      <w:proofErr w:type="spellStart"/>
-      <w:proofErr w:type="gramStart"/>
-      <w:r>
-        <w:t>Numeros</w:t>
-      </w:r>
-      <w:proofErr w:type="spellEnd"/>
-      <w:r>
-        <w:t>(</w:t>
-      </w:r>
-      <w:proofErr w:type="gramEnd"/>
-      <w:r>
-        <w:t xml:space="preserve">) As </w:t>
-      </w:r>
-      <w:proofErr w:type="spellStart"/>
-      <w:r>
-        <w:t>Integer</w:t>
-      </w:r>
-      <w:proofErr w:type="spellEnd"/>
+      <w:r>
+        <w:t>Dim Numeros() As Integer</w:t>
+      </w:r>
       <w:r>
         <w:t xml:space="preserve">; –&gt; </w:t>
       </w:r>
-      <w:proofErr w:type="spellStart"/>
-      <w:r>
-        <w:t>ReDim</w:t>
-      </w:r>
-      <w:proofErr w:type="spellEnd"/>
-      <w:r>
-        <w:t xml:space="preserve"> </w:t>
-      </w:r>
-      <w:proofErr w:type="spellStart"/>
-      <w:r>
-        <w:t>Numeros</w:t>
-      </w:r>
-      <w:proofErr w:type="spellEnd"/>
-      <w:r>
-        <w:t>(</w:t>
+      <w:r>
+        <w:t>ReDim Numeros(</w:t>
       </w:r>
       <w:r>
         <w:t>3</w:t>
@@ -702,37 +604,17 @@
       <w:r>
         <w:t xml:space="preserve">Ao usar </w:t>
       </w:r>
-      <w:proofErr w:type="spellStart"/>
-      <w:r>
-        <w:t>ReDim</w:t>
-      </w:r>
-      <w:proofErr w:type="spellEnd"/>
-      <w:r>
-        <w:t xml:space="preserve"> Preserve </w:t>
-      </w:r>
-      <w:proofErr w:type="spellStart"/>
-      <w:proofErr w:type="gramStart"/>
+      <w:r>
+        <w:t xml:space="preserve">ReDim Preserve </w:t>
+      </w:r>
       <w:r>
         <w:t>Numeros</w:t>
       </w:r>
-      <w:proofErr w:type="spellEnd"/>
-      <w:r>
-        <w:t>(</w:t>
-      </w:r>
-      <w:proofErr w:type="gramEnd"/>
-      <w:r>
-        <w:t>5)</w:t>
-      </w:r>
-      <w:r>
-        <w:t xml:space="preserve"> = ele mantém os dados que tem salvos no </w:t>
-      </w:r>
-      <w:proofErr w:type="spellStart"/>
-      <w:r>
-        <w:t>array</w:t>
-      </w:r>
-      <w:proofErr w:type="spellEnd"/>
-      <w:r>
-        <w:t xml:space="preserve"> anteriormente.</w:t>
+      <w:r>
+        <w:t>(5)</w:t>
+      </w:r>
+      <w:r>
+        <w:t xml:space="preserve"> = ele mantém os dados que tem salvos no array anteriormente.</w:t>
       </w:r>
     </w:p>
     <w:p>
@@ -748,37 +630,11 @@
           <w:numId w:val="10"/>
         </w:numPr>
       </w:pPr>
-      <w:proofErr w:type="spellStart"/>
-      <w:r>
-        <w:t>Dim</w:t>
-      </w:r>
-      <w:proofErr w:type="spellEnd"/>
-      <w:r>
-        <w:t xml:space="preserve"> </w:t>
-      </w:r>
-      <w:proofErr w:type="gramStart"/>
-      <w:r>
-        <w:t>Matriz(</w:t>
-      </w:r>
-      <w:proofErr w:type="gramEnd"/>
-      <w:r>
-        <w:t xml:space="preserve">2, 3) As </w:t>
-      </w:r>
-      <w:proofErr w:type="spellStart"/>
-      <w:r>
-        <w:t>Integer</w:t>
-      </w:r>
-      <w:proofErr w:type="spellEnd"/>
-      <w:r>
-        <w:t xml:space="preserve"> = </w:t>
-      </w:r>
-      <w:proofErr w:type="spellStart"/>
-      <w:r>
-        <w:t>array</w:t>
-      </w:r>
-      <w:proofErr w:type="spellEnd"/>
-      <w:r>
-        <w:t xml:space="preserve"> com linhas e colunas</w:t>
+      <w:r>
+        <w:t>Dim Matriz(2, 3) As Integer</w:t>
+      </w:r>
+      <w:r>
+        <w:t xml:space="preserve"> = array com linhas e colunas</w:t>
       </w:r>
     </w:p>
     <w:p>
@@ -796,13 +652,8 @@
         <w:t xml:space="preserve">Usamos geralmente </w:t>
       </w:r>
       <w:r>
-        <w:t xml:space="preserve">For e For </w:t>
-      </w:r>
-      <w:proofErr w:type="spellStart"/>
-      <w:r>
-        <w:t>Each</w:t>
-      </w:r>
-      <w:proofErr w:type="spellEnd"/>
+        <w:t>For e For Each</w:t>
+      </w:r>
       <w:r>
         <w:t>.</w:t>
       </w:r>
@@ -822,32 +673,15 @@
       </w:r>
     </w:p>
     <w:p>
-      <w:proofErr w:type="spellStart"/>
       <w:r>
         <w:rPr>
           <w:b/>
           <w:bCs/>
         </w:rPr>
-        <w:t>Public</w:t>
-      </w:r>
-      <w:proofErr w:type="spellEnd"/>
-      <w:r>
-        <w:rPr>
-          <w:b/>
-          <w:bCs/>
-        </w:rPr>
-        <w:t xml:space="preserve">: </w:t>
-      </w:r>
-      <w:r>
-        <w:t>declaro em módulos, é acessível de qualquer lugar do projeto (</w:t>
-      </w:r>
-      <w:proofErr w:type="spellStart"/>
-      <w:r>
-        <w:t>form</w:t>
-      </w:r>
-      <w:proofErr w:type="spellEnd"/>
-      <w:r>
-        <w:t xml:space="preserve"> ou módulo).</w:t>
+        <w:t xml:space="preserve">Public: </w:t>
+      </w:r>
+      <w:r>
+        <w:t>declaro em módulos, é acessível de qualquer lugar do projeto (form ou módulo).</w:t>
       </w:r>
     </w:p>
     <w:p>
@@ -876,29 +710,24 @@
       <w:r>
         <w:t xml:space="preserve">Arquivo mód1 = </w:t>
       </w:r>
+      <w:r>
+        <w:t xml:space="preserve">Public </w:t>
+      </w:r>
       <w:proofErr w:type="spellStart"/>
       <w:r>
-        <w:t>Public</w:t>
+        <w:t>NomeUsuario</w:t>
       </w:r>
       <w:proofErr w:type="spellEnd"/>
       <w:r>
-        <w:t xml:space="preserve"> </w:t>
+        <w:t xml:space="preserve"> As </w:t>
       </w:r>
       <w:proofErr w:type="spellStart"/>
       <w:r>
-        <w:t>NomeUsuario</w:t>
+        <w:t>String</w:t>
       </w:r>
       <w:proofErr w:type="spellEnd"/>
       <w:r>
-        <w:t xml:space="preserve"> As String ' Pode ser acessado em qualquer </w:t>
-      </w:r>
-      <w:proofErr w:type="spellStart"/>
-      <w:r>
-        <w:t>form</w:t>
-      </w:r>
-      <w:proofErr w:type="spellEnd"/>
-      <w:r>
-        <w:t xml:space="preserve"> ou módulo</w:t>
+        <w:t xml:space="preserve"> ' Pode ser acessado em qualquer form ou módulo</w:t>
       </w:r>
     </w:p>
     <w:p>
@@ -936,8 +765,13 @@
       <w:r>
         <w:t xml:space="preserve">Form2 = </w:t>
       </w:r>
-      <w:r>
-        <w:t xml:space="preserve">MsgBox </w:t>
+      <w:proofErr w:type="spellStart"/>
+      <w:r>
+        <w:t>MsgBox</w:t>
+      </w:r>
+      <w:proofErr w:type="spellEnd"/>
+      <w:r>
+        <w:t xml:space="preserve"> </w:t>
       </w:r>
       <w:proofErr w:type="spellStart"/>
       <w:r>
@@ -957,70 +791,41 @@
       </w:pPr>
     </w:p>
     <w:p>
-      <w:r>
+      <w:pPr>
         <w:rPr>
           <w:b/>
           <w:bCs/>
         </w:rPr>
-        <w:t>Global</w:t>
-      </w:r>
-      <w:r>
-        <w:t xml:space="preserve">: </w:t>
-      </w:r>
-      <w:r>
-        <w:t>declaro em módulos</w:t>
-      </w:r>
-      <w:r>
-        <w:t>, i</w:t>
-      </w:r>
-      <w:r>
-        <w:t xml:space="preserve">gual ao </w:t>
-      </w:r>
-      <w:proofErr w:type="spellStart"/>
-      <w:r>
-        <w:t>Public</w:t>
-      </w:r>
-      <w:proofErr w:type="spellEnd"/>
-      <w:r>
-        <w:t>, mas não recomendado</w:t>
-      </w:r>
-    </w:p>
-    <w:p>
-      <w:pPr>
+      </w:pPr>
+      <w:r>
         <w:rPr>
           <w:b/>
           <w:bCs/>
         </w:rPr>
-      </w:pPr>
+        <w:t xml:space="preserve">Private: </w:t>
+      </w:r>
+      <w:r>
+        <w:t xml:space="preserve">declaro em módulos ou </w:t>
+      </w:r>
+      <w:proofErr w:type="spellStart"/>
+      <w:r>
+        <w:t>forms</w:t>
+      </w:r>
+      <w:proofErr w:type="spellEnd"/>
+      <w:r>
+        <w:t xml:space="preserve">, </w:t>
+      </w:r>
+      <w:r>
+        <w:t>só pode ser usada dentro do próprio módulo ou form.</w:t>
+      </w:r>
+    </w:p>
+    <w:p>
       <w:r>
         <w:rPr>
           <w:b/>
           <w:bCs/>
         </w:rPr>
         <w:lastRenderedPageBreak/>
-        <w:t xml:space="preserve">Private: </w:t>
-      </w:r>
-      <w:r>
-        <w:t xml:space="preserve">declaro em módulos ou </w:t>
-      </w:r>
-      <w:proofErr w:type="spellStart"/>
-      <w:r>
-        <w:t>forms</w:t>
-      </w:r>
-      <w:proofErr w:type="spellEnd"/>
-      <w:r>
-        <w:t xml:space="preserve">, </w:t>
-      </w:r>
-      <w:r>
-        <w:t>só pode ser usada dentro do próprio módulo ou form.</w:t>
-      </w:r>
-    </w:p>
-    <w:p>
-      <w:r>
-        <w:rPr>
-          <w:b/>
-          <w:bCs/>
-        </w:rPr>
         <w:t>Local</w:t>
       </w:r>
       <w:r>
@@ -1058,15 +863,7 @@
         </w:numPr>
       </w:pPr>
       <w:r>
-        <w:t xml:space="preserve">Mantém o valor mesmo depois que a função termina. Diferente do </w:t>
-      </w:r>
-      <w:proofErr w:type="spellStart"/>
-      <w:r>
-        <w:t>Dim</w:t>
-      </w:r>
-      <w:proofErr w:type="spellEnd"/>
-      <w:r>
-        <w:t>, que apaga a variável quando a função termina.</w:t>
+        <w:t>Mantém o valor mesmo depois que a função termina. Diferente do Dim, que apaga a variável quando a função termina.</w:t>
       </w:r>
     </w:p>
     <w:p>
@@ -1074,7 +871,13 @@
         <w:pStyle w:val="Ttulo1"/>
       </w:pPr>
       <w:r>
-        <w:t>Sub e Function:</w:t>
+        <w:t xml:space="preserve">Sub </w:t>
+      </w:r>
+      <w:r>
+        <w:t xml:space="preserve">x </w:t>
+      </w:r>
+      <w:r>
+        <w:t>Function:</w:t>
       </w:r>
     </w:p>
     <w:p>
@@ -1116,23 +919,13 @@
       <w:pPr>
         <w:pStyle w:val="Ttulo1"/>
       </w:pPr>
-      <w:proofErr w:type="spellStart"/>
-      <w:r>
-        <w:t>Form</w:t>
-      </w:r>
-      <w:proofErr w:type="spellEnd"/>
-      <w:r>
-        <w:t xml:space="preserve"> x Módulo</w:t>
-      </w:r>
-    </w:p>
-    <w:p>
-      <w:proofErr w:type="spellStart"/>
-      <w:r>
-        <w:t>Form</w:t>
-      </w:r>
-      <w:proofErr w:type="spellEnd"/>
-      <w:r>
-        <w:t xml:space="preserve"> é usado para o que precisamos ver e usar, é a interface gráfica, diferente do módulo, que é usado para criar as funções e variáveis globais. </w:t>
+      <w:r>
+        <w:t>Form x Módulo</w:t>
+      </w:r>
+    </w:p>
+    <w:p>
+      <w:r>
+        <w:t xml:space="preserve">Form é usado para o que precisamos ver e usar, é a interface gráfica, diferente do módulo, que é usado para criar as funções e variáveis globais. </w:t>
       </w:r>
     </w:p>
     <w:p>
@@ -1144,15 +937,7 @@
         </w:numPr>
       </w:pPr>
       <w:r>
-        <w:t xml:space="preserve">O </w:t>
-      </w:r>
-      <w:proofErr w:type="spellStart"/>
-      <w:r>
-        <w:t>form</w:t>
-      </w:r>
-      <w:proofErr w:type="spellEnd"/>
-      <w:r>
-        <w:t xml:space="preserve"> p</w:t>
+        <w:t>O form p</w:t>
       </w:r>
       <w:r>
         <w:t>ode conter código, mas não é ideal para armazenar funções reutilizáveis.</w:t>
@@ -1206,13 +991,13 @@
     <w:tbl>
       <w:tblPr>
         <w:tblStyle w:val="TabeladeLista4-nfase1"/>
-        <w:tblW w:w="0" w:type="auto"/>
+        <w:tblW w:w="9467" w:type="dxa"/>
         <w:tblLook w:val="04A0" w:firstRow="1" w:lastRow="0" w:firstColumn="1" w:lastColumn="0" w:noHBand="0" w:noVBand="1"/>
       </w:tblPr>
       <w:tblGrid>
-        <w:gridCol w:w="2347"/>
-        <w:gridCol w:w="2403"/>
-        <w:gridCol w:w="3744"/>
+        <w:gridCol w:w="1984"/>
+        <w:gridCol w:w="1814"/>
+        <w:gridCol w:w="5669"/>
       </w:tblGrid>
       <w:tr>
         <w:trPr>
@@ -1221,7 +1006,7 @@
         <w:tc>
           <w:tcPr>
             <w:cnfStyle w:val="001000000000" w:firstRow="0" w:lastRow="0" w:firstColumn="1" w:lastColumn="0" w:oddVBand="0" w:evenVBand="0" w:oddHBand="0" w:evenHBand="0" w:firstRowFirstColumn="0" w:firstRowLastColumn="0" w:lastRowFirstColumn="0" w:lastRowLastColumn="0"/>
-            <w:tcW w:w="2347" w:type="dxa"/>
+            <w:tcW w:w="1984" w:type="dxa"/>
           </w:tcPr>
           <w:p>
             <w:r>
@@ -1231,7 +1016,7 @@
         </w:tc>
         <w:tc>
           <w:tcPr>
-            <w:tcW w:w="2403" w:type="dxa"/>
+            <w:tcW w:w="1814" w:type="dxa"/>
           </w:tcPr>
           <w:p>
             <w:pPr>
@@ -1244,7 +1029,7 @@
         </w:tc>
         <w:tc>
           <w:tcPr>
-            <w:tcW w:w="3744" w:type="dxa"/>
+            <w:tcW w:w="5669" w:type="dxa"/>
           </w:tcPr>
           <w:p>
             <w:pPr>
@@ -1266,7 +1051,7 @@
         <w:tc>
           <w:tcPr>
             <w:cnfStyle w:val="001000000000" w:firstRow="0" w:lastRow="0" w:firstColumn="1" w:lastColumn="0" w:oddVBand="0" w:evenVBand="0" w:oddHBand="0" w:evenHBand="0" w:firstRowFirstColumn="0" w:firstRowLastColumn="0" w:lastRowFirstColumn="0" w:lastRowLastColumn="0"/>
-            <w:tcW w:w="2347" w:type="dxa"/>
+            <w:tcW w:w="1984" w:type="dxa"/>
             <w:vAlign w:val="center"/>
           </w:tcPr>
           <w:p>
@@ -1279,7 +1064,7 @@
         </w:tc>
         <w:tc>
           <w:tcPr>
-            <w:tcW w:w="2403" w:type="dxa"/>
+            <w:tcW w:w="1814" w:type="dxa"/>
             <w:vAlign w:val="center"/>
           </w:tcPr>
           <w:p>
@@ -1293,7 +1078,7 @@
         </w:tc>
         <w:tc>
           <w:tcPr>
-            <w:tcW w:w="3744" w:type="dxa"/>
+            <w:tcW w:w="5669" w:type="dxa"/>
             <w:vAlign w:val="center"/>
           </w:tcPr>
           <w:p>
@@ -1313,7 +1098,7 @@
         <w:tc>
           <w:tcPr>
             <w:cnfStyle w:val="001000000000" w:firstRow="0" w:lastRow="0" w:firstColumn="1" w:lastColumn="0" w:oddVBand="0" w:evenVBand="0" w:oddHBand="0" w:evenHBand="0" w:firstRowFirstColumn="0" w:firstRowLastColumn="0" w:lastRowFirstColumn="0" w:lastRowLastColumn="0"/>
-            <w:tcW w:w="2347" w:type="dxa"/>
+            <w:tcW w:w="1984" w:type="dxa"/>
             <w:vAlign w:val="center"/>
           </w:tcPr>
           <w:p>
@@ -1326,7 +1111,7 @@
         </w:tc>
         <w:tc>
           <w:tcPr>
-            <w:tcW w:w="2403" w:type="dxa"/>
+            <w:tcW w:w="1814" w:type="dxa"/>
             <w:vAlign w:val="center"/>
           </w:tcPr>
           <w:p>
@@ -1340,7 +1125,7 @@
         </w:tc>
         <w:tc>
           <w:tcPr>
-            <w:tcW w:w="3744" w:type="dxa"/>
+            <w:tcW w:w="5669" w:type="dxa"/>
             <w:vAlign w:val="center"/>
           </w:tcPr>
           <w:p>
@@ -1379,7 +1164,7 @@
         <w:tc>
           <w:tcPr>
             <w:cnfStyle w:val="001000000000" w:firstRow="0" w:lastRow="0" w:firstColumn="1" w:lastColumn="0" w:oddVBand="0" w:evenVBand="0" w:oddHBand="0" w:evenHBand="0" w:firstRowFirstColumn="0" w:firstRowLastColumn="0" w:lastRowFirstColumn="0" w:lastRowLastColumn="0"/>
-            <w:tcW w:w="2347" w:type="dxa"/>
+            <w:tcW w:w="1984" w:type="dxa"/>
             <w:vAlign w:val="center"/>
           </w:tcPr>
           <w:p>
@@ -1392,7 +1177,7 @@
         </w:tc>
         <w:tc>
           <w:tcPr>
-            <w:tcW w:w="2403" w:type="dxa"/>
+            <w:tcW w:w="1814" w:type="dxa"/>
             <w:vAlign w:val="center"/>
           </w:tcPr>
           <w:p>
@@ -1416,7 +1201,7 @@
         </w:tc>
         <w:tc>
           <w:tcPr>
-            <w:tcW w:w="3744" w:type="dxa"/>
+            <w:tcW w:w="5669" w:type="dxa"/>
             <w:vAlign w:val="center"/>
           </w:tcPr>
           <w:p>
@@ -1463,21 +1248,18 @@
         <w:tc>
           <w:tcPr>
             <w:cnfStyle w:val="001000000000" w:firstRow="0" w:lastRow="0" w:firstColumn="1" w:lastColumn="0" w:oddVBand="0" w:evenVBand="0" w:oddHBand="0" w:evenHBand="0" w:firstRowFirstColumn="0" w:firstRowLastColumn="0" w:lastRowFirstColumn="0" w:lastRowLastColumn="0"/>
-            <w:tcW w:w="2347" w:type="dxa"/>
+            <w:tcW w:w="1984" w:type="dxa"/>
             <w:vAlign w:val="center"/>
           </w:tcPr>
           <w:p>
-            <w:proofErr w:type="spellStart"/>
             <w:r>
-              <w:lastRenderedPageBreak/>
               <w:t>array</w:t>
             </w:r>
-            <w:proofErr w:type="spellEnd"/>
           </w:p>
         </w:tc>
         <w:tc>
           <w:tcPr>
-            <w:tcW w:w="2403" w:type="dxa"/>
+            <w:tcW w:w="1814" w:type="dxa"/>
             <w:vAlign w:val="center"/>
           </w:tcPr>
           <w:p>
@@ -1491,20 +1273,15 @@
         </w:tc>
         <w:tc>
           <w:tcPr>
-            <w:tcW w:w="3744" w:type="dxa"/>
+            <w:tcW w:w="5669" w:type="dxa"/>
             <w:vAlign w:val="center"/>
           </w:tcPr>
           <w:p>
             <w:pPr>
               <w:cnfStyle w:val="000000000000" w:firstRow="0" w:lastRow="0" w:firstColumn="0" w:lastColumn="0" w:oddVBand="0" w:evenVBand="0" w:oddHBand="0" w:evenHBand="0" w:firstRowFirstColumn="0" w:firstRowLastColumn="0" w:lastRowFirstColumn="0" w:lastRowLastColumn="0"/>
             </w:pPr>
-            <w:proofErr w:type="spellStart"/>
             <w:r>
-              <w:t>Array</w:t>
-            </w:r>
-            <w:proofErr w:type="spellEnd"/>
-            <w:r>
-              <w:t xml:space="preserve"> no </w:t>
+              <w:t xml:space="preserve">Array no </w:t>
             </w:r>
             <w:r>
               <w:t xml:space="preserve">VB6 (dinâmicos ou fixos) </w:t>
@@ -1512,11 +1289,9 @@
             <w:r>
               <w:t>são do tipo ‘</w:t>
             </w:r>
-            <w:proofErr w:type="spellStart"/>
             <w:r>
               <w:t>Variant</w:t>
             </w:r>
-            <w:proofErr w:type="spellEnd"/>
             <w:r>
               <w:t xml:space="preserve">’ = </w:t>
             </w:r>
@@ -1536,7 +1311,7 @@
         <w:tc>
           <w:tcPr>
             <w:cnfStyle w:val="001000000000" w:firstRow="0" w:lastRow="0" w:firstColumn="1" w:lastColumn="0" w:oddVBand="0" w:evenVBand="0" w:oddHBand="0" w:evenHBand="0" w:firstRowFirstColumn="0" w:firstRowLastColumn="0" w:lastRowFirstColumn="0" w:lastRowLastColumn="0"/>
-            <w:tcW w:w="2347" w:type="dxa"/>
+            <w:tcW w:w="1984" w:type="dxa"/>
             <w:vAlign w:val="center"/>
           </w:tcPr>
           <w:p>
@@ -1549,7 +1324,7 @@
         </w:tc>
         <w:tc>
           <w:tcPr>
-            <w:tcW w:w="2403" w:type="dxa"/>
+            <w:tcW w:w="1814" w:type="dxa"/>
             <w:vAlign w:val="center"/>
           </w:tcPr>
           <w:p>
@@ -1563,7 +1338,7 @@
         </w:tc>
         <w:tc>
           <w:tcPr>
-            <w:tcW w:w="3744" w:type="dxa"/>
+            <w:tcW w:w="5669" w:type="dxa"/>
             <w:vAlign w:val="center"/>
           </w:tcPr>
           <w:p>
@@ -1583,7 +1358,7 @@
         <w:tc>
           <w:tcPr>
             <w:cnfStyle w:val="001000000000" w:firstRow="0" w:lastRow="0" w:firstColumn="1" w:lastColumn="0" w:oddVBand="0" w:evenVBand="0" w:oddHBand="0" w:evenHBand="0" w:firstRowFirstColumn="0" w:firstRowLastColumn="0" w:lastRowFirstColumn="0" w:lastRowLastColumn="0"/>
-            <w:tcW w:w="2347" w:type="dxa"/>
+            <w:tcW w:w="1984" w:type="dxa"/>
             <w:vAlign w:val="center"/>
           </w:tcPr>
           <w:p>
@@ -1603,7 +1378,7 @@
         </w:tc>
         <w:tc>
           <w:tcPr>
-            <w:tcW w:w="2403" w:type="dxa"/>
+            <w:tcW w:w="1814" w:type="dxa"/>
             <w:vAlign w:val="center"/>
           </w:tcPr>
           <w:p>
@@ -1617,7 +1392,7 @@
         </w:tc>
         <w:tc>
           <w:tcPr>
-            <w:tcW w:w="3744" w:type="dxa"/>
+            <w:tcW w:w="5669" w:type="dxa"/>
             <w:vAlign w:val="center"/>
           </w:tcPr>
           <w:tbl>
@@ -1733,7 +1508,35 @@
                     <w:rPr>
                       <w:lang w:val="en-US"/>
                     </w:rPr>
-                    <w:t xml:space="preserve">a, b) { return a + b; } </w:t>
+                    <w:t xml:space="preserve">a, b) { </w:t>
+                  </w:r>
+                </w:p>
+                <w:p>
+                  <w:pPr>
+                    <w:spacing w:after="0" w:line="240" w:lineRule="auto"/>
+                    <w:rPr>
+                      <w:lang w:val="en-US"/>
+                    </w:rPr>
+                  </w:pPr>
+                  <w:r>
+                    <w:rPr>
+                      <w:lang w:val="en-US"/>
+                    </w:rPr>
+                    <w:t>return a + b</w:t>
+                  </w:r>
+                  <w:proofErr w:type="gramStart"/>
+                  <w:r>
+                    <w:rPr>
+                      <w:lang w:val="en-US"/>
+                    </w:rPr>
+                    <w:t>; }</w:t>
+                  </w:r>
+                  <w:proofErr w:type="gramEnd"/>
+                  <w:r>
+                    <w:rPr>
+                      <w:lang w:val="en-US"/>
+                    </w:rPr>
+                    <w:t xml:space="preserve"> </w:t>
                   </w:r>
                   <w:r>
                     <w:rPr>
@@ -1767,6 +1570,7 @@
                     <w:rPr>
                       <w:lang w:val="en-US"/>
                     </w:rPr>
+                    <w:lastRenderedPageBreak/>
                     <w:t xml:space="preserve">Function </w:t>
                   </w:r>
                   <w:proofErr w:type="gramStart"/>
@@ -1818,12 +1622,13 @@
         <w:tc>
           <w:tcPr>
             <w:cnfStyle w:val="001000000000" w:firstRow="0" w:lastRow="0" w:firstColumn="1" w:lastColumn="0" w:oddVBand="0" w:evenVBand="0" w:oddHBand="0" w:evenHBand="0" w:firstRowFirstColumn="0" w:firstRowLastColumn="0" w:lastRowFirstColumn="0" w:lastRowLastColumn="0"/>
-            <w:tcW w:w="2347" w:type="dxa"/>
+            <w:tcW w:w="1984" w:type="dxa"/>
             <w:vAlign w:val="center"/>
           </w:tcPr>
           <w:p>
             <w:proofErr w:type="spellStart"/>
             <w:r>
+              <w:lastRenderedPageBreak/>
               <w:t>Object</w:t>
             </w:r>
             <w:proofErr w:type="spellEnd"/>
@@ -1831,7 +1636,7 @@
         </w:tc>
         <w:tc>
           <w:tcPr>
-            <w:tcW w:w="2403" w:type="dxa"/>
+            <w:tcW w:w="1814" w:type="dxa"/>
             <w:vAlign w:val="center"/>
           </w:tcPr>
           <w:p>
@@ -1847,7 +1652,7 @@
         </w:tc>
         <w:tc>
           <w:tcPr>
-            <w:tcW w:w="3744" w:type="dxa"/>
+            <w:tcW w:w="5669" w:type="dxa"/>
             <w:vAlign w:val="center"/>
           </w:tcPr>
           <w:p>
@@ -2115,7 +1920,6 @@
         <w:pStyle w:val="Ttulo1"/>
       </w:pPr>
       <w:r>
-        <w:lastRenderedPageBreak/>
         <w:t>ABRIR E LER ARQUIVOS</w:t>
       </w:r>
     </w:p>
@@ -2227,6 +2031,7 @@
           <w:b/>
           <w:bCs/>
         </w:rPr>
+        <w:lastRenderedPageBreak/>
         <w:t xml:space="preserve">For </w:t>
       </w:r>
       <w:proofErr w:type="spellStart"/>
@@ -2439,7 +2244,13 @@
     </w:p>
     <w:p>
       <w:r>
-        <w:t>Para a conexão ao banco de dados, ter um “</w:t>
+        <w:t>Para a conexão ao banco de dados, ter um</w:t>
+      </w:r>
+      <w:r>
+        <w:t xml:space="preserve"> arquivo semelhante ao</w:t>
+      </w:r>
+      <w:r>
+        <w:t xml:space="preserve"> “</w:t>
       </w:r>
       <w:proofErr w:type="spellStart"/>
       <w:r>
@@ -2447,7 +2258,13 @@
       </w:r>
       <w:proofErr w:type="spellEnd"/>
       <w:r>
-        <w:t xml:space="preserve">” é importante para não precisar alterar em código toda vez o caminho do banco, tendo um arquivo </w:t>
+        <w:t xml:space="preserve">” é importante para não precisar alterar em código toda vez </w:t>
+      </w:r>
+      <w:r>
+        <w:t xml:space="preserve">que mudar </w:t>
+      </w:r>
+      <w:r>
+        <w:t xml:space="preserve">o caminho do banco, tendo um arquivo </w:t>
       </w:r>
       <w:proofErr w:type="spellStart"/>
       <w:r>
@@ -2463,11 +2280,7 @@
       </w:r>
       <w:proofErr w:type="spellEnd"/>
       <w:r>
-        <w:t xml:space="preserve"> para que ele faça a comparação em </w:t>
-      </w:r>
-      <w:r>
-        <w:lastRenderedPageBreak/>
-        <w:t>código</w:t>
+        <w:t xml:space="preserve"> para que ele faça a comparação em código</w:t>
       </w:r>
       <w:r>
         <w:t xml:space="preserve">, com isso, ao declarar o caminho do banco, podemos concatenar ler o arquivo com o caminho, que gerará uma </w:t>
@@ -2523,6 +2336,7 @@
         </w:numPr>
       </w:pPr>
       <w:r>
+        <w:lastRenderedPageBreak/>
         <w:t xml:space="preserve">Ele abre a conexão com o banco. </w:t>
       </w:r>
     </w:p>
@@ -2551,15 +2365,7 @@
       </w:r>
       <w:proofErr w:type="spellEnd"/>
       <w:r>
-        <w:t xml:space="preserve">, </w:t>
-      </w:r>
-      <w:proofErr w:type="spellStart"/>
-      <w:r>
-        <w:t>update</w:t>
-      </w:r>
-      <w:proofErr w:type="spellEnd"/>
-      <w:r>
-        <w:t xml:space="preserve">, delete. </w:t>
+        <w:t xml:space="preserve">, update, delete. </w:t>
       </w:r>
     </w:p>
     <w:p>
@@ -2649,15 +2455,7 @@
       </w:r>
       <w:proofErr w:type="spellEnd"/>
       <w:r>
-        <w:t xml:space="preserve">, Oracle... </w:t>
-      </w:r>
-      <w:proofErr w:type="spellStart"/>
-      <w:r>
-        <w:t>é</w:t>
-      </w:r>
-      <w:proofErr w:type="spellEnd"/>
-      <w:r>
-        <w:t xml:space="preserve"> um jeito genérico de acessar vários bancos.</w:t>
+        <w:t>, Oracle... um jeito genérico de acessar vários bancos.</w:t>
       </w:r>
     </w:p>
     <w:p/>
@@ -2873,6 +2671,7 @@
       </w:pPr>
       <w:proofErr w:type="spellStart"/>
       <w:r>
+        <w:lastRenderedPageBreak/>
         <w:t>KeyAscii</w:t>
       </w:r>
       <w:proofErr w:type="spellEnd"/>
@@ -3140,7 +2939,6 @@
           <w:bCs/>
           <w:color w:val="000000" w:themeColor="text1"/>
         </w:rPr>
-        <w:lastRenderedPageBreak/>
         <w:t xml:space="preserve">Figura </w:t>
       </w:r>
       <w:r>
@@ -3605,7 +3403,6 @@
         <w:jc w:val="both"/>
       </w:pPr>
       <w:r>
-        <w:lastRenderedPageBreak/>
         <w:t xml:space="preserve">É um </w:t>
       </w:r>
       <w:proofErr w:type="spellStart"/>
@@ -3870,7 +3667,7 @@
 </file>
 
 <file path=word/numbering.xml><?xml version="1.0" encoding="utf-8"?>
-<w:numbering xmlns:wpc="http://schemas.microsoft.com/office/word/2010/wordprocessingCanvas" xmlns:cx="http://schemas.microsoft.com/office/drawing/2014/chartex" xmlns:cx1="http://schemas.microsoft.com/office/drawing/2015/9/8/chartex" xmlns:cx2="http://schemas.microsoft.com/office/drawing/2015/10/21/chartex" xmlns:cx3="http://schemas.microsoft.com/office/drawing/2016/5/9/chartex" xmlns:cx4="http://schemas.microsoft.com/office/drawing/2016/5/10/chartex" xmlns:cx5="http://schemas.microsoft.com/office/drawing/2016/5/11/chartex" xmlns:cx6="http://schemas.microsoft.com/office/drawing/2016/5/12/chartex" xmlns:cx7="http://schemas.microsoft.com/office/drawing/2016/5/13/chartex" xmlns:cx8="http://schemas.microsoft.com/office/drawing/2016/5/14/chartex" xmlns:mc="http://schemas.openxmlformats.org/markup-compatibility/2006" xmlns:aink="http://schemas.microsoft.com/office/drawing/2016/ink" xmlns:am3d="http://schemas.microsoft.com/office/drawing/2017/model3d" xmlns:o="urn:schemas-microsoft-com:office:office" xmlns:r="http://schemas.openxmlformats.org/officeDocument/2006/relationships" xmlns:m="http://schemas.openxmlformats.org/officeDocument/2006/math" xmlns:v="urn:schemas-microsoft-com:vml" xmlns:wp14="http://schemas.microsoft.com/office/word/2010/wordprocessingDrawing" xmlns:wp="http://schemas.openxmlformats.org/drawingml/2006/wordprocessingDrawing" xmlns:w10="urn:schemas-microsoft-com:office:word" xmlns:w="http://schemas.openxmlformats.org/wordprocessingml/2006/main" xmlns:w14="http://schemas.microsoft.com/office/word/2010/wordml" xmlns:w15="http://schemas.microsoft.com/office/word/2012/wordml" xmlns:w16cid="http://schemas.microsoft.com/office/word/2016/wordml/cid" xmlns:w16se="http://schemas.microsoft.com/office/word/2015/wordml/symex" xmlns:wpg="http://schemas.microsoft.com/office/word/2010/wordprocessingGroup" xmlns:wpi="http://schemas.microsoft.com/office/word/2010/wordprocessingInk" xmlns:wne="http://schemas.microsoft.com/office/word/2006/wordml" xmlns:wps="http://schemas.microsoft.com/office/word/2010/wordprocessingShape" mc:Ignorable="w14 w15 w16se w16cid wp14">
+<w:numbering xmlns:wpc="http://schemas.microsoft.com/office/word/2010/wordprocessingCanvas" xmlns:cx="http://schemas.microsoft.com/office/drawing/2014/chartex" xmlns:cx1="http://schemas.microsoft.com/office/drawing/2015/9/8/chartex" xmlns:cx2="http://schemas.microsoft.com/office/drawing/2015/10/21/chartex" xmlns:cx3="http://schemas.microsoft.com/office/drawing/2016/5/9/chartex" xmlns:cx4="http://schemas.microsoft.com/office/drawing/2016/5/10/chartex" xmlns:cx5="http://schemas.microsoft.com/office/drawing/2016/5/11/chartex" xmlns:cx6="http://schemas.microsoft.com/office/drawing/2016/5/12/chartex" xmlns:cx7="http://schemas.microsoft.com/office/drawing/2016/5/13/chartex" xmlns:cx8="http://schemas.microsoft.com/office/drawing/2016/5/14/chartex" xmlns:mc="http://schemas.openxmlformats.org/markup-compatibility/2006" xmlns:aink="http://schemas.microsoft.com/office/drawing/2016/ink" xmlns:am3d="http://schemas.microsoft.com/office/drawing/2017/model3d" xmlns:o="urn:schemas-microsoft-com:office:office" xmlns:oel="http://schemas.microsoft.com/office/2019/extlst" xmlns:r="http://schemas.openxmlformats.org/officeDocument/2006/relationships" xmlns:m="http://schemas.openxmlformats.org/officeDocument/2006/math" xmlns:v="urn:schemas-microsoft-com:vml" xmlns:wp14="http://schemas.microsoft.com/office/word/2010/wordprocessingDrawing" xmlns:wp="http://schemas.openxmlformats.org/drawingml/2006/wordprocessingDrawing" xmlns:w10="urn:schemas-microsoft-com:office:word" xmlns:w="http://schemas.openxmlformats.org/wordprocessingml/2006/main" xmlns:w14="http://schemas.microsoft.com/office/word/2010/wordml" xmlns:w15="http://schemas.microsoft.com/office/word/2012/wordml" xmlns:w16cex="http://schemas.microsoft.com/office/word/2018/wordml/cex" xmlns:w16cid="http://schemas.microsoft.com/office/word/2016/wordml/cid" xmlns:w16="http://schemas.microsoft.com/office/word/2018/wordml" xmlns:w16du="http://schemas.microsoft.com/office/word/2023/wordml/word16du" xmlns:w16sdtdh="http://schemas.microsoft.com/office/word/2020/wordml/sdtdatahash" xmlns:w16sdtfl="http://schemas.microsoft.com/office/word/2024/wordml/sdtformatlock" xmlns:w16se="http://schemas.microsoft.com/office/word/2015/wordml/symex" xmlns:wpg="http://schemas.microsoft.com/office/word/2010/wordprocessingGroup" xmlns:wpi="http://schemas.microsoft.com/office/word/2010/wordprocessingInk" xmlns:wne="http://schemas.microsoft.com/office/word/2006/wordml" xmlns:wps="http://schemas.microsoft.com/office/word/2010/wordprocessingShape" mc:Ignorable="w14 w15 w16se w16cid w16 w16cex w16sdtdh w16sdtfl w16du wp14">
   <w:abstractNum w:abstractNumId="0" w15:restartNumberingAfterBreak="0">
     <w:nsid w:val="005B5578"/>
     <w:multiLevelType w:val="hybridMultilevel"/>
@@ -6238,77 +6035,77 @@
       </w:rPr>
     </w:lvl>
   </w:abstractNum>
-  <w:num w:numId="1">
+  <w:num w:numId="1" w16cid:durableId="1826700805">
     <w:abstractNumId w:val="14"/>
   </w:num>
-  <w:num w:numId="2">
+  <w:num w:numId="2" w16cid:durableId="1713188027">
     <w:abstractNumId w:val="19"/>
   </w:num>
-  <w:num w:numId="3">
+  <w:num w:numId="3" w16cid:durableId="1687949319">
     <w:abstractNumId w:val="6"/>
   </w:num>
-  <w:num w:numId="4">
+  <w:num w:numId="4" w16cid:durableId="1930189265">
     <w:abstractNumId w:val="16"/>
   </w:num>
-  <w:num w:numId="5">
+  <w:num w:numId="5" w16cid:durableId="699209965">
     <w:abstractNumId w:val="15"/>
   </w:num>
-  <w:num w:numId="6">
+  <w:num w:numId="6" w16cid:durableId="344983301">
     <w:abstractNumId w:val="11"/>
   </w:num>
-  <w:num w:numId="7">
+  <w:num w:numId="7" w16cid:durableId="622272842">
     <w:abstractNumId w:val="5"/>
   </w:num>
-  <w:num w:numId="8">
+  <w:num w:numId="8" w16cid:durableId="1539781673">
     <w:abstractNumId w:val="18"/>
   </w:num>
-  <w:num w:numId="9">
+  <w:num w:numId="9" w16cid:durableId="1113983126">
     <w:abstractNumId w:val="9"/>
   </w:num>
-  <w:num w:numId="10">
+  <w:num w:numId="10" w16cid:durableId="1675255655">
     <w:abstractNumId w:val="12"/>
   </w:num>
-  <w:num w:numId="11">
+  <w:num w:numId="11" w16cid:durableId="1685672850">
     <w:abstractNumId w:val="20"/>
   </w:num>
-  <w:num w:numId="12">
+  <w:num w:numId="12" w16cid:durableId="1252665211">
     <w:abstractNumId w:val="17"/>
   </w:num>
-  <w:num w:numId="13">
+  <w:num w:numId="13" w16cid:durableId="1493838393">
     <w:abstractNumId w:val="4"/>
   </w:num>
-  <w:num w:numId="14">
+  <w:num w:numId="14" w16cid:durableId="1445730133">
     <w:abstractNumId w:val="3"/>
   </w:num>
-  <w:num w:numId="15">
+  <w:num w:numId="15" w16cid:durableId="1001812640">
     <w:abstractNumId w:val="21"/>
   </w:num>
-  <w:num w:numId="16">
+  <w:num w:numId="16" w16cid:durableId="1499035630">
     <w:abstractNumId w:val="7"/>
   </w:num>
-  <w:num w:numId="17">
+  <w:num w:numId="17" w16cid:durableId="328025378">
     <w:abstractNumId w:val="2"/>
   </w:num>
-  <w:num w:numId="18">
+  <w:num w:numId="18" w16cid:durableId="68961758">
     <w:abstractNumId w:val="1"/>
   </w:num>
-  <w:num w:numId="19">
+  <w:num w:numId="19" w16cid:durableId="186021996">
     <w:abstractNumId w:val="0"/>
   </w:num>
-  <w:num w:numId="20">
+  <w:num w:numId="20" w16cid:durableId="1279413682">
     <w:abstractNumId w:val="8"/>
   </w:num>
-  <w:num w:numId="21">
+  <w:num w:numId="21" w16cid:durableId="2107532896">
     <w:abstractNumId w:val="10"/>
   </w:num>
-  <w:num w:numId="22">
+  <w:num w:numId="22" w16cid:durableId="539316392">
     <w:abstractNumId w:val="13"/>
   </w:num>
 </w:numbering>
 </file>
 
 <file path=word/styles.xml><?xml version="1.0" encoding="utf-8"?>
-<w:styles xmlns:mc="http://schemas.openxmlformats.org/markup-compatibility/2006" xmlns:r="http://schemas.openxmlformats.org/officeDocument/2006/relationships" xmlns:w="http://schemas.openxmlformats.org/wordprocessingml/2006/main" xmlns:w14="http://schemas.microsoft.com/office/word/2010/wordml" xmlns:w15="http://schemas.microsoft.com/office/word/2012/wordml" xmlns:w16cid="http://schemas.microsoft.com/office/word/2016/wordml/cid" xmlns:w16se="http://schemas.microsoft.com/office/word/2015/wordml/symex" mc:Ignorable="w14 w15 w16se w16cid">
+<w:styles xmlns:mc="http://schemas.openxmlformats.org/markup-compatibility/2006" xmlns:r="http://schemas.openxmlformats.org/officeDocument/2006/relationships" xmlns:w="http://schemas.openxmlformats.org/wordprocessingml/2006/main" xmlns:w14="http://schemas.microsoft.com/office/word/2010/wordml" xmlns:w15="http://schemas.microsoft.com/office/word/2012/wordml" xmlns:w16cex="http://schemas.microsoft.com/office/word/2018/wordml/cex" xmlns:w16cid="http://schemas.microsoft.com/office/word/2016/wordml/cid" xmlns:w16="http://schemas.microsoft.com/office/word/2018/wordml" xmlns:w16du="http://schemas.microsoft.com/office/word/2023/wordml/word16du" xmlns:w16sdtdh="http://schemas.microsoft.com/office/word/2020/wordml/sdtdatahash" xmlns:w16sdtfl="http://schemas.microsoft.com/office/word/2024/wordml/sdtformatlock" xmlns:w16se="http://schemas.microsoft.com/office/word/2015/wordml/symex" mc:Ignorable="w14 w15 w16se w16cid w16 w16cex w16sdtdh w16sdtfl w16du">
   <w:docDefaults>
     <w:rPrDefault>
       <w:rPr>
@@ -6326,7 +6123,7 @@
       </w:pPr>
     </w:pPrDefault>
   </w:docDefaults>
-  <w:latentStyles w:defLockedState="0" w:defUIPriority="99" w:defSemiHidden="0" w:defUnhideWhenUsed="0" w:defQFormat="0" w:count="375">
+  <w:latentStyles w:defLockedState="0" w:defUIPriority="99" w:defSemiHidden="0" w:defUnhideWhenUsed="0" w:defQFormat="0" w:count="376">
     <w:lsdException w:name="Normal" w:uiPriority="0" w:qFormat="1"/>
     <w:lsdException w:name="heading 1" w:uiPriority="9" w:qFormat="1"/>
     <w:lsdException w:name="heading 2" w:semiHidden="1" w:uiPriority="9" w:unhideWhenUsed="1" w:qFormat="1"/>
@@ -6702,6 +6499,7 @@
     <w:lsdException w:name="Smart Hyperlink" w:semiHidden="1" w:unhideWhenUsed="1"/>
     <w:lsdException w:name="Hashtag" w:semiHidden="1" w:unhideWhenUsed="1"/>
     <w:lsdException w:name="Unresolved Mention" w:semiHidden="1" w:unhideWhenUsed="1"/>
+    <w:lsdException w:name="Smart Link" w:semiHidden="1" w:unhideWhenUsed="1"/>
   </w:latentStyles>
   <w:style w:type="paragraph" w:default="1" w:styleId="Normal">
     <w:name w:val="Normal"/>
